--- a/javascript/Javascript Lanjutan/Javascript Lanjutan.docx
+++ b/javascript/Javascript Lanjutan/Javascript Lanjutan.docx
@@ -15,6 +15,19 @@
       <w:r>
         <w:t>OBJECT:  Literal, Function Declaration, Constructor Function</w:t>
       </w:r>
+      <w:r>
+        <w:t xml:space="preserve">  </w:t>
+      </w:r>
+      <w:hyperlink r:id="rId5" w:history="1">
+        <w:proofErr w:type="spellStart"/>
+        <w:r>
+          <w:rPr>
+            <w:rStyle w:val="Hyperlink"/>
+          </w:rPr>
+          <w:t>vid</w:t>
+        </w:r>
+        <w:proofErr w:type="spellEnd"/>
+      </w:hyperlink>
     </w:p>
     <w:p>
       <w:pPr>
@@ -51,6 +64,19 @@
       <w:r>
         <w:t>);</w:t>
       </w:r>
+      <w:r>
+        <w:t xml:space="preserve">  </w:t>
+      </w:r>
+      <w:hyperlink r:id="rId6" w:history="1">
+        <w:proofErr w:type="spellStart"/>
+        <w:r>
+          <w:rPr>
+            <w:rStyle w:val="Hyperlink"/>
+          </w:rPr>
+          <w:t>vid</w:t>
+        </w:r>
+        <w:proofErr w:type="spellEnd"/>
+      </w:hyperlink>
     </w:p>
     <w:p>
       <w:pPr>
@@ -162,6 +188,21 @@
       <w:r>
         <w:t>){..}}</w:t>
       </w:r>
+      <w:r>
+        <w:t xml:space="preserve">  </w:t>
+      </w:r>
+      <w:hyperlink r:id="rId7" w:history="1">
+        <w:proofErr w:type="spellStart"/>
+        <w:proofErr w:type="gramStart"/>
+        <w:r>
+          <w:rPr>
+            <w:rStyle w:val="Hyperlink"/>
+          </w:rPr>
+          <w:t>vid</w:t>
+        </w:r>
+        <w:proofErr w:type="spellEnd"/>
+        <w:proofErr w:type="gramEnd"/>
+      </w:hyperlink>
     </w:p>
     <w:p>
       <w:pPr>
@@ -174,6 +215,19 @@
       <w:r>
         <w:t>EXECUTING CONTEXT, HOISTING &amp; SCOPE</w:t>
       </w:r>
+      <w:r>
+        <w:t xml:space="preserve">  </w:t>
+      </w:r>
+      <w:hyperlink r:id="rId8" w:history="1">
+        <w:proofErr w:type="spellStart"/>
+        <w:r>
+          <w:rPr>
+            <w:rStyle w:val="Hyperlink"/>
+          </w:rPr>
+          <w:t>vid</w:t>
+        </w:r>
+        <w:proofErr w:type="spellEnd"/>
+      </w:hyperlink>
     </w:p>
     <w:p>
       <w:pPr>
@@ -528,6 +582,19 @@
       <w:r>
         <w:t>);</w:t>
       </w:r>
+      <w:r>
+        <w:t xml:space="preserve">  </w:t>
+      </w:r>
+      <w:hyperlink r:id="rId9" w:history="1">
+        <w:proofErr w:type="spellStart"/>
+        <w:r>
+          <w:rPr>
+            <w:rStyle w:val="Hyperlink"/>
+          </w:rPr>
+          <w:t>vid</w:t>
+        </w:r>
+        <w:proofErr w:type="spellEnd"/>
+      </w:hyperlink>
     </w:p>
     <w:p>
       <w:pPr>
@@ -588,6 +655,19 @@
         <w:t>lagi</w:t>
       </w:r>
       <w:proofErr w:type="spellEnd"/>
+      <w:r>
+        <w:t xml:space="preserve">   </w:t>
+      </w:r>
+      <w:hyperlink r:id="rId10" w:history="1">
+        <w:proofErr w:type="spellStart"/>
+        <w:r>
+          <w:rPr>
+            <w:rStyle w:val="Hyperlink"/>
+          </w:rPr>
+          <w:t>vid</w:t>
+        </w:r>
+        <w:proofErr w:type="spellEnd"/>
+      </w:hyperlink>
     </w:p>
     <w:p>
       <w:pPr>
@@ -637,6 +717,19 @@
         <w:t>ringkas</w:t>
       </w:r>
       <w:proofErr w:type="spellEnd"/>
+      <w:r>
+        <w:t xml:space="preserve">   </w:t>
+      </w:r>
+      <w:hyperlink r:id="rId11" w:history="1">
+        <w:proofErr w:type="spellStart"/>
+        <w:r>
+          <w:rPr>
+            <w:rStyle w:val="Hyperlink"/>
+          </w:rPr>
+          <w:t>vid</w:t>
+        </w:r>
+        <w:proofErr w:type="spellEnd"/>
+      </w:hyperlink>
     </w:p>
     <w:p>
       <w:pPr>
@@ -785,6 +878,19 @@
       <w:r>
         <w:t>THIS PADA ARROW FUNCTION</w:t>
       </w:r>
+      <w:r>
+        <w:t xml:space="preserve">  </w:t>
+      </w:r>
+      <w:hyperlink r:id="rId12" w:history="1">
+        <w:proofErr w:type="spellStart"/>
+        <w:r>
+          <w:rPr>
+            <w:rStyle w:val="Hyperlink"/>
+          </w:rPr>
+          <w:t>vid</w:t>
+        </w:r>
+        <w:proofErr w:type="spellEnd"/>
+      </w:hyperlink>
     </w:p>
     <w:p>
       <w:pPr>
@@ -856,6 +962,19 @@
       <w:r>
         <w:t xml:space="preserve"> return value (closure)</w:t>
       </w:r>
+      <w:r>
+        <w:t xml:space="preserve">  </w:t>
+      </w:r>
+      <w:hyperlink r:id="rId13" w:history="1">
+        <w:proofErr w:type="spellStart"/>
+        <w:r>
+          <w:rPr>
+            <w:rStyle w:val="Hyperlink"/>
+          </w:rPr>
+          <w:t>vid</w:t>
+        </w:r>
+        <w:proofErr w:type="spellEnd"/>
+      </w:hyperlink>
     </w:p>
     <w:p>
       <w:pPr>
@@ -879,6 +998,32 @@
       <w:r>
         <w:t xml:space="preserve"> METHOD CHAINING</w:t>
       </w:r>
+      <w:r>
+        <w:t xml:space="preserve">  </w:t>
+      </w:r>
+      <w:hyperlink r:id="rId14" w:history="1">
+        <w:proofErr w:type="spellStart"/>
+        <w:r>
+          <w:rPr>
+            <w:rStyle w:val="Hyperlink"/>
+          </w:rPr>
+          <w:t>vid</w:t>
+        </w:r>
+        <w:proofErr w:type="spellEnd"/>
+      </w:hyperlink>
+      <w:r>
+        <w:t xml:space="preserve">  </w:t>
+      </w:r>
+      <w:hyperlink r:id="rId15" w:history="1">
+        <w:proofErr w:type="spellStart"/>
+        <w:r>
+          <w:rPr>
+            <w:rStyle w:val="Hyperlink"/>
+          </w:rPr>
+          <w:t>vidLatihan</w:t>
+        </w:r>
+        <w:proofErr w:type="spellEnd"/>
+      </w:hyperlink>
     </w:p>
     <w:p>
       <w:pPr>
@@ -889,8 +1034,63 @@
         </w:numPr>
       </w:pPr>
       <w:r>
-        <w:t>LATIHAN FILTER, MAP &amp; REDUCE</w:t>
-      </w:r>
+        <w:t xml:space="preserve">TEMPLATE LITERAL / TEMPLATE </w:t>
+      </w:r>
+      <w:proofErr w:type="gramStart"/>
+      <w:r>
+        <w:t>STRING</w:t>
+      </w:r>
+      <w:r>
+        <w:t xml:space="preserve"> :1</w:t>
+      </w:r>
+      <w:proofErr w:type="gramEnd"/>
+      <w:r>
+        <w:t xml:space="preserve">. </w:t>
+      </w:r>
+      <w:proofErr w:type="spellStart"/>
+      <w:proofErr w:type="gramStart"/>
+      <w:r>
+        <w:t>menggunakan</w:t>
+      </w:r>
+      <w:proofErr w:type="spellEnd"/>
+      <w:proofErr w:type="gramEnd"/>
+      <w:r>
+        <w:t xml:space="preserve"> </w:t>
+      </w:r>
+      <w:proofErr w:type="spellStart"/>
+      <w:r>
+        <w:t>tanda</w:t>
+      </w:r>
+      <w:proofErr w:type="spellEnd"/>
+      <w:r>
+        <w:t xml:space="preserve"> back tic 2. Multiline string 3. Embedded Expression 4.  HTML Fragment 5. Expression Interpolation 6. Tagged Template</w:t>
+      </w:r>
+      <w:r>
+        <w:t xml:space="preserve">  </w:t>
+      </w:r>
+      <w:hyperlink r:id="rId16" w:history="1">
+        <w:proofErr w:type="spellStart"/>
+        <w:r>
+          <w:rPr>
+            <w:rStyle w:val="Hyperlink"/>
+          </w:rPr>
+          <w:t>vid</w:t>
+        </w:r>
+        <w:proofErr w:type="spellEnd"/>
+      </w:hyperlink>
+      <w:r>
+        <w:t xml:space="preserve">  </w:t>
+      </w:r>
+      <w:hyperlink r:id="rId17" w:history="1">
+        <w:proofErr w:type="spellStart"/>
+        <w:r>
+          <w:rPr>
+            <w:rStyle w:val="Hyperlink"/>
+          </w:rPr>
+          <w:t>vidLatihan</w:t>
+        </w:r>
+        <w:proofErr w:type="spellEnd"/>
+      </w:hyperlink>
     </w:p>
     <w:p>
       <w:pPr>
@@ -901,37 +1101,29 @@
         </w:numPr>
       </w:pPr>
       <w:r>
-        <w:t xml:space="preserve">TEMPLATE LITERAL / TEMPLATE </w:t>
-      </w:r>
-      <w:proofErr w:type="gramStart"/>
-      <w:r>
-        <w:t>STRING</w:t>
-      </w:r>
-      <w:r>
-        <w:t xml:space="preserve"> :1</w:t>
-      </w:r>
-      <w:proofErr w:type="gramEnd"/>
-      <w:r>
-        <w:t xml:space="preserve">. </w:t>
-      </w:r>
-      <w:proofErr w:type="spellStart"/>
-      <w:proofErr w:type="gramStart"/>
-      <w:r>
-        <w:t>menggunakan</w:t>
-      </w:r>
-      <w:proofErr w:type="spellEnd"/>
-      <w:proofErr w:type="gramEnd"/>
-      <w:r>
-        <w:t xml:space="preserve"> </w:t>
-      </w:r>
-      <w:proofErr w:type="spellStart"/>
-      <w:r>
-        <w:t>tanda</w:t>
-      </w:r>
-      <w:proofErr w:type="spellEnd"/>
-      <w:r>
-        <w:t xml:space="preserve"> back tic 2. Multiline string 3. Embedded Expression 4.  HTML Fragment 5. Expression Interpolation 6. Tagged Template</w:t>
-      </w:r>
+        <w:t xml:space="preserve">TAGGED TEMPLATE </w:t>
+      </w:r>
+      <w:proofErr w:type="gramStart"/>
+      <w:r>
+        <w:t>LITERAL :</w:t>
+      </w:r>
+      <w:proofErr w:type="gramEnd"/>
+      <w:r>
+        <w:t xml:space="preserve"> 1. Escaping HTML Tags 2. Translation &amp; Internationalization 3. Style comp.</w:t>
+      </w:r>
+      <w:r>
+        <w:t xml:space="preserve">  </w:t>
+      </w:r>
+      <w:hyperlink r:id="rId18" w:history="1">
+        <w:proofErr w:type="spellStart"/>
+        <w:r>
+          <w:rPr>
+            <w:rStyle w:val="Hyperlink"/>
+          </w:rPr>
+          <w:t>vid</w:t>
+        </w:r>
+        <w:proofErr w:type="spellEnd"/>
+      </w:hyperlink>
     </w:p>
     <w:p>
       <w:pPr>
@@ -942,7 +1134,281 @@
         </w:numPr>
       </w:pPr>
       <w:r>
-        <w:t>TEMPLATE LITERAL LATIHAN</w:t>
+        <w:t>DESTRUCTURING ASSIGNMENT</w:t>
+      </w:r>
+      <w:r>
+        <w:t xml:space="preserve">  </w:t>
+      </w:r>
+      <w:hyperlink r:id="rId19" w:history="1">
+        <w:proofErr w:type="spellStart"/>
+        <w:r>
+          <w:rPr>
+            <w:rStyle w:val="Hyperlink"/>
+          </w:rPr>
+          <w:t>vid</w:t>
+        </w:r>
+        <w:proofErr w:type="spellEnd"/>
+      </w:hyperlink>
+    </w:p>
+    <w:p>
+      <w:pPr>
+        <w:pStyle w:val="ListParagraph"/>
+      </w:pPr>
+      <w:r>
+        <w:t xml:space="preserve">ARRAY =&gt; const </w:t>
+      </w:r>
+      <w:proofErr w:type="spellStart"/>
+      <w:r>
+        <w:t>coba</w:t>
+      </w:r>
+      <w:proofErr w:type="spellEnd"/>
+      <w:r>
+        <w:t xml:space="preserve"> = {‘</w:t>
+      </w:r>
+      <w:proofErr w:type="spellStart"/>
+      <w:r>
+        <w:t>satu’,’dua’,’tiga</w:t>
+      </w:r>
+      <w:proofErr w:type="spellEnd"/>
+      <w:r>
+        <w:t>’]</w:t>
+      </w:r>
+      <w:proofErr w:type="gramStart"/>
+      <w:r>
+        <w:t>;  const</w:t>
+      </w:r>
+      <w:proofErr w:type="gramEnd"/>
+      <w:r>
+        <w:t xml:space="preserve"> [</w:t>
+      </w:r>
+      <w:proofErr w:type="spellStart"/>
+      <w:r>
+        <w:t>a,b,c</w:t>
+      </w:r>
+      <w:proofErr w:type="spellEnd"/>
+      <w:r>
+        <w:t xml:space="preserve">] = </w:t>
+      </w:r>
+      <w:proofErr w:type="spellStart"/>
+      <w:r>
+        <w:t>coba</w:t>
+      </w:r>
+      <w:proofErr w:type="spellEnd"/>
+      <w:r>
+        <w:t>;</w:t>
+      </w:r>
+    </w:p>
+    <w:p>
+      <w:pPr>
+        <w:pStyle w:val="ListParagraph"/>
+      </w:pPr>
+      <w:r>
+        <w:t xml:space="preserve">OBJECT =&gt; const </w:t>
+      </w:r>
+      <w:proofErr w:type="spellStart"/>
+      <w:r>
+        <w:t>mhs</w:t>
+      </w:r>
+      <w:proofErr w:type="spellEnd"/>
+      <w:r>
+        <w:t xml:space="preserve"> = {</w:t>
+      </w:r>
+      <w:proofErr w:type="spellStart"/>
+      <w:r>
+        <w:t>nama</w:t>
+      </w:r>
+      <w:proofErr w:type="spellEnd"/>
+      <w:r>
+        <w:t>: ‘</w:t>
+      </w:r>
+      <w:proofErr w:type="spellStart"/>
+      <w:r>
+        <w:t>Sandika</w:t>
+      </w:r>
+      <w:proofErr w:type="spellEnd"/>
+      <w:r>
+        <w:t xml:space="preserve">’, </w:t>
+      </w:r>
+      <w:proofErr w:type="spellStart"/>
+      <w:r>
+        <w:t>umur</w:t>
+      </w:r>
+      <w:proofErr w:type="spellEnd"/>
+      <w:r>
+        <w:t>: 33}</w:t>
+      </w:r>
+      <w:r>
+        <w:t>; const {</w:t>
+      </w:r>
+      <w:proofErr w:type="spellStart"/>
+      <w:r>
+        <w:t>umur</w:t>
+      </w:r>
+      <w:proofErr w:type="gramStart"/>
+      <w:r>
+        <w:t>,nama</w:t>
+      </w:r>
+      <w:proofErr w:type="spellEnd"/>
+      <w:proofErr w:type="gramEnd"/>
+      <w:r>
+        <w:t>}=</w:t>
+      </w:r>
+      <w:proofErr w:type="spellStart"/>
+      <w:r>
+        <w:t>mhs</w:t>
+      </w:r>
+      <w:proofErr w:type="spellEnd"/>
+      <w:r>
+        <w:t>;</w:t>
+      </w:r>
+    </w:p>
+    <w:p>
+      <w:pPr>
+        <w:pStyle w:val="ListParagraph"/>
+      </w:pPr>
+      <w:r>
+        <w:t>ASSIGNMENT TANPA DEKLARASI OBJEK =</w:t>
+      </w:r>
+      <w:proofErr w:type="gramStart"/>
+      <w:r>
+        <w:t>&gt;(</w:t>
+      </w:r>
+      <w:proofErr w:type="gramEnd"/>
+      <w:r>
+        <w:t>{</w:t>
+      </w:r>
+      <w:proofErr w:type="spellStart"/>
+      <w:r>
+        <w:t>nama,umur</w:t>
+      </w:r>
+      <w:proofErr w:type="spellEnd"/>
+      <w:r>
+        <w:t>}={</w:t>
+      </w:r>
+      <w:proofErr w:type="spellStart"/>
+      <w:r>
+        <w:t>nama:’Rahmadi</w:t>
+      </w:r>
+      <w:proofErr w:type="spellEnd"/>
+      <w:r>
+        <w:t>’, umur:46});</w:t>
+      </w:r>
+    </w:p>
+    <w:p>
+      <w:pPr>
+        <w:pStyle w:val="ListParagraph"/>
+      </w:pPr>
+      <w:r>
+        <w:t>ASSIGNMENT KE VARIABEL BARU =&gt; ({</w:t>
+      </w:r>
+      <w:proofErr w:type="spellStart"/>
+      <w:r>
+        <w:t>nama</w:t>
+      </w:r>
+      <w:proofErr w:type="gramStart"/>
+      <w:r>
+        <w:t>:n,umur:u</w:t>
+      </w:r>
+      <w:proofErr w:type="spellEnd"/>
+      <w:proofErr w:type="gramEnd"/>
+      <w:r>
+        <w:t>}={</w:t>
+      </w:r>
+      <w:proofErr w:type="spellStart"/>
+      <w:r>
+        <w:t>nama:’Rahmadi</w:t>
+      </w:r>
+      <w:proofErr w:type="spellEnd"/>
+      <w:r>
+        <w:t>’, umur:46});</w:t>
+      </w:r>
+    </w:p>
+    <w:p>
+      <w:pPr>
+        <w:pStyle w:val="ListParagraph"/>
+      </w:pPr>
+      <w:r>
+        <w:t>MEMBERIKAN DEFAULT VALUE =&gt; ({</w:t>
+      </w:r>
+      <w:proofErr w:type="spellStart"/>
+      <w:r>
+        <w:t>nama</w:t>
+      </w:r>
+      <w:proofErr w:type="gramStart"/>
+      <w:r>
+        <w:t>,umur,email</w:t>
+      </w:r>
+      <w:proofErr w:type="spellEnd"/>
+      <w:proofErr w:type="gramEnd"/>
+      <w:r>
+        <w:t xml:space="preserve"> = ‘ no email’}={</w:t>
+      </w:r>
+      <w:proofErr w:type="spellStart"/>
+      <w:r>
+        <w:t>nama:’Rahmadi</w:t>
+      </w:r>
+      <w:proofErr w:type="spellEnd"/>
+      <w:r>
+        <w:t>’, umur:46});</w:t>
+      </w:r>
+    </w:p>
+    <w:p>
+      <w:pPr>
+        <w:pStyle w:val="ListParagraph"/>
+      </w:pPr>
+      <w:r>
+        <w:t xml:space="preserve">SWAP </w:t>
+      </w:r>
+      <w:proofErr w:type="gramStart"/>
+      <w:r>
+        <w:t>ITEM  =</w:t>
+      </w:r>
+      <w:proofErr w:type="gramEnd"/>
+      <w:r>
+        <w:t>&gt; let a =10; let b = 15; [</w:t>
+      </w:r>
+      <w:proofErr w:type="spellStart"/>
+      <w:r>
+        <w:t>a,b</w:t>
+      </w:r>
+      <w:proofErr w:type="spellEnd"/>
+      <w:r>
+        <w:t>]=[</w:t>
+      </w:r>
+      <w:proofErr w:type="spellStart"/>
+      <w:r>
+        <w:t>b,a</w:t>
+      </w:r>
+      <w:proofErr w:type="spellEnd"/>
+      <w:r>
+        <w:t>];</w:t>
+      </w:r>
+    </w:p>
+    <w:p>
+      <w:pPr>
+        <w:pStyle w:val="ListParagraph"/>
+      </w:pPr>
+      <w:r>
+        <w:t>REST PARAMETER =&gt; const [</w:t>
+      </w:r>
+      <w:proofErr w:type="spellStart"/>
+      <w:r>
+        <w:t>a,b,c</w:t>
+      </w:r>
+      <w:proofErr w:type="spellEnd"/>
+      <w:r>
+        <w:t>]=[1,2,3,4,5]</w:t>
+      </w:r>
+      <w:r>
+        <w:t xml:space="preserve"> </w:t>
+      </w:r>
+      <w:proofErr w:type="spellStart"/>
+      <w:r>
+        <w:t>atau</w:t>
+      </w:r>
+      <w:proofErr w:type="spellEnd"/>
+      <w:r>
+        <w:t xml:space="preserve">  const [a, …values]=[1,2,3,4,5];</w:t>
       </w:r>
     </w:p>
     <w:p>
@@ -954,15 +1420,124 @@
         </w:numPr>
       </w:pPr>
       <w:r>
-        <w:t xml:space="preserve">TAGGED TEMPLATE </w:t>
-      </w:r>
-      <w:proofErr w:type="gramStart"/>
-      <w:r>
-        <w:t>LITERAL :</w:t>
-      </w:r>
-      <w:proofErr w:type="gramEnd"/>
-      <w:r>
-        <w:t xml:space="preserve"> 1. Escaping HTML Tags 2. Translation &amp; Internationalization 3. Style comp.</w:t>
+        <w:t>DESTRUCTURING FUNCTION</w:t>
+      </w:r>
+      <w:r>
+        <w:t xml:space="preserve">   </w:t>
+      </w:r>
+      <w:hyperlink r:id="rId20" w:history="1">
+        <w:proofErr w:type="spellStart"/>
+        <w:r>
+          <w:rPr>
+            <w:rStyle w:val="Hyperlink"/>
+          </w:rPr>
+          <w:t>vid</w:t>
+        </w:r>
+        <w:proofErr w:type="spellEnd"/>
+      </w:hyperlink>
+    </w:p>
+    <w:p>
+      <w:pPr>
+        <w:pStyle w:val="ListParagraph"/>
+      </w:pPr>
+      <w:r>
+        <w:t>ARRAY =&gt; [</w:t>
+      </w:r>
+      <w:proofErr w:type="spellStart"/>
+      <w:r>
+        <w:t>jumlah</w:t>
+      </w:r>
+      <w:proofErr w:type="spellEnd"/>
+      <w:r>
+        <w:t>, kali</w:t>
+      </w:r>
+      <w:proofErr w:type="gramStart"/>
+      <w:r>
+        <w:t>]=</w:t>
+      </w:r>
+      <w:proofErr w:type="gramEnd"/>
+      <w:r>
+        <w:t xml:space="preserve">function </w:t>
+      </w:r>
+      <w:proofErr w:type="spellStart"/>
+      <w:r>
+        <w:t>jumlahkali</w:t>
+      </w:r>
+      <w:proofErr w:type="spellEnd"/>
+      <w:r>
+        <w:t xml:space="preserve"> (</w:t>
+      </w:r>
+      <w:proofErr w:type="spellStart"/>
+      <w:r>
+        <w:t>a,b</w:t>
+      </w:r>
+      <w:proofErr w:type="spellEnd"/>
+      <w:r>
+        <w:t>){ return [</w:t>
+      </w:r>
+      <w:proofErr w:type="spellStart"/>
+      <w:r>
+        <w:t>a+b</w:t>
+      </w:r>
+      <w:proofErr w:type="spellEnd"/>
+      <w:r>
+        <w:t>, a*b]}</w:t>
+      </w:r>
+    </w:p>
+    <w:p>
+      <w:pPr>
+        <w:pStyle w:val="ListParagraph"/>
+      </w:pPr>
+      <w:r>
+        <w:t>OBJECT=</w:t>
+      </w:r>
+      <w:proofErr w:type="gramStart"/>
+      <w:r>
+        <w:t>&gt;{</w:t>
+      </w:r>
+      <w:proofErr w:type="gramEnd"/>
+      <w:r>
+        <w:t xml:space="preserve">}=function </w:t>
+      </w:r>
+      <w:proofErr w:type="spellStart"/>
+      <w:r>
+        <w:t>kalkulasi</w:t>
+      </w:r>
+      <w:proofErr w:type="spellEnd"/>
+      <w:r>
+        <w:t xml:space="preserve"> (</w:t>
+      </w:r>
+      <w:proofErr w:type="spellStart"/>
+      <w:r>
+        <w:t>kali,jumlah</w:t>
+      </w:r>
+      <w:proofErr w:type="spellEnd"/>
+      <w:r>
+        <w:t>){return {</w:t>
+      </w:r>
+      <w:proofErr w:type="spellStart"/>
+      <w:r>
+        <w:t>jumlah</w:t>
+      </w:r>
+      <w:proofErr w:type="spellEnd"/>
+      <w:r>
+        <w:t xml:space="preserve">: </w:t>
+      </w:r>
+      <w:proofErr w:type="spellStart"/>
+      <w:r>
+        <w:t>a+b</w:t>
+      </w:r>
+      <w:proofErr w:type="spellEnd"/>
+      <w:r>
+        <w:t>, kali: a*b}}</w:t>
+      </w:r>
+    </w:p>
+    <w:p>
+      <w:pPr>
+        <w:pStyle w:val="ListParagraph"/>
+      </w:pPr>
+      <w:r>
+        <w:t xml:space="preserve">ARGUMENTS =&gt; </w:t>
       </w:r>
     </w:p>
     <w:p>
@@ -974,83 +1549,161 @@
         </w:numPr>
       </w:pPr>
       <w:r>
-        <w:t>DESTRUCTURING ASSIGNMENT</w:t>
-      </w:r>
-    </w:p>
-    <w:p>
-      <w:pPr>
-        <w:pStyle w:val="ListParagraph"/>
-      </w:pPr>
-      <w:r>
-        <w:t xml:space="preserve">ARRAY =&gt; const </w:t>
-      </w:r>
-      <w:proofErr w:type="spellStart"/>
-      <w:r>
-        <w:t>coba</w:t>
-      </w:r>
-      <w:proofErr w:type="spellEnd"/>
-      <w:r>
-        <w:t xml:space="preserve"> = {‘</w:t>
-      </w:r>
-      <w:proofErr w:type="spellStart"/>
-      <w:r>
-        <w:t>satu’,’dua’,’tiga</w:t>
-      </w:r>
-      <w:proofErr w:type="spellEnd"/>
-      <w:r>
-        <w:t>’]</w:t>
-      </w:r>
-      <w:proofErr w:type="gramStart"/>
-      <w:r>
-        <w:t>;  const</w:t>
-      </w:r>
-      <w:proofErr w:type="gramEnd"/>
-      <w:r>
-        <w:t xml:space="preserve"> [</w:t>
-      </w:r>
-      <w:proofErr w:type="spellStart"/>
-      <w:r>
-        <w:t>a,b,c</w:t>
-      </w:r>
-      <w:proofErr w:type="spellEnd"/>
-      <w:r>
-        <w:t xml:space="preserve">] = </w:t>
-      </w:r>
-      <w:proofErr w:type="spellStart"/>
-      <w:r>
-        <w:t>coba</w:t>
-      </w:r>
-      <w:proofErr w:type="spellEnd"/>
-      <w:r>
-        <w:t>;</w:t>
-      </w:r>
-    </w:p>
-    <w:p>
-      <w:pPr>
-        <w:pStyle w:val="ListParagraph"/>
-      </w:pPr>
-      <w:r>
-        <w:t xml:space="preserve">OBJECT =&gt; const </w:t>
+        <w:t>LOOPING FOR YANG BARU</w:t>
+      </w:r>
+      <w:r>
+        <w:t xml:space="preserve">  </w:t>
+      </w:r>
+      <w:hyperlink r:id="rId21" w:history="1">
+        <w:proofErr w:type="spellStart"/>
+        <w:r>
+          <w:rPr>
+            <w:rStyle w:val="Hyperlink"/>
+          </w:rPr>
+          <w:t>vid</w:t>
+        </w:r>
+        <w:proofErr w:type="spellEnd"/>
+      </w:hyperlink>
+    </w:p>
+    <w:p>
+      <w:pPr>
+        <w:pStyle w:val="ListParagraph"/>
+      </w:pPr>
+      <w:proofErr w:type="gramStart"/>
+      <w:r>
+        <w:t>FOR ..</w:t>
+      </w:r>
+      <w:proofErr w:type="gramEnd"/>
+      <w:r>
+        <w:t xml:space="preserve"> OF =&gt; const </w:t>
       </w:r>
       <w:proofErr w:type="spellStart"/>
       <w:r>
         <w:t>mhs</w:t>
       </w:r>
       <w:proofErr w:type="spellEnd"/>
-      <w:r>
-        <w:t xml:space="preserve"> = {</w:t>
-      </w:r>
-      <w:proofErr w:type="spellStart"/>
-      <w:r>
-        <w:t>nama</w:t>
-      </w:r>
-      <w:proofErr w:type="spellEnd"/>
-      <w:r>
-        <w:t>: ‘</w:t>
-      </w:r>
-      <w:proofErr w:type="spellStart"/>
-      <w:r>
-        <w:t>Sandika</w:t>
+      <w:proofErr w:type="gramStart"/>
+      <w:r>
+        <w:t>=[</w:t>
+      </w:r>
+      <w:proofErr w:type="gramEnd"/>
+      <w:r>
+        <w:t>‘</w:t>
+      </w:r>
+      <w:proofErr w:type="spellStart"/>
+      <w:r>
+        <w:t>sandika’,’dodi’,’erik</w:t>
+      </w:r>
+      <w:proofErr w:type="spellEnd"/>
+      <w:r>
+        <w:t xml:space="preserve">’]; for ( m of </w:t>
+      </w:r>
+      <w:proofErr w:type="spellStart"/>
+      <w:r>
+        <w:t>mhs</w:t>
+      </w:r>
+      <w:proofErr w:type="spellEnd"/>
+      <w:r>
+        <w:t xml:space="preserve">){console.log(m)}; </w:t>
+      </w:r>
+      <w:r>
+        <w:sym w:font="Wingdings" w:char="F0E8"/>
+      </w:r>
+      <w:proofErr w:type="spellStart"/>
+      <w:r>
+        <w:t>mhs.entries</w:t>
+      </w:r>
+      <w:proofErr w:type="spellEnd"/>
+      <w:r>
+        <w:t>()???</w:t>
+      </w:r>
+    </w:p>
+    <w:p>
+      <w:pPr>
+        <w:pStyle w:val="ListParagraph"/>
+      </w:pPr>
+      <w:r>
+        <w:t>(</w:t>
+      </w:r>
+      <w:proofErr w:type="spellStart"/>
+      <w:proofErr w:type="gramStart"/>
+      <w:r>
+        <w:t>utk</w:t>
+      </w:r>
+      <w:proofErr w:type="spellEnd"/>
+      <w:proofErr w:type="gramEnd"/>
+      <w:r>
+        <w:t xml:space="preserve"> </w:t>
+      </w:r>
+      <w:proofErr w:type="spellStart"/>
+      <w:r>
+        <w:t>iterable</w:t>
+      </w:r>
+      <w:proofErr w:type="spellEnd"/>
+      <w:r>
+        <w:t xml:space="preserve"> object 1. String 2. Array 3. Arguments/</w:t>
+      </w:r>
+      <w:proofErr w:type="spellStart"/>
+      <w:r>
+        <w:t>NodeList</w:t>
+      </w:r>
+      <w:proofErr w:type="spellEnd"/>
+      <w:r>
+        <w:t xml:space="preserve"> 4. </w:t>
+      </w:r>
+      <w:proofErr w:type="spellStart"/>
+      <w:r>
+        <w:t>TyPed</w:t>
+      </w:r>
+      <w:proofErr w:type="spellEnd"/>
+      <w:r>
+        <w:t xml:space="preserve"> Array 5. Map 6. Set 7. User define </w:t>
+      </w:r>
+      <w:proofErr w:type="spellStart"/>
+      <w:proofErr w:type="gramStart"/>
+      <w:r>
+        <w:t>i</w:t>
+      </w:r>
+      <w:proofErr w:type="spellEnd"/>
+      <w:r>
+        <w:t xml:space="preserve"> )</w:t>
+      </w:r>
+      <w:proofErr w:type="gramEnd"/>
+    </w:p>
+    <w:p>
+      <w:pPr>
+        <w:pStyle w:val="ListParagraph"/>
+      </w:pPr>
+      <w:proofErr w:type="gramStart"/>
+      <w:r>
+        <w:t>FOR ..</w:t>
+      </w:r>
+      <w:proofErr w:type="gramEnd"/>
+      <w:r>
+        <w:t xml:space="preserve"> IN</w:t>
+      </w:r>
+      <w:r>
+        <w:t xml:space="preserve"> =&gt;</w:t>
+      </w:r>
+      <w:r>
+        <w:t xml:space="preserve"> </w:t>
+      </w:r>
+      <w:r>
+        <w:t xml:space="preserve">const </w:t>
+      </w:r>
+      <w:proofErr w:type="spellStart"/>
+      <w:r>
+        <w:t>mhs</w:t>
+      </w:r>
+      <w:proofErr w:type="spellEnd"/>
+      <w:proofErr w:type="gramStart"/>
+      <w:r>
+        <w:t>={</w:t>
+      </w:r>
+      <w:proofErr w:type="spellStart"/>
+      <w:proofErr w:type="gramEnd"/>
+      <w:r>
+        <w:t>nama:‘sandika</w:t>
       </w:r>
       <w:proofErr w:type="spellEnd"/>
       <w:r>
@@ -1062,23 +1715,15 @@
       </w:r>
       <w:proofErr w:type="spellEnd"/>
       <w:r>
-        <w:t>: 33}</w:t>
-      </w:r>
-      <w:r>
-        <w:t>; const {</w:t>
-      </w:r>
-      <w:proofErr w:type="spellStart"/>
-      <w:r>
-        <w:t>umur</w:t>
-      </w:r>
-      <w:proofErr w:type="gramStart"/>
-      <w:r>
-        <w:t>,nama</w:t>
-      </w:r>
-      <w:proofErr w:type="spellEnd"/>
-      <w:proofErr w:type="gramEnd"/>
-      <w:r>
-        <w:t>}=</w:t>
+        <w:t xml:space="preserve">: 31}; for ( m </w:t>
+      </w:r>
+      <w:proofErr w:type="spellStart"/>
+      <w:r>
+        <w:t>inf</w:t>
+      </w:r>
+      <w:proofErr w:type="spellEnd"/>
+      <w:r>
+        <w:t xml:space="preserve"> </w:t>
       </w:r>
       <w:proofErr w:type="spellStart"/>
       <w:r>
@@ -1086,156 +1731,7 @@
       </w:r>
       <w:proofErr w:type="spellEnd"/>
       <w:r>
-        <w:t>;</w:t>
-      </w:r>
-    </w:p>
-    <w:p>
-      <w:pPr>
-        <w:pStyle w:val="ListParagraph"/>
-      </w:pPr>
-      <w:r>
-        <w:t>ASSIGNMENT TANPA DEKLARASI OBJEK =</w:t>
-      </w:r>
-      <w:proofErr w:type="gramStart"/>
-      <w:r>
-        <w:t>&gt;(</w:t>
-      </w:r>
-      <w:proofErr w:type="gramEnd"/>
-      <w:r>
-        <w:t>{</w:t>
-      </w:r>
-      <w:proofErr w:type="spellStart"/>
-      <w:r>
-        <w:t>nama,umur</w:t>
-      </w:r>
-      <w:proofErr w:type="spellEnd"/>
-      <w:r>
-        <w:t>}={</w:t>
-      </w:r>
-      <w:proofErr w:type="spellStart"/>
-      <w:r>
-        <w:t>nama:’Rahmadi</w:t>
-      </w:r>
-      <w:proofErr w:type="spellEnd"/>
-      <w:r>
-        <w:t>’, umur:46});</w:t>
-      </w:r>
-    </w:p>
-    <w:p>
-      <w:pPr>
-        <w:pStyle w:val="ListParagraph"/>
-      </w:pPr>
-      <w:r>
-        <w:t>ASSIGNMENT KE VARIABEL BARU =&gt; ({</w:t>
-      </w:r>
-      <w:proofErr w:type="spellStart"/>
-      <w:r>
-        <w:t>nama</w:t>
-      </w:r>
-      <w:proofErr w:type="gramStart"/>
-      <w:r>
-        <w:t>:n,umur:u</w:t>
-      </w:r>
-      <w:proofErr w:type="spellEnd"/>
-      <w:proofErr w:type="gramEnd"/>
-      <w:r>
-        <w:t>}={</w:t>
-      </w:r>
-      <w:proofErr w:type="spellStart"/>
-      <w:r>
-        <w:t>nama:’Rahmadi</w:t>
-      </w:r>
-      <w:proofErr w:type="spellEnd"/>
-      <w:r>
-        <w:t>’, umur:46});</w:t>
-      </w:r>
-    </w:p>
-    <w:p>
-      <w:pPr>
-        <w:pStyle w:val="ListParagraph"/>
-      </w:pPr>
-      <w:r>
-        <w:t>MEMBERIKAN DEFAULT VALUE =&gt; ({</w:t>
-      </w:r>
-      <w:proofErr w:type="spellStart"/>
-      <w:r>
-        <w:t>nama</w:t>
-      </w:r>
-      <w:proofErr w:type="gramStart"/>
-      <w:r>
-        <w:t>,umur,email</w:t>
-      </w:r>
-      <w:proofErr w:type="spellEnd"/>
-      <w:proofErr w:type="gramEnd"/>
-      <w:r>
-        <w:t xml:space="preserve"> = ‘ no email’}={</w:t>
-      </w:r>
-      <w:proofErr w:type="spellStart"/>
-      <w:r>
-        <w:t>nama:’Rahmadi</w:t>
-      </w:r>
-      <w:proofErr w:type="spellEnd"/>
-      <w:r>
-        <w:t>’, umur:46});</w:t>
-      </w:r>
-    </w:p>
-    <w:p>
-      <w:pPr>
-        <w:pStyle w:val="ListParagraph"/>
-      </w:pPr>
-      <w:r>
-        <w:t xml:space="preserve">SWAP </w:t>
-      </w:r>
-      <w:proofErr w:type="gramStart"/>
-      <w:r>
-        <w:t>ITEM  =</w:t>
-      </w:r>
-      <w:proofErr w:type="gramEnd"/>
-      <w:r>
-        <w:t>&gt; let a =10; let b = 15; [</w:t>
-      </w:r>
-      <w:proofErr w:type="spellStart"/>
-      <w:r>
-        <w:t>a,b</w:t>
-      </w:r>
-      <w:proofErr w:type="spellEnd"/>
-      <w:r>
-        <w:t>]=[</w:t>
-      </w:r>
-      <w:proofErr w:type="spellStart"/>
-      <w:r>
-        <w:t>b,a</w:t>
-      </w:r>
-      <w:proofErr w:type="spellEnd"/>
-      <w:r>
-        <w:t>];</w:t>
-      </w:r>
-    </w:p>
-    <w:p>
-      <w:pPr>
-        <w:pStyle w:val="ListParagraph"/>
-      </w:pPr>
-      <w:r>
-        <w:t>REST PARAMETER =&gt; const [</w:t>
-      </w:r>
-      <w:proofErr w:type="spellStart"/>
-      <w:r>
-        <w:t>a,b,c</w:t>
-      </w:r>
-      <w:proofErr w:type="spellEnd"/>
-      <w:r>
-        <w:t>]=[1,2,3,4,5]</w:t>
-      </w:r>
-      <w:r>
-        <w:t xml:space="preserve"> </w:t>
-      </w:r>
-      <w:proofErr w:type="spellStart"/>
-      <w:r>
-        <w:t>atau</w:t>
-      </w:r>
-      <w:proofErr w:type="spellEnd"/>
-      <w:r>
-        <w:t xml:space="preserve">  const [a, …values]=[1,2,3,4,5];</w:t>
+        <w:t>){console.log(m)};</w:t>
       </w:r>
     </w:p>
     <w:p>
@@ -1247,111 +1743,218 @@
         </w:numPr>
       </w:pPr>
       <w:r>
-        <w:t>DESTRUCTURING FUNCTION</w:t>
-      </w:r>
-    </w:p>
-    <w:p>
-      <w:pPr>
-        <w:pStyle w:val="ListParagraph"/>
-      </w:pPr>
-      <w:r>
-        <w:t>ARRAY =&gt; [</w:t>
-      </w:r>
-      <w:proofErr w:type="spellStart"/>
-      <w:r>
-        <w:t>jumlah</w:t>
-      </w:r>
-      <w:proofErr w:type="spellEnd"/>
-      <w:r>
-        <w:t>, kali</w:t>
-      </w:r>
-      <w:proofErr w:type="gramStart"/>
-      <w:r>
-        <w:t>]=</w:t>
-      </w:r>
-      <w:proofErr w:type="gramEnd"/>
-      <w:r>
-        <w:t xml:space="preserve">function </w:t>
-      </w:r>
-      <w:proofErr w:type="spellStart"/>
-      <w:r>
-        <w:t>jumlahkali</w:t>
-      </w:r>
-      <w:proofErr w:type="spellEnd"/>
-      <w:r>
-        <w:t xml:space="preserve"> (</w:t>
-      </w:r>
-      <w:proofErr w:type="spellStart"/>
-      <w:r>
-        <w:t>a,b</w:t>
-      </w:r>
-      <w:proofErr w:type="spellEnd"/>
-      <w:r>
-        <w:t>){ return [</w:t>
-      </w:r>
-      <w:proofErr w:type="spellStart"/>
-      <w:r>
-        <w:t>a+b</w:t>
-      </w:r>
-      <w:proofErr w:type="spellEnd"/>
-      <w:r>
-        <w:t>, a*b]}</w:t>
-      </w:r>
-    </w:p>
-    <w:p>
-      <w:pPr>
-        <w:pStyle w:val="ListParagraph"/>
-      </w:pPr>
-      <w:r>
-        <w:t>OBJECT=</w:t>
-      </w:r>
-      <w:proofErr w:type="gramStart"/>
-      <w:r>
-        <w:t>&gt;{</w:t>
-      </w:r>
-      <w:proofErr w:type="gramEnd"/>
-      <w:r>
-        <w:t xml:space="preserve">}=function </w:t>
-      </w:r>
-      <w:proofErr w:type="spellStart"/>
-      <w:r>
-        <w:t>kalkulasi</w:t>
-      </w:r>
-      <w:proofErr w:type="spellEnd"/>
-      <w:r>
-        <w:t xml:space="preserve"> (</w:t>
-      </w:r>
-      <w:proofErr w:type="spellStart"/>
-      <w:r>
-        <w:t>kali,jumlah</w:t>
-      </w:r>
-      <w:proofErr w:type="spellEnd"/>
-      <w:r>
-        <w:t>){return {</w:t>
-      </w:r>
-      <w:proofErr w:type="spellStart"/>
-      <w:r>
-        <w:t>jumlah</w:t>
-      </w:r>
-      <w:proofErr w:type="spellEnd"/>
-      <w:r>
-        <w:t xml:space="preserve">: </w:t>
-      </w:r>
-      <w:proofErr w:type="spellStart"/>
-      <w:r>
-        <w:t>a+b</w:t>
-      </w:r>
-      <w:proofErr w:type="spellEnd"/>
-      <w:r>
-        <w:t>, kali: a*b}}</w:t>
-      </w:r>
-    </w:p>
-    <w:p>
-      <w:pPr>
-        <w:pStyle w:val="ListParagraph"/>
-      </w:pPr>
-      <w:r>
-        <w:t xml:space="preserve">ARGUMENTS =&gt; </w:t>
+        <w:t xml:space="preserve">SPREAD OPERATOR : </w:t>
+      </w:r>
+      <w:proofErr w:type="spellStart"/>
+      <w:r>
+        <w:t>memecah</w:t>
+      </w:r>
+      <w:proofErr w:type="spellEnd"/>
+      <w:r>
+        <w:t xml:space="preserve"> </w:t>
+      </w:r>
+      <w:proofErr w:type="spellStart"/>
+      <w:r>
+        <w:t>iterables</w:t>
+      </w:r>
+      <w:proofErr w:type="spellEnd"/>
+      <w:r>
+        <w:t xml:space="preserve"> </w:t>
+      </w:r>
+      <w:proofErr w:type="spellStart"/>
+      <w:r>
+        <w:t>menjadi</w:t>
+      </w:r>
+      <w:proofErr w:type="spellEnd"/>
+      <w:r>
+        <w:t xml:space="preserve"> single elements</w:t>
+      </w:r>
+      <w:r>
+        <w:t xml:space="preserve">   </w:t>
+      </w:r>
+      <w:hyperlink r:id="rId22" w:history="1">
+        <w:proofErr w:type="spellStart"/>
+        <w:r>
+          <w:rPr>
+            <w:rStyle w:val="Hyperlink"/>
+          </w:rPr>
+          <w:t>vid</w:t>
+        </w:r>
+        <w:proofErr w:type="spellEnd"/>
+      </w:hyperlink>
+    </w:p>
+    <w:p>
+      <w:pPr>
+        <w:pStyle w:val="ListParagraph"/>
+      </w:pPr>
+      <w:r>
+        <w:t xml:space="preserve">GABUNGKAN DUA ARRAY =&gt;const </w:t>
+      </w:r>
+      <w:proofErr w:type="spellStart"/>
+      <w:r>
+        <w:t>dosen</w:t>
+      </w:r>
+      <w:proofErr w:type="spellEnd"/>
+      <w:proofErr w:type="gramStart"/>
+      <w:r>
+        <w:t>=[</w:t>
+      </w:r>
+      <w:proofErr w:type="gramEnd"/>
+      <w:r>
+        <w:t>‘</w:t>
+      </w:r>
+      <w:proofErr w:type="spellStart"/>
+      <w:r>
+        <w:t>rahmadi’,’eko</w:t>
+      </w:r>
+      <w:proofErr w:type="spellEnd"/>
+      <w:r>
+        <w:t xml:space="preserve">’]; const </w:t>
+      </w:r>
+      <w:proofErr w:type="spellStart"/>
+      <w:r>
+        <w:t>mhs</w:t>
+      </w:r>
+      <w:proofErr w:type="spellEnd"/>
+      <w:r>
+        <w:t>=[‘</w:t>
+      </w:r>
+      <w:proofErr w:type="spellStart"/>
+      <w:r>
+        <w:t>tari’,’diah</w:t>
+      </w:r>
+      <w:proofErr w:type="spellEnd"/>
+      <w:r>
+        <w:t xml:space="preserve">’]; const </w:t>
+      </w:r>
+      <w:proofErr w:type="spellStart"/>
+      <w:r>
+        <w:t>gabung</w:t>
+      </w:r>
+      <w:proofErr w:type="spellEnd"/>
+      <w:r>
+        <w:t>=[…</w:t>
+      </w:r>
+      <w:proofErr w:type="spellStart"/>
+      <w:r>
+        <w:t>dosen</w:t>
+      </w:r>
+      <w:proofErr w:type="spellEnd"/>
+      <w:r>
+        <w:t>,…</w:t>
+      </w:r>
+      <w:proofErr w:type="spellStart"/>
+      <w:r>
+        <w:t>mhs</w:t>
+      </w:r>
+      <w:proofErr w:type="spellEnd"/>
+      <w:r>
+        <w:t>];</w:t>
+      </w:r>
+    </w:p>
+    <w:p>
+      <w:pPr>
+        <w:pStyle w:val="ListParagraph"/>
+      </w:pPr>
+      <w:r>
+        <w:t xml:space="preserve">MENGCOPY ARRAY =&gt; const </w:t>
+      </w:r>
+      <w:proofErr w:type="spellStart"/>
+      <w:r>
+        <w:t>dosen</w:t>
+      </w:r>
+      <w:proofErr w:type="spellEnd"/>
+      <w:proofErr w:type="gramStart"/>
+      <w:r>
+        <w:t>=[</w:t>
+      </w:r>
+      <w:proofErr w:type="gramEnd"/>
+      <w:r>
+        <w:t>‘</w:t>
+      </w:r>
+      <w:proofErr w:type="spellStart"/>
+      <w:r>
+        <w:t>rahmadi’,’eko</w:t>
+      </w:r>
+      <w:proofErr w:type="spellEnd"/>
+      <w:r>
+        <w:t>’; const dosen1=[…</w:t>
+      </w:r>
+      <w:proofErr w:type="spellStart"/>
+      <w:r>
+        <w:t>dosen</w:t>
+      </w:r>
+      <w:proofErr w:type="spellEnd"/>
+      <w:r>
+        <w:t>];</w:t>
+      </w:r>
+    </w:p>
+    <w:p>
+      <w:pPr>
+        <w:pStyle w:val="ListParagraph"/>
+      </w:pPr>
+      <w:r>
+        <w:t xml:space="preserve">MENGUBAH NODELIST MENJADI ARRAY =&gt; </w:t>
+      </w:r>
+      <w:proofErr w:type="spellStart"/>
+      <w:r>
+        <w:t>limhs</w:t>
+      </w:r>
+      <w:proofErr w:type="spellEnd"/>
+      <w:r>
+        <w:t xml:space="preserve">  -&gt; […</w:t>
+      </w:r>
+      <w:proofErr w:type="spellStart"/>
+      <w:r>
+        <w:t>limhs</w:t>
+      </w:r>
+      <w:proofErr w:type="spellEnd"/>
+      <w:r>
+        <w:t>]</w:t>
+      </w:r>
+      <w:r>
+        <w:t xml:space="preserve"> </w:t>
+      </w:r>
+    </w:p>
+    <w:p>
+      <w:pPr>
+        <w:pStyle w:val="ListParagraph"/>
+      </w:pPr>
+      <w:r>
+        <w:lastRenderedPageBreak/>
+        <w:t xml:space="preserve">MEMECAH </w:t>
+      </w:r>
+      <w:proofErr w:type="gramStart"/>
+      <w:r>
+        <w:t>STRING  =</w:t>
+      </w:r>
+      <w:proofErr w:type="gramEnd"/>
+      <w:r>
+        <w:t xml:space="preserve">&gt; const </w:t>
+      </w:r>
+      <w:proofErr w:type="spellStart"/>
+      <w:r>
+        <w:t>nama</w:t>
+      </w:r>
+      <w:proofErr w:type="spellEnd"/>
+      <w:r>
+        <w:t xml:space="preserve">=’RAHMADI’; const </w:t>
+      </w:r>
+      <w:proofErr w:type="spellStart"/>
+      <w:r>
+        <w:t>huruf</w:t>
+      </w:r>
+      <w:proofErr w:type="spellEnd"/>
+      <w:r>
+        <w:t xml:space="preserve"> = […</w:t>
+      </w:r>
+      <w:proofErr w:type="spellStart"/>
+      <w:r>
+        <w:t>nama.textContent</w:t>
+      </w:r>
+      <w:proofErr w:type="spellEnd"/>
+      <w:r>
+        <w:t>];</w:t>
       </w:r>
     </w:p>
     <w:p>
@@ -1363,397 +1966,6 @@
         </w:numPr>
       </w:pPr>
       <w:r>
-        <w:t>LOOPING FOR YANG BARU</w:t>
-      </w:r>
-    </w:p>
-    <w:p>
-      <w:pPr>
-        <w:pStyle w:val="ListParagraph"/>
-      </w:pPr>
-      <w:proofErr w:type="gramStart"/>
-      <w:r>
-        <w:t>FOR ..</w:t>
-      </w:r>
-      <w:proofErr w:type="gramEnd"/>
-      <w:r>
-        <w:t xml:space="preserve"> OF =&gt; const </w:t>
-      </w:r>
-      <w:proofErr w:type="spellStart"/>
-      <w:r>
-        <w:t>mhs</w:t>
-      </w:r>
-      <w:proofErr w:type="spellEnd"/>
-      <w:proofErr w:type="gramStart"/>
-      <w:r>
-        <w:t>=[</w:t>
-      </w:r>
-      <w:proofErr w:type="gramEnd"/>
-      <w:r>
-        <w:t>‘</w:t>
-      </w:r>
-      <w:proofErr w:type="spellStart"/>
-      <w:r>
-        <w:t>sandika’,’dodi’,’erik</w:t>
-      </w:r>
-      <w:proofErr w:type="spellEnd"/>
-      <w:r>
-        <w:t xml:space="preserve">’]; for ( m of </w:t>
-      </w:r>
-      <w:proofErr w:type="spellStart"/>
-      <w:r>
-        <w:t>mhs</w:t>
-      </w:r>
-      <w:proofErr w:type="spellEnd"/>
-      <w:r>
-        <w:t xml:space="preserve">){console.log(m)}; </w:t>
-      </w:r>
-      <w:r>
-        <w:sym w:font="Wingdings" w:char="F0E8"/>
-      </w:r>
-      <w:proofErr w:type="spellStart"/>
-      <w:r>
-        <w:t>mhs.entries</w:t>
-      </w:r>
-      <w:proofErr w:type="spellEnd"/>
-      <w:r>
-        <w:t>()???</w:t>
-      </w:r>
-    </w:p>
-    <w:p>
-      <w:pPr>
-        <w:pStyle w:val="ListParagraph"/>
-      </w:pPr>
-      <w:r>
-        <w:t>(</w:t>
-      </w:r>
-      <w:proofErr w:type="spellStart"/>
-      <w:proofErr w:type="gramStart"/>
-      <w:r>
-        <w:t>utk</w:t>
-      </w:r>
-      <w:proofErr w:type="spellEnd"/>
-      <w:proofErr w:type="gramEnd"/>
-      <w:r>
-        <w:t xml:space="preserve"> </w:t>
-      </w:r>
-      <w:proofErr w:type="spellStart"/>
-      <w:r>
-        <w:t>iterable</w:t>
-      </w:r>
-      <w:proofErr w:type="spellEnd"/>
-      <w:r>
-        <w:t xml:space="preserve"> object 1. String 2. Array 3. Arguments/</w:t>
-      </w:r>
-      <w:proofErr w:type="spellStart"/>
-      <w:r>
-        <w:t>NodeList</w:t>
-      </w:r>
-      <w:proofErr w:type="spellEnd"/>
-      <w:r>
-        <w:t xml:space="preserve"> 4. </w:t>
-      </w:r>
-      <w:proofErr w:type="spellStart"/>
-      <w:r>
-        <w:t>TyPed</w:t>
-      </w:r>
-      <w:proofErr w:type="spellEnd"/>
-      <w:r>
-        <w:t xml:space="preserve"> Array 5. Map 6. Set 7. User define </w:t>
-      </w:r>
-      <w:proofErr w:type="spellStart"/>
-      <w:proofErr w:type="gramStart"/>
-      <w:r>
-        <w:t>i</w:t>
-      </w:r>
-      <w:proofErr w:type="spellEnd"/>
-      <w:r>
-        <w:t xml:space="preserve"> )</w:t>
-      </w:r>
-      <w:proofErr w:type="gramEnd"/>
-    </w:p>
-    <w:p>
-      <w:pPr>
-        <w:pStyle w:val="ListParagraph"/>
-      </w:pPr>
-      <w:proofErr w:type="gramStart"/>
-      <w:r>
-        <w:t>FOR ..</w:t>
-      </w:r>
-      <w:proofErr w:type="gramEnd"/>
-      <w:r>
-        <w:t xml:space="preserve"> IN</w:t>
-      </w:r>
-      <w:r>
-        <w:t xml:space="preserve"> =&gt;</w:t>
-      </w:r>
-      <w:r>
-        <w:t xml:space="preserve"> </w:t>
-      </w:r>
-      <w:r>
-        <w:t xml:space="preserve">const </w:t>
-      </w:r>
-      <w:proofErr w:type="spellStart"/>
-      <w:r>
-        <w:t>mhs</w:t>
-      </w:r>
-      <w:proofErr w:type="spellEnd"/>
-      <w:proofErr w:type="gramStart"/>
-      <w:r>
-        <w:t>={</w:t>
-      </w:r>
-      <w:proofErr w:type="spellStart"/>
-      <w:proofErr w:type="gramEnd"/>
-      <w:r>
-        <w:t>nama:‘sandika</w:t>
-      </w:r>
-      <w:proofErr w:type="spellEnd"/>
-      <w:r>
-        <w:t xml:space="preserve">’, </w:t>
-      </w:r>
-      <w:proofErr w:type="spellStart"/>
-      <w:r>
-        <w:t>umur</w:t>
-      </w:r>
-      <w:proofErr w:type="spellEnd"/>
-      <w:r>
-        <w:t xml:space="preserve">: 31}; for ( m </w:t>
-      </w:r>
-      <w:proofErr w:type="spellStart"/>
-      <w:r>
-        <w:t>inf</w:t>
-      </w:r>
-      <w:proofErr w:type="spellEnd"/>
-      <w:r>
-        <w:t xml:space="preserve"> </w:t>
-      </w:r>
-      <w:proofErr w:type="spellStart"/>
-      <w:r>
-        <w:t>mhs</w:t>
-      </w:r>
-      <w:proofErr w:type="spellEnd"/>
-      <w:r>
-        <w:t>){console.log(m)};</w:t>
-      </w:r>
-    </w:p>
-    <w:p>
-      <w:pPr>
-        <w:pStyle w:val="ListParagraph"/>
-        <w:numPr>
-          <w:ilvl w:val="0"/>
-          <w:numId w:val="2"/>
-        </w:numPr>
-      </w:pPr>
-      <w:r>
-        <w:t xml:space="preserve">SPREAD OPERATOR : </w:t>
-      </w:r>
-      <w:proofErr w:type="spellStart"/>
-      <w:r>
-        <w:t>memecah</w:t>
-      </w:r>
-      <w:proofErr w:type="spellEnd"/>
-      <w:r>
-        <w:t xml:space="preserve"> </w:t>
-      </w:r>
-      <w:proofErr w:type="spellStart"/>
-      <w:r>
-        <w:t>iterables</w:t>
-      </w:r>
-      <w:proofErr w:type="spellEnd"/>
-      <w:r>
-        <w:t xml:space="preserve"> </w:t>
-      </w:r>
-      <w:proofErr w:type="spellStart"/>
-      <w:r>
-        <w:t>menjadi</w:t>
-      </w:r>
-      <w:proofErr w:type="spellEnd"/>
-      <w:r>
-        <w:t xml:space="preserve"> single elements</w:t>
-      </w:r>
-    </w:p>
-    <w:p>
-      <w:pPr>
-        <w:pStyle w:val="ListParagraph"/>
-      </w:pPr>
-      <w:r>
-        <w:t xml:space="preserve">GABUNGKAN DUA ARRAY =&gt;const </w:t>
-      </w:r>
-      <w:proofErr w:type="spellStart"/>
-      <w:r>
-        <w:t>dosen</w:t>
-      </w:r>
-      <w:proofErr w:type="spellEnd"/>
-      <w:proofErr w:type="gramStart"/>
-      <w:r>
-        <w:t>=[</w:t>
-      </w:r>
-      <w:proofErr w:type="gramEnd"/>
-      <w:r>
-        <w:t>‘</w:t>
-      </w:r>
-      <w:proofErr w:type="spellStart"/>
-      <w:r>
-        <w:t>rahmadi’,’eko</w:t>
-      </w:r>
-      <w:proofErr w:type="spellEnd"/>
-      <w:r>
-        <w:t xml:space="preserve">’]; const </w:t>
-      </w:r>
-      <w:proofErr w:type="spellStart"/>
-      <w:r>
-        <w:t>mhs</w:t>
-      </w:r>
-      <w:proofErr w:type="spellEnd"/>
-      <w:r>
-        <w:t>=[‘</w:t>
-      </w:r>
-      <w:proofErr w:type="spellStart"/>
-      <w:r>
-        <w:t>tari’,’diah</w:t>
-      </w:r>
-      <w:proofErr w:type="spellEnd"/>
-      <w:r>
-        <w:t xml:space="preserve">’]; const </w:t>
-      </w:r>
-      <w:proofErr w:type="spellStart"/>
-      <w:r>
-        <w:t>gabung</w:t>
-      </w:r>
-      <w:proofErr w:type="spellEnd"/>
-      <w:r>
-        <w:t>=[…</w:t>
-      </w:r>
-      <w:proofErr w:type="spellStart"/>
-      <w:r>
-        <w:t>dosen</w:t>
-      </w:r>
-      <w:proofErr w:type="spellEnd"/>
-      <w:r>
-        <w:t>,…</w:t>
-      </w:r>
-      <w:proofErr w:type="spellStart"/>
-      <w:r>
-        <w:t>mhs</w:t>
-      </w:r>
-      <w:proofErr w:type="spellEnd"/>
-      <w:r>
-        <w:t>];</w:t>
-      </w:r>
-    </w:p>
-    <w:p>
-      <w:pPr>
-        <w:pStyle w:val="ListParagraph"/>
-      </w:pPr>
-      <w:r>
-        <w:lastRenderedPageBreak/>
-        <w:t xml:space="preserve">MENGCOPY ARRAY =&gt; const </w:t>
-      </w:r>
-      <w:proofErr w:type="spellStart"/>
-      <w:r>
-        <w:t>dosen</w:t>
-      </w:r>
-      <w:proofErr w:type="spellEnd"/>
-      <w:proofErr w:type="gramStart"/>
-      <w:r>
-        <w:t>=[</w:t>
-      </w:r>
-      <w:proofErr w:type="gramEnd"/>
-      <w:r>
-        <w:t>‘</w:t>
-      </w:r>
-      <w:proofErr w:type="spellStart"/>
-      <w:r>
-        <w:t>rahmadi’,’eko</w:t>
-      </w:r>
-      <w:proofErr w:type="spellEnd"/>
-      <w:r>
-        <w:t>’; const dosen1=[…</w:t>
-      </w:r>
-      <w:proofErr w:type="spellStart"/>
-      <w:r>
-        <w:t>dosen</w:t>
-      </w:r>
-      <w:proofErr w:type="spellEnd"/>
-      <w:r>
-        <w:t>];</w:t>
-      </w:r>
-    </w:p>
-    <w:p>
-      <w:pPr>
-        <w:pStyle w:val="ListParagraph"/>
-      </w:pPr>
-      <w:r>
-        <w:t xml:space="preserve">MENGUBAH NODELIST MENJADI ARRAY =&gt; </w:t>
-      </w:r>
-      <w:proofErr w:type="spellStart"/>
-      <w:r>
-        <w:t>limhs</w:t>
-      </w:r>
-      <w:proofErr w:type="spellEnd"/>
-      <w:r>
-        <w:t xml:space="preserve">  -&gt; […</w:t>
-      </w:r>
-      <w:proofErr w:type="spellStart"/>
-      <w:r>
-        <w:t>limhs</w:t>
-      </w:r>
-      <w:proofErr w:type="spellEnd"/>
-      <w:r>
-        <w:t>]</w:t>
-      </w:r>
-      <w:r>
-        <w:t xml:space="preserve"> </w:t>
-      </w:r>
-    </w:p>
-    <w:p>
-      <w:pPr>
-        <w:pStyle w:val="ListParagraph"/>
-      </w:pPr>
-      <w:r>
-        <w:t xml:space="preserve">MEMECAH </w:t>
-      </w:r>
-      <w:proofErr w:type="gramStart"/>
-      <w:r>
-        <w:t>STRING  =</w:t>
-      </w:r>
-      <w:proofErr w:type="gramEnd"/>
-      <w:r>
-        <w:t xml:space="preserve">&gt; const </w:t>
-      </w:r>
-      <w:proofErr w:type="spellStart"/>
-      <w:r>
-        <w:t>nama</w:t>
-      </w:r>
-      <w:proofErr w:type="spellEnd"/>
-      <w:r>
-        <w:t xml:space="preserve">=’RAHMADI’; const </w:t>
-      </w:r>
-      <w:proofErr w:type="spellStart"/>
-      <w:r>
-        <w:t>huruf</w:t>
-      </w:r>
-      <w:proofErr w:type="spellEnd"/>
-      <w:r>
-        <w:t xml:space="preserve"> = […</w:t>
-      </w:r>
-      <w:proofErr w:type="spellStart"/>
-      <w:r>
-        <w:t>nama.textContent</w:t>
-      </w:r>
-      <w:proofErr w:type="spellEnd"/>
-      <w:r>
-        <w:t>];</w:t>
-      </w:r>
-    </w:p>
-    <w:p>
-      <w:pPr>
-        <w:pStyle w:val="ListParagraph"/>
-        <w:numPr>
-          <w:ilvl w:val="0"/>
-          <w:numId w:val="2"/>
-        </w:numPr>
-      </w:pPr>
-      <w:r>
         <w:t xml:space="preserve">REST PARAMETER =&gt; SPEREAD </w:t>
       </w:r>
       <w:proofErr w:type="spellStart"/>
@@ -1772,6 +1984,19 @@
       <w:r>
         <w:t>…</w:t>
       </w:r>
+      <w:r>
+        <w:t xml:space="preserve">    </w:t>
+      </w:r>
+      <w:hyperlink r:id="rId23" w:history="1">
+        <w:proofErr w:type="spellStart"/>
+        <w:r>
+          <w:rPr>
+            <w:rStyle w:val="Hyperlink"/>
+          </w:rPr>
+          <w:t>vid</w:t>
+        </w:r>
+        <w:proofErr w:type="spellEnd"/>
+      </w:hyperlink>
     </w:p>
     <w:p>
       <w:pPr>
@@ -2181,6 +2406,17 @@
       <w:ind w:left="720"/>
       <w:contextualSpacing/>
     </w:pPr>
+  </w:style>
+  <w:style w:type="character" w:styleId="Hyperlink">
+    <w:name w:val="Hyperlink"/>
+    <w:basedOn w:val="DefaultParagraphFont"/>
+    <w:uiPriority w:val="99"/>
+    <w:unhideWhenUsed/>
+    <w:rsid w:val="005A2512"/>
+    <w:rPr>
+      <w:color w:val="0563C1" w:themeColor="hyperlink"/>
+      <w:u w:val="single"/>
+    </w:rPr>
   </w:style>
 </w:styles>
 </file>

--- a/javascript/Javascript Lanjutan/Javascript Lanjutan.docx
+++ b/javascript/Javascript Lanjutan/Javascript Lanjutan.docx
@@ -1,6 +1,6 @@
 
 <file path=word/document.xml><?xml version="1.0" encoding="utf-8"?>
-<w:document xmlns:ve="http://schemas.openxmlformats.org/markup-compatibility/2006" xmlns:o="urn:schemas-microsoft-com:office:office" xmlns:r="http://schemas.openxmlformats.org/officeDocument/2006/relationships" xmlns:m="http://schemas.openxmlformats.org/officeDocument/2006/math" xmlns:v="urn:schemas-microsoft-com:vml" xmlns:wp="http://schemas.openxmlformats.org/drawingml/2006/wordprocessingDrawing" xmlns:w10="urn:schemas-microsoft-com:office:word" xmlns:w="http://schemas.openxmlformats.org/wordprocessingml/2006/main" xmlns:wne="http://schemas.microsoft.com/office/word/2006/wordml">
+<w:document xmlns:wpc="http://schemas.microsoft.com/office/word/2010/wordprocessingCanvas" xmlns:mc="http://schemas.openxmlformats.org/markup-compatibility/2006" xmlns:o="urn:schemas-microsoft-com:office:office" xmlns:r="http://schemas.openxmlformats.org/officeDocument/2006/relationships" xmlns:m="http://schemas.openxmlformats.org/officeDocument/2006/math" xmlns:v="urn:schemas-microsoft-com:vml" xmlns:wp14="http://schemas.microsoft.com/office/word/2010/wordprocessingDrawing" xmlns:wp="http://schemas.openxmlformats.org/drawingml/2006/wordprocessingDrawing" xmlns:w10="urn:schemas-microsoft-com:office:word" xmlns:w="http://schemas.openxmlformats.org/wordprocessingml/2006/main" xmlns:w14="http://schemas.microsoft.com/office/word/2010/wordml" xmlns:wpg="http://schemas.microsoft.com/office/word/2010/wordprocessingGroup" xmlns:wpi="http://schemas.microsoft.com/office/word/2010/wordprocessingInk" xmlns:wne="http://schemas.microsoft.com/office/word/2006/wordml" xmlns:wps="http://schemas.microsoft.com/office/word/2010/wordprocessingShape" mc:Ignorable="w14 wp14">
   <w:body>
     <w:p>
       <w:pPr>
@@ -10,15 +10,13 @@
           <w:numId w:val="2"/>
         </w:numPr>
       </w:pPr>
-      <w:bookmarkStart w:id="0" w:name="_GoBack"/>
-      <w:bookmarkEnd w:id="0"/>
       <w:r>
         <w:t>OBJECT:  Literal</w:t>
       </w:r>
       <w:r>
         <w:t xml:space="preserve"> </w:t>
       </w:r>
-      <w:hyperlink r:id="rId5" w:history="1">
+      <w:hyperlink r:id="rId6" w:history="1">
         <w:r>
           <w:rPr>
             <w:rStyle w:val="Hyperlink"/>
@@ -32,7 +30,7 @@
       <w:r>
         <w:t xml:space="preserve"> </w:t>
       </w:r>
-      <w:hyperlink r:id="rId6" w:history="1">
+      <w:hyperlink r:id="rId7" w:history="1">
         <w:r>
           <w:rPr>
             <w:rStyle w:val="Hyperlink"/>
@@ -46,7 +44,7 @@
       <w:r>
         <w:t xml:space="preserve"> </w:t>
       </w:r>
-      <w:hyperlink r:id="rId7" w:history="1">
+      <w:hyperlink r:id="rId8" w:history="1">
         <w:r>
           <w:rPr>
             <w:rStyle w:val="Hyperlink"/>
@@ -63,7 +61,7 @@
       <w:r>
         <w:t xml:space="preserve"> </w:t>
       </w:r>
-      <w:hyperlink r:id="rId8" w:history="1">
+      <w:hyperlink r:id="rId9" w:history="1">
         <w:r>
           <w:rPr>
             <w:rStyle w:val="Hyperlink"/>
@@ -81,7 +79,7 @@
         </w:numPr>
       </w:pPr>
       <w:r>
-        <w:t>OBJECT.CREATE() : Function Declaration -&gt;  let mahasiswa = Object.create(methodMahasiswa);</w:t>
+        <w:t xml:space="preserve">OBJECT.CREATE() </w:t>
       </w:r>
       <w:r>
         <w:t xml:space="preserve"> </w:t>
@@ -89,10 +87,7 @@
       <w:r>
         <w:t xml:space="preserve"> </w:t>
       </w:r>
-      <w:r>
-        <w:t xml:space="preserve"> </w:t>
-      </w:r>
-      <w:hyperlink r:id="rId9" w:history="1">
+      <w:hyperlink r:id="rId10" w:history="1">
         <w:r>
           <w:rPr>
             <w:rStyle w:val="Hyperlink"/>
@@ -103,7 +98,7 @@
       <w:r>
         <w:t xml:space="preserve">  </w:t>
       </w:r>
-      <w:hyperlink r:id="rId10" w:history="1">
+      <w:hyperlink r:id="rId11" w:history="1">
         <w:r>
           <w:rPr>
             <w:rStyle w:val="Hyperlink"/>
@@ -129,7 +124,7 @@
       <w:r>
         <w:t xml:space="preserve"> </w:t>
       </w:r>
-      <w:hyperlink r:id="rId11" w:history="1">
+      <w:hyperlink r:id="rId12" w:history="1">
         <w:r>
           <w:rPr>
             <w:rStyle w:val="Hyperlink"/>
@@ -143,7 +138,7 @@
       <w:r>
         <w:t xml:space="preserve"> </w:t>
       </w:r>
-      <w:hyperlink r:id="rId12" w:history="1">
+      <w:hyperlink r:id="rId13" w:history="1">
         <w:r>
           <w:rPr>
             <w:rStyle w:val="Hyperlink"/>
@@ -154,7 +149,7 @@
       <w:r>
         <w:t xml:space="preserve">  </w:t>
       </w:r>
-      <w:hyperlink r:id="rId13" w:history="1">
+      <w:hyperlink r:id="rId14" w:history="1">
         <w:r>
           <w:rPr>
             <w:rStyle w:val="Hyperlink"/>
@@ -180,7 +175,7 @@
       <w:r>
         <w:t xml:space="preserve">  </w:t>
       </w:r>
-      <w:hyperlink r:id="rId14" w:history="1">
+      <w:hyperlink r:id="rId15" w:history="1">
         <w:r>
           <w:rPr>
             <w:rStyle w:val="Hyperlink"/>
@@ -191,7 +186,7 @@
       <w:r>
         <w:t xml:space="preserve"> </w:t>
       </w:r>
-      <w:hyperlink r:id="rId15" w:history="1">
+      <w:hyperlink r:id="rId16" w:history="1">
         <w:r>
           <w:rPr>
             <w:rStyle w:val="Hyperlink"/>
@@ -209,37 +204,25 @@
         </w:numPr>
       </w:pPr>
       <w:r>
-        <w:t xml:space="preserve">CLOSURE -&gt;inner function yang mempunyai akese ke variable fungsi parentnya…inner f </w:t>
-      </w:r>
-      <w:r>
-        <w:sym w:font="Wingdings" w:char="F0E0"/>
-      </w:r>
-      <w:r>
-        <w:t>clo</w:t>
-      </w:r>
-      <w:r>
-        <w:t>sure;</w:t>
-      </w:r>
-      <w:r>
-        <w:t xml:space="preserve"> </w:t>
-      </w:r>
-    </w:p>
-    <w:p>
-      <w:pPr>
-        <w:pStyle w:val="ListParagraph"/>
-      </w:pPr>
-      <w:r>
-        <w:t>MENJALANKAN CLOSURE: 1. Fungsi closure ditampung di variable 2. Fungsi parent di kasi kurung +();</w:t>
-      </w:r>
+        <w:t xml:space="preserve">CLOSURE </w:t>
+      </w:r>
+      <w:hyperlink r:id="rId17" w:history="1">
+        <w:r>
+          <w:rPr>
+            <w:rStyle w:val="Hyperlink"/>
+          </w:rPr>
+          <w:t>vid</w:t>
+        </w:r>
+      </w:hyperlink>
       <w:r>
         <w:t xml:space="preserve">  </w:t>
       </w:r>
-      <w:hyperlink r:id="rId16" w:history="1">
-        <w:r>
-          <w:rPr>
-            <w:rStyle w:val="Hyperlink"/>
-          </w:rPr>
-          <w:t>vid</w:t>
+      <w:hyperlink r:id="rId18" w:history="1">
+        <w:r>
+          <w:rPr>
+            <w:rStyle w:val="Hyperlink"/>
+          </w:rPr>
+          <w:t>ex</w:t>
         </w:r>
       </w:hyperlink>
     </w:p>
@@ -260,7 +243,7 @@
       <w:r>
         <w:t xml:space="preserve">   </w:t>
       </w:r>
-      <w:hyperlink r:id="rId17" w:history="1">
+      <w:hyperlink r:id="rId19" w:history="1">
         <w:r>
           <w:rPr>
             <w:rStyle w:val="Hyperlink"/>
@@ -278,12 +261,12 @@
         </w:numPr>
       </w:pPr>
       <w:r>
-        <w:t>ARROW FUNCTION -&gt; Bentuk lain dari Function Expression yg lebih ringkas</w:t>
-      </w:r>
-      <w:r>
-        <w:t xml:space="preserve">   </w:t>
-      </w:r>
-      <w:hyperlink r:id="rId18" w:history="1">
+        <w:t xml:space="preserve">ARROW FUNCTION </w:t>
+      </w:r>
+      <w:r>
+        <w:t xml:space="preserve"> </w:t>
+      </w:r>
+      <w:hyperlink r:id="rId20" w:history="1">
         <w:r>
           <w:rPr>
             <w:rStyle w:val="Hyperlink"/>
@@ -291,38 +274,25 @@
           <w:t>vid</w:t>
         </w:r>
       </w:hyperlink>
-    </w:p>
-    <w:p>
-      <w:pPr>
-        <w:pStyle w:val="ListParagraph"/>
-      </w:pPr>
-      <w:r>
-        <w:t xml:space="preserve">Contoh: let </w:t>
-      </w:r>
-      <w:r>
-        <w:t>tampilPesan=function (nama) {..} menjadi let tampilPesan=(nama)=&gt;{..}</w:t>
-      </w:r>
-    </w:p>
-    <w:p>
-      <w:pPr>
-        <w:pStyle w:val="ListParagraph"/>
-      </w:pPr>
-      <w:r>
-        <w:t xml:space="preserve">Implisit Return : const tampilNama = nama =&gt; `Hallo ${nama}`; </w:t>
-      </w:r>
-      <w:r>
-        <w:tab/>
-      </w:r>
-      <w:r>
-        <w:t>const tampilNama = () =&gt;’hello word’;</w:t>
-      </w:r>
-    </w:p>
-    <w:p>
-      <w:pPr>
-        <w:pStyle w:val="ListParagraph"/>
-      </w:pPr>
-      <w:r>
-        <w:t>Arrow function ouputnya object???</w:t>
+      <w:r>
+        <w:rPr>
+          <w:rStyle w:val="Hyperlink"/>
+        </w:rPr>
+        <w:t xml:space="preserve">  </w:t>
+      </w:r>
+      <w:hyperlink r:id="rId21" w:history="1">
+        <w:r>
+          <w:rPr>
+            <w:rStyle w:val="Hyperlink"/>
+          </w:rPr>
+          <w:t>ex</w:t>
+        </w:r>
+      </w:hyperlink>
+      <w:r>
+        <w:rPr>
+          <w:rStyle w:val="Hyperlink"/>
+        </w:rPr>
+        <w:t xml:space="preserve">                   </w:t>
       </w:r>
     </w:p>
     <w:p>
@@ -339,7 +309,7 @@
       <w:r>
         <w:t xml:space="preserve">  </w:t>
       </w:r>
-      <w:hyperlink r:id="rId19" w:history="1">
+      <w:hyperlink r:id="rId22" w:history="1">
         <w:r>
           <w:rPr>
             <w:rStyle w:val="Hyperlink"/>
@@ -371,6 +341,8 @@
       <w:r>
         <w:t>ARROW FUNCTION TIDAK MEMILIKI KONSEP THIS…</w:t>
       </w:r>
+      <w:bookmarkStart w:id="0" w:name="_GoBack"/>
+      <w:bookmarkEnd w:id="0"/>
     </w:p>
     <w:p>
       <w:pPr>
@@ -389,7 +361,7 @@
       <w:r>
         <w:t xml:space="preserve">  </w:t>
       </w:r>
-      <w:hyperlink r:id="rId20" w:history="1">
+      <w:hyperlink r:id="rId23" w:history="1">
         <w:r>
           <w:rPr>
             <w:rStyle w:val="Hyperlink"/>
@@ -415,7 +387,7 @@
       <w:r>
         <w:t xml:space="preserve">  </w:t>
       </w:r>
-      <w:hyperlink r:id="rId21" w:history="1">
+      <w:hyperlink r:id="rId24" w:history="1">
         <w:r>
           <w:rPr>
             <w:rStyle w:val="Hyperlink"/>
@@ -426,7 +398,7 @@
       <w:r>
         <w:t xml:space="preserve">  </w:t>
       </w:r>
-      <w:hyperlink r:id="rId22" w:history="1">
+      <w:hyperlink r:id="rId25" w:history="1">
         <w:r>
           <w:rPr>
             <w:rStyle w:val="Hyperlink"/>
@@ -452,7 +424,7 @@
       <w:r>
         <w:t xml:space="preserve">  </w:t>
       </w:r>
-      <w:hyperlink r:id="rId23" w:history="1">
+      <w:hyperlink r:id="rId26" w:history="1">
         <w:r>
           <w:rPr>
             <w:rStyle w:val="Hyperlink"/>
@@ -463,7 +435,7 @@
       <w:r>
         <w:t xml:space="preserve">  </w:t>
       </w:r>
-      <w:hyperlink r:id="rId24" w:history="1">
+      <w:hyperlink r:id="rId27" w:history="1">
         <w:r>
           <w:rPr>
             <w:rStyle w:val="Hyperlink"/>
@@ -486,7 +458,7 @@
       <w:r>
         <w:t xml:space="preserve">  </w:t>
       </w:r>
-      <w:hyperlink r:id="rId25" w:history="1">
+      <w:hyperlink r:id="rId28" w:history="1">
         <w:r>
           <w:rPr>
             <w:rStyle w:val="Hyperlink"/>
@@ -509,7 +481,7 @@
       <w:r>
         <w:t xml:space="preserve">  </w:t>
       </w:r>
-      <w:hyperlink r:id="rId26" w:history="1">
+      <w:hyperlink r:id="rId29" w:history="1">
         <w:r>
           <w:rPr>
             <w:rStyle w:val="Hyperlink"/>
@@ -594,7 +566,7 @@
       <w:r>
         <w:t xml:space="preserve">   </w:t>
       </w:r>
-      <w:hyperlink r:id="rId27" w:history="1">
+      <w:hyperlink r:id="rId30" w:history="1">
         <w:r>
           <w:rPr>
             <w:rStyle w:val="Hyperlink"/>
@@ -641,7 +613,7 @@
       <w:r>
         <w:t xml:space="preserve">  </w:t>
       </w:r>
-      <w:hyperlink r:id="rId28" w:history="1">
+      <w:hyperlink r:id="rId31" w:history="1">
         <w:r>
           <w:rPr>
             <w:rStyle w:val="Hyperlink"/>
@@ -703,7 +675,7 @@
       <w:r>
         <w:t xml:space="preserve">   </w:t>
       </w:r>
-      <w:hyperlink r:id="rId29" w:history="1">
+      <w:hyperlink r:id="rId32" w:history="1">
         <w:r>
           <w:rPr>
             <w:rStyle w:val="Hyperlink"/>
@@ -764,7 +736,7 @@
       <w:r>
         <w:t xml:space="preserve">    </w:t>
       </w:r>
-      <w:hyperlink r:id="rId30" w:history="1">
+      <w:hyperlink r:id="rId33" w:history="1">
         <w:r>
           <w:rPr>
             <w:rStyle w:val="Hyperlink"/>
@@ -794,7 +766,7 @@
 </file>
 
 <file path=word/numbering.xml><?xml version="1.0" encoding="utf-8"?>
-<w:numbering xmlns:ve="http://schemas.openxmlformats.org/markup-compatibility/2006" xmlns:o="urn:schemas-microsoft-com:office:office" xmlns:r="http://schemas.openxmlformats.org/officeDocument/2006/relationships" xmlns:m="http://schemas.openxmlformats.org/officeDocument/2006/math" xmlns:v="urn:schemas-microsoft-com:vml" xmlns:wp="http://schemas.openxmlformats.org/drawingml/2006/wordprocessingDrawing" xmlns:w10="urn:schemas-microsoft-com:office:word" xmlns:w="http://schemas.openxmlformats.org/wordprocessingml/2006/main" xmlns:wne="http://schemas.microsoft.com/office/word/2006/wordml">
+<w:numbering xmlns:wpc="http://schemas.microsoft.com/office/word/2010/wordprocessingCanvas" xmlns:mc="http://schemas.openxmlformats.org/markup-compatibility/2006" xmlns:o="urn:schemas-microsoft-com:office:office" xmlns:r="http://schemas.openxmlformats.org/officeDocument/2006/relationships" xmlns:m="http://schemas.openxmlformats.org/officeDocument/2006/math" xmlns:v="urn:schemas-microsoft-com:vml" xmlns:wp14="http://schemas.microsoft.com/office/word/2010/wordprocessingDrawing" xmlns:wp="http://schemas.openxmlformats.org/drawingml/2006/wordprocessingDrawing" xmlns:w10="urn:schemas-microsoft-com:office:word" xmlns:w="http://schemas.openxmlformats.org/wordprocessingml/2006/main" xmlns:w14="http://schemas.microsoft.com/office/word/2010/wordml" xmlns:wpg="http://schemas.microsoft.com/office/word/2010/wordprocessingGroup" xmlns:wpi="http://schemas.microsoft.com/office/word/2010/wordprocessingInk" xmlns:wne="http://schemas.microsoft.com/office/word/2006/wordml" xmlns:wps="http://schemas.microsoft.com/office/word/2010/wordprocessingShape" mc:Ignorable="w14 wp14">
   <w:abstractNum w:abstractNumId="0">
     <w:nsid w:val="0BDA6B87"/>
     <w:multiLevelType w:val="hybridMultilevel"/>
@@ -983,7 +955,7 @@
 </file>
 
 <file path=word/styles.xml><?xml version="1.0" encoding="utf-8"?>
-<w:styles xmlns:r="http://schemas.openxmlformats.org/officeDocument/2006/relationships" xmlns:w="http://schemas.openxmlformats.org/wordprocessingml/2006/main">
+<w:styles xmlns:mc="http://schemas.openxmlformats.org/markup-compatibility/2006" xmlns:r="http://schemas.openxmlformats.org/officeDocument/2006/relationships" xmlns:w="http://schemas.openxmlformats.org/wordprocessingml/2006/main" xmlns:w14="http://schemas.microsoft.com/office/word/2010/wordml" mc:Ignorable="w14">
   <w:docDefaults>
     <w:rPrDefault>
       <w:rPr>
@@ -1154,7 +1126,6 @@
     <w:uiPriority w:val="99"/>
     <w:semiHidden/>
     <w:unhideWhenUsed/>
-    <w:qFormat/>
     <w:tblPr>
       <w:tblInd w:w="0" w:type="dxa"/>
       <w:tblCellMar>
@@ -1192,6 +1163,196 @@
       <w:color w:val="0563C1" w:themeColor="hyperlink"/>
       <w:u w:val="single"/>
     </w:rPr>
+  </w:style>
+</w:styles>
+</file>
+
+<file path=word/stylesWithEffects.xml><?xml version="1.0" encoding="utf-8"?>
+<w:styles xmlns:wpc="http://schemas.microsoft.com/office/word/2010/wordprocessingCanvas" xmlns:mc="http://schemas.openxmlformats.org/markup-compatibility/2006" xmlns:o="urn:schemas-microsoft-com:office:office" xmlns:r="http://schemas.openxmlformats.org/officeDocument/2006/relationships" xmlns:m="http://schemas.openxmlformats.org/officeDocument/2006/math" xmlns:v="urn:schemas-microsoft-com:vml" xmlns:wp14="http://schemas.microsoft.com/office/word/2010/wordprocessingDrawing" xmlns:wp="http://schemas.openxmlformats.org/drawingml/2006/wordprocessingDrawing" xmlns:w10="urn:schemas-microsoft-com:office:word" xmlns:w="http://schemas.openxmlformats.org/wordprocessingml/2006/main" xmlns:w14="http://schemas.microsoft.com/office/word/2010/wordml" xmlns:wpg="http://schemas.microsoft.com/office/word/2010/wordprocessingGroup" xmlns:wpi="http://schemas.microsoft.com/office/word/2010/wordprocessingInk" xmlns:wne="http://schemas.microsoft.com/office/word/2006/wordml" xmlns:wps="http://schemas.microsoft.com/office/word/2010/wordprocessingShape" mc:Ignorable="w14 wp14">
+  <w:docDefaults>
+    <w:rPrDefault>
+      <w:rPr>
+        <w:rFonts w:asciiTheme="minorHAnsi" w:eastAsiaTheme="minorEastAsia" w:hAnsiTheme="minorHAnsi" w:cstheme="minorBidi"/>
+        <w:sz w:val="22"/>
+        <w:szCs w:val="22"/>
+        <w:lang w:val="en-US" w:eastAsia="en-US" w:bidi="ar-SA"/>
+      </w:rPr>
+    </w:rPrDefault>
+    <w:pPrDefault>
+      <w:pPr>
+        <w:spacing w:after="200" w:line="276" w:lineRule="auto"/>
+      </w:pPr>
+    </w:pPrDefault>
+  </w:docDefaults>
+  <w:latentStyles w:defLockedState="0" w:defUIPriority="99" w:defSemiHidden="1" w:defUnhideWhenUsed="1" w:defQFormat="0" w:count="267">
+    <w:lsdException w:name="Normal" w:semiHidden="0" w:uiPriority="0" w:unhideWhenUsed="0" w:qFormat="1"/>
+    <w:lsdException w:name="heading 1" w:semiHidden="0" w:uiPriority="9" w:unhideWhenUsed="0" w:qFormat="1"/>
+    <w:lsdException w:name="heading 2" w:uiPriority="9" w:qFormat="1"/>
+    <w:lsdException w:name="heading 3" w:uiPriority="9" w:qFormat="1"/>
+    <w:lsdException w:name="heading 4" w:uiPriority="9" w:qFormat="1"/>
+    <w:lsdException w:name="heading 5" w:uiPriority="9" w:qFormat="1"/>
+    <w:lsdException w:name="heading 6" w:uiPriority="9" w:qFormat="1"/>
+    <w:lsdException w:name="heading 7" w:uiPriority="9" w:qFormat="1"/>
+    <w:lsdException w:name="heading 8" w:uiPriority="9" w:qFormat="1"/>
+    <w:lsdException w:name="heading 9" w:uiPriority="9" w:qFormat="1"/>
+    <w:lsdException w:name="toc 1" w:uiPriority="39"/>
+    <w:lsdException w:name="toc 2" w:uiPriority="39"/>
+    <w:lsdException w:name="toc 3" w:uiPriority="39"/>
+    <w:lsdException w:name="toc 4" w:uiPriority="39"/>
+    <w:lsdException w:name="toc 5" w:uiPriority="39"/>
+    <w:lsdException w:name="toc 6" w:uiPriority="39"/>
+    <w:lsdException w:name="toc 7" w:uiPriority="39"/>
+    <w:lsdException w:name="toc 8" w:uiPriority="39"/>
+    <w:lsdException w:name="toc 9" w:uiPriority="39"/>
+    <w:lsdException w:name="caption" w:uiPriority="35" w:qFormat="1"/>
+    <w:lsdException w:name="Title" w:semiHidden="0" w:uiPriority="10" w:unhideWhenUsed="0" w:qFormat="1"/>
+    <w:lsdException w:name="Default Paragraph Font" w:uiPriority="1"/>
+    <w:lsdException w:name="Subtitle" w:semiHidden="0" w:uiPriority="11" w:unhideWhenUsed="0" w:qFormat="1"/>
+    <w:lsdException w:name="Strong" w:semiHidden="0" w:uiPriority="22" w:unhideWhenUsed="0" w:qFormat="1"/>
+    <w:lsdException w:name="Emphasis" w:semiHidden="0" w:uiPriority="20" w:unhideWhenUsed="0" w:qFormat="1"/>
+    <w:lsdException w:name="Table Grid" w:semiHidden="0" w:uiPriority="59" w:unhideWhenUsed="0"/>
+    <w:lsdException w:name="Placeholder Text" w:unhideWhenUsed="0"/>
+    <w:lsdException w:name="No Spacing" w:semiHidden="0" w:uiPriority="1" w:unhideWhenUsed="0" w:qFormat="1"/>
+    <w:lsdException w:name="Light Shading" w:semiHidden="0" w:uiPriority="60" w:unhideWhenUsed="0"/>
+    <w:lsdException w:name="Light List" w:semiHidden="0" w:uiPriority="61" w:unhideWhenUsed="0"/>
+    <w:lsdException w:name="Light Grid" w:semiHidden="0" w:uiPriority="62" w:unhideWhenUsed="0"/>
+    <w:lsdException w:name="Medium Shading 1" w:semiHidden="0" w:uiPriority="63" w:unhideWhenUsed="0"/>
+    <w:lsdException w:name="Medium Shading 2" w:semiHidden="0" w:uiPriority="64" w:unhideWhenUsed="0"/>
+    <w:lsdException w:name="Medium List 1" w:semiHidden="0" w:uiPriority="65" w:unhideWhenUsed="0"/>
+    <w:lsdException w:name="Medium List 2" w:semiHidden="0" w:uiPriority="66" w:unhideWhenUsed="0"/>
+    <w:lsdException w:name="Medium Grid 1" w:semiHidden="0" w:uiPriority="67" w:unhideWhenUsed="0"/>
+    <w:lsdException w:name="Medium Grid 2" w:semiHidden="0" w:uiPriority="68" w:unhideWhenUsed="0"/>
+    <w:lsdException w:name="Medium Grid 3" w:semiHidden="0" w:uiPriority="69" w:unhideWhenUsed="0"/>
+    <w:lsdException w:name="Dark List" w:semiHidden="0" w:uiPriority="70" w:unhideWhenUsed="0"/>
+    <w:lsdException w:name="Colorful Shading" w:semiHidden="0" w:uiPriority="71" w:unhideWhenUsed="0"/>
+    <w:lsdException w:name="Colorful List" w:semiHidden="0" w:uiPriority="72" w:unhideWhenUsed="0"/>
+    <w:lsdException w:name="Colorful Grid" w:semiHidden="0" w:uiPriority="73" w:unhideWhenUsed="0"/>
+    <w:lsdException w:name="Light Shading Accent 1" w:semiHidden="0" w:uiPriority="60" w:unhideWhenUsed="0"/>
+    <w:lsdException w:name="Light List Accent 1" w:semiHidden="0" w:uiPriority="61" w:unhideWhenUsed="0"/>
+    <w:lsdException w:name="Light Grid Accent 1" w:semiHidden="0" w:uiPriority="62" w:unhideWhenUsed="0"/>
+    <w:lsdException w:name="Medium Shading 1 Accent 1" w:semiHidden="0" w:uiPriority="63" w:unhideWhenUsed="0"/>
+    <w:lsdException w:name="Medium Shading 2 Accent 1" w:semiHidden="0" w:uiPriority="64" w:unhideWhenUsed="0"/>
+    <w:lsdException w:name="Medium List 1 Accent 1" w:semiHidden="0" w:uiPriority="65" w:unhideWhenUsed="0"/>
+    <w:lsdException w:name="Revision" w:unhideWhenUsed="0"/>
+    <w:lsdException w:name="List Paragraph" w:semiHidden="0" w:uiPriority="34" w:unhideWhenUsed="0" w:qFormat="1"/>
+    <w:lsdException w:name="Quote" w:semiHidden="0" w:uiPriority="29" w:unhideWhenUsed="0" w:qFormat="1"/>
+    <w:lsdException w:name="Intense Quote" w:semiHidden="0" w:uiPriority="30" w:unhideWhenUsed="0" w:qFormat="1"/>
+    <w:lsdException w:name="Medium List 2 Accent 1" w:semiHidden="0" w:uiPriority="66" w:unhideWhenUsed="0"/>
+    <w:lsdException w:name="Medium Grid 1 Accent 1" w:semiHidden="0" w:uiPriority="67" w:unhideWhenUsed="0"/>
+    <w:lsdException w:name="Medium Grid 2 Accent 1" w:semiHidden="0" w:uiPriority="68" w:unhideWhenUsed="0"/>
+    <w:lsdException w:name="Medium Grid 3 Accent 1" w:semiHidden="0" w:uiPriority="69" w:unhideWhenUsed="0"/>
+    <w:lsdException w:name="Dark List Accent 1" w:semiHidden="0" w:uiPriority="70" w:unhideWhenUsed="0"/>
+    <w:lsdException w:name="Colorful Shading Accent 1" w:semiHidden="0" w:uiPriority="71" w:unhideWhenUsed="0"/>
+    <w:lsdException w:name="Colorful List Accent 1" w:semiHidden="0" w:uiPriority="72" w:unhideWhenUsed="0"/>
+    <w:lsdException w:name="Colorful Grid Accent 1" w:semiHidden="0" w:uiPriority="73" w:unhideWhenUsed="0"/>
+    <w:lsdException w:name="Light Shading Accent 2" w:semiHidden="0" w:uiPriority="60" w:unhideWhenUsed="0"/>
+    <w:lsdException w:name="Light List Accent 2" w:semiHidden="0" w:uiPriority="61" w:unhideWhenUsed="0"/>
+    <w:lsdException w:name="Light Grid Accent 2" w:semiHidden="0" w:uiPriority="62" w:unhideWhenUsed="0"/>
+    <w:lsdException w:name="Medium Shading 1 Accent 2" w:semiHidden="0" w:uiPriority="63" w:unhideWhenUsed="0"/>
+    <w:lsdException w:name="Medium Shading 2 Accent 2" w:semiHidden="0" w:uiPriority="64" w:unhideWhenUsed="0"/>
+    <w:lsdException w:name="Medium List 1 Accent 2" w:semiHidden="0" w:uiPriority="65" w:unhideWhenUsed="0"/>
+    <w:lsdException w:name="Medium List 2 Accent 2" w:semiHidden="0" w:uiPriority="66" w:unhideWhenUsed="0"/>
+    <w:lsdException w:name="Medium Grid 1 Accent 2" w:semiHidden="0" w:uiPriority="67" w:unhideWhenUsed="0"/>
+    <w:lsdException w:name="Medium Grid 2 Accent 2" w:semiHidden="0" w:uiPriority="68" w:unhideWhenUsed="0"/>
+    <w:lsdException w:name="Medium Grid 3 Accent 2" w:semiHidden="0" w:uiPriority="69" w:unhideWhenUsed="0"/>
+    <w:lsdException w:name="Dark List Accent 2" w:semiHidden="0" w:uiPriority="70" w:unhideWhenUsed="0"/>
+    <w:lsdException w:name="Colorful Shading Accent 2" w:semiHidden="0" w:uiPriority="71" w:unhideWhenUsed="0"/>
+    <w:lsdException w:name="Colorful List Accent 2" w:semiHidden="0" w:uiPriority="72" w:unhideWhenUsed="0"/>
+    <w:lsdException w:name="Colorful Grid Accent 2" w:semiHidden="0" w:uiPriority="73" w:unhideWhenUsed="0"/>
+    <w:lsdException w:name="Light Shading Accent 3" w:semiHidden="0" w:uiPriority="60" w:unhideWhenUsed="0"/>
+    <w:lsdException w:name="Light List Accent 3" w:semiHidden="0" w:uiPriority="61" w:unhideWhenUsed="0"/>
+    <w:lsdException w:name="Light Grid Accent 3" w:semiHidden="0" w:uiPriority="62" w:unhideWhenUsed="0"/>
+    <w:lsdException w:name="Medium Shading 1 Accent 3" w:semiHidden="0" w:uiPriority="63" w:unhideWhenUsed="0"/>
+    <w:lsdException w:name="Medium Shading 2 Accent 3" w:semiHidden="0" w:uiPriority="64" w:unhideWhenUsed="0"/>
+    <w:lsdException w:name="Medium List 1 Accent 3" w:semiHidden="0" w:uiPriority="65" w:unhideWhenUsed="0"/>
+    <w:lsdException w:name="Medium List 2 Accent 3" w:semiHidden="0" w:uiPriority="66" w:unhideWhenUsed="0"/>
+    <w:lsdException w:name="Medium Grid 1 Accent 3" w:semiHidden="0" w:uiPriority="67" w:unhideWhenUsed="0"/>
+    <w:lsdException w:name="Medium Grid 2 Accent 3" w:semiHidden="0" w:uiPriority="68" w:unhideWhenUsed="0"/>
+    <w:lsdException w:name="Medium Grid 3 Accent 3" w:semiHidden="0" w:uiPriority="69" w:unhideWhenUsed="0"/>
+    <w:lsdException w:name="Dark List Accent 3" w:semiHidden="0" w:uiPriority="70" w:unhideWhenUsed="0"/>
+    <w:lsdException w:name="Colorful Shading Accent 3" w:semiHidden="0" w:uiPriority="71" w:unhideWhenUsed="0"/>
+    <w:lsdException w:name="Colorful List Accent 3" w:semiHidden="0" w:uiPriority="72" w:unhideWhenUsed="0"/>
+    <w:lsdException w:name="Colorful Grid Accent 3" w:semiHidden="0" w:uiPriority="73" w:unhideWhenUsed="0"/>
+    <w:lsdException w:name="Light Shading Accent 4" w:semiHidden="0" w:uiPriority="60" w:unhideWhenUsed="0"/>
+    <w:lsdException w:name="Light List Accent 4" w:semiHidden="0" w:uiPriority="61" w:unhideWhenUsed="0"/>
+    <w:lsdException w:name="Light Grid Accent 4" w:semiHidden="0" w:uiPriority="62" w:unhideWhenUsed="0"/>
+    <w:lsdException w:name="Medium Shading 1 Accent 4" w:semiHidden="0" w:uiPriority="63" w:unhideWhenUsed="0"/>
+    <w:lsdException w:name="Medium Shading 2 Accent 4" w:semiHidden="0" w:uiPriority="64" w:unhideWhenUsed="0"/>
+    <w:lsdException w:name="Medium List 1 Accent 4" w:semiHidden="0" w:uiPriority="65" w:unhideWhenUsed="0"/>
+    <w:lsdException w:name="Medium List 2 Accent 4" w:semiHidden="0" w:uiPriority="66" w:unhideWhenUsed="0"/>
+    <w:lsdException w:name="Medium Grid 1 Accent 4" w:semiHidden="0" w:uiPriority="67" w:unhideWhenUsed="0"/>
+    <w:lsdException w:name="Medium Grid 2 Accent 4" w:semiHidden="0" w:uiPriority="68" w:unhideWhenUsed="0"/>
+    <w:lsdException w:name="Medium Grid 3 Accent 4" w:semiHidden="0" w:uiPriority="69" w:unhideWhenUsed="0"/>
+    <w:lsdException w:name="Dark List Accent 4" w:semiHidden="0" w:uiPriority="70" w:unhideWhenUsed="0"/>
+    <w:lsdException w:name="Colorful Shading Accent 4" w:semiHidden="0" w:uiPriority="71" w:unhideWhenUsed="0"/>
+    <w:lsdException w:name="Colorful List Accent 4" w:semiHidden="0" w:uiPriority="72" w:unhideWhenUsed="0"/>
+    <w:lsdException w:name="Colorful Grid Accent 4" w:semiHidden="0" w:uiPriority="73" w:unhideWhenUsed="0"/>
+    <w:lsdException w:name="Light Shading Accent 5" w:semiHidden="0" w:uiPriority="60" w:unhideWhenUsed="0"/>
+    <w:lsdException w:name="Light List Accent 5" w:semiHidden="0" w:uiPriority="61" w:unhideWhenUsed="0"/>
+    <w:lsdException w:name="Light Grid Accent 5" w:semiHidden="0" w:uiPriority="62" w:unhideWhenUsed="0"/>
+    <w:lsdException w:name="Medium Shading 1 Accent 5" w:semiHidden="0" w:uiPriority="63" w:unhideWhenUsed="0"/>
+    <w:lsdException w:name="Medium Shading 2 Accent 5" w:semiHidden="0" w:uiPriority="64" w:unhideWhenUsed="0"/>
+    <w:lsdException w:name="Medium List 1 Accent 5" w:semiHidden="0" w:uiPriority="65" w:unhideWhenUsed="0"/>
+    <w:lsdException w:name="Medium List 2 Accent 5" w:semiHidden="0" w:uiPriority="66" w:unhideWhenUsed="0"/>
+    <w:lsdException w:name="Medium Grid 1 Accent 5" w:semiHidden="0" w:uiPriority="67" w:unhideWhenUsed="0"/>
+    <w:lsdException w:name="Medium Grid 2 Accent 5" w:semiHidden="0" w:uiPriority="68" w:unhideWhenUsed="0"/>
+    <w:lsdException w:name="Medium Grid 3 Accent 5" w:semiHidden="0" w:uiPriority="69" w:unhideWhenUsed="0"/>
+    <w:lsdException w:name="Dark List Accent 5" w:semiHidden="0" w:uiPriority="70" w:unhideWhenUsed="0"/>
+    <w:lsdException w:name="Colorful Shading Accent 5" w:semiHidden="0" w:uiPriority="71" w:unhideWhenUsed="0"/>
+    <w:lsdException w:name="Colorful List Accent 5" w:semiHidden="0" w:uiPriority="72" w:unhideWhenUsed="0"/>
+    <w:lsdException w:name="Colorful Grid Accent 5" w:semiHidden="0" w:uiPriority="73" w:unhideWhenUsed="0"/>
+    <w:lsdException w:name="Light Shading Accent 6" w:semiHidden="0" w:uiPriority="60" w:unhideWhenUsed="0"/>
+    <w:lsdException w:name="Light List Accent 6" w:semiHidden="0" w:uiPriority="61" w:unhideWhenUsed="0"/>
+    <w:lsdException w:name="Light Grid Accent 6" w:semiHidden="0" w:uiPriority="62" w:unhideWhenUsed="0"/>
+    <w:lsdException w:name="Medium Shading 1 Accent 6" w:semiHidden="0" w:uiPriority="63" w:unhideWhenUsed="0"/>
+    <w:lsdException w:name="Medium Shading 2 Accent 6" w:semiHidden="0" w:uiPriority="64" w:unhideWhenUsed="0"/>
+    <w:lsdException w:name="Medium List 1 Accent 6" w:semiHidden="0" w:uiPriority="65" w:unhideWhenUsed="0"/>
+    <w:lsdException w:name="Medium List 2 Accent 6" w:semiHidden="0" w:uiPriority="66" w:unhideWhenUsed="0"/>
+    <w:lsdException w:name="Medium Grid 1 Accent 6" w:semiHidden="0" w:uiPriority="67" w:unhideWhenUsed="0"/>
+    <w:lsdException w:name="Medium Grid 2 Accent 6" w:semiHidden="0" w:uiPriority="68" w:unhideWhenUsed="0"/>
+    <w:lsdException w:name="Medium Grid 3 Accent 6" w:semiHidden="0" w:uiPriority="69" w:unhideWhenUsed="0"/>
+    <w:lsdException w:name="Dark List Accent 6" w:semiHidden="0" w:uiPriority="70" w:unhideWhenUsed="0"/>
+    <w:lsdException w:name="Colorful Shading Accent 6" w:semiHidden="0" w:uiPriority="71" w:unhideWhenUsed="0"/>
+    <w:lsdException w:name="Colorful List Accent 6" w:semiHidden="0" w:uiPriority="72" w:unhideWhenUsed="0"/>
+    <w:lsdException w:name="Colorful Grid Accent 6" w:semiHidden="0" w:uiPriority="73" w:unhideWhenUsed="0"/>
+    <w:lsdException w:name="Subtle Emphasis" w:semiHidden="0" w:uiPriority="19" w:unhideWhenUsed="0" w:qFormat="1"/>
+    <w:lsdException w:name="Intense Emphasis" w:semiHidden="0" w:uiPriority="21" w:unhideWhenUsed="0" w:qFormat="1"/>
+    <w:lsdException w:name="Subtle Reference" w:semiHidden="0" w:uiPriority="31" w:unhideWhenUsed="0" w:qFormat="1"/>
+    <w:lsdException w:name="Intense Reference" w:semiHidden="0" w:uiPriority="32" w:unhideWhenUsed="0" w:qFormat="1"/>
+    <w:lsdException w:name="Book Title" w:semiHidden="0" w:uiPriority="33" w:unhideWhenUsed="0" w:qFormat="1"/>
+    <w:lsdException w:name="Bibliography" w:uiPriority="37"/>
+    <w:lsdException w:name="TOC Heading" w:uiPriority="39" w:qFormat="1"/>
+  </w:latentStyles>
+  <w:style w:type="paragraph" w:default="1" w:styleId="Normal">
+    <w:name w:val="Normal"/>
+    <w:qFormat/>
+  </w:style>
+  <w:style w:type="character" w:default="1" w:styleId="DefaultParagraphFont">
+    <w:name w:val="Default Paragraph Font"/>
+    <w:uiPriority w:val="1"/>
+    <w:semiHidden/>
+    <w:unhideWhenUsed/>
+  </w:style>
+  <w:style w:type="table" w:default="1" w:styleId="TableNormal">
+    <w:name w:val="Normal Table"/>
+    <w:uiPriority w:val="99"/>
+    <w:semiHidden/>
+    <w:unhideWhenUsed/>
+    <w:tblPr>
+      <w:tblInd w:w="0" w:type="dxa"/>
+      <w:tblCellMar>
+        <w:top w:w="0" w:type="dxa"/>
+        <w:left w:w="108" w:type="dxa"/>
+        <w:bottom w:w="0" w:type="dxa"/>
+        <w:right w:w="108" w:type="dxa"/>
+      </w:tblCellMar>
+    </w:tblPr>
+  </w:style>
+  <w:style w:type="numbering" w:default="1" w:styleId="NoList">
+    <w:name w:val="No List"/>
+    <w:uiPriority w:val="99"/>
+    <w:semiHidden/>
+    <w:unhideWhenUsed/>
   </w:style>
 </w:styles>
 </file>
@@ -1451,7 +1612,7 @@
   <a:extraClrSchemeLst/>
   <a:extLst>
     <a:ext uri="{05A4C25C-085E-4340-85A3-A5531E510DB2}">
-      <thm15:themeFamily xmlns="" xmlns:thm15="http://schemas.microsoft.com/office/thememl/2012/main" name="Office Theme" id="{62F939B6-93AF-4DB8-9C6B-D6C7DFDC589F}" vid="{4A3C46E8-61CC-4603-A589-7422A47A8E4A}"/>
+      <thm15:themeFamily xmlns:thm15="http://schemas.microsoft.com/office/thememl/2012/main" xmlns="" name="Office Theme" id="{62F939B6-93AF-4DB8-9C6B-D6C7DFDC589F}" vid="{4A3C46E8-61CC-4603-A589-7422A47A8E4A}"/>
     </a:ext>
   </a:extLst>
 </a:theme>

--- a/javascript/Javascript Lanjutan/Javascript Lanjutan.docx
+++ b/javascript/Javascript Lanjutan/Javascript Lanjutan.docx
@@ -1,6 +1,6 @@
 
 <file path=word/document.xml><?xml version="1.0" encoding="utf-8"?>
-<w:document xmlns:wpc="http://schemas.microsoft.com/office/word/2010/wordprocessingCanvas" xmlns:mc="http://schemas.openxmlformats.org/markup-compatibility/2006" xmlns:o="urn:schemas-microsoft-com:office:office" xmlns:r="http://schemas.openxmlformats.org/officeDocument/2006/relationships" xmlns:m="http://schemas.openxmlformats.org/officeDocument/2006/math" xmlns:v="urn:schemas-microsoft-com:vml" xmlns:wp14="http://schemas.microsoft.com/office/word/2010/wordprocessingDrawing" xmlns:wp="http://schemas.openxmlformats.org/drawingml/2006/wordprocessingDrawing" xmlns:w10="urn:schemas-microsoft-com:office:word" xmlns:w="http://schemas.openxmlformats.org/wordprocessingml/2006/main" xmlns:w14="http://schemas.microsoft.com/office/word/2010/wordml" xmlns:wpg="http://schemas.microsoft.com/office/word/2010/wordprocessingGroup" xmlns:wpi="http://schemas.microsoft.com/office/word/2010/wordprocessingInk" xmlns:wne="http://schemas.microsoft.com/office/word/2006/wordml" xmlns:wps="http://schemas.microsoft.com/office/word/2010/wordprocessingShape" mc:Ignorable="w14 wp14">
+<w:document xmlns:ve="http://schemas.openxmlformats.org/markup-compatibility/2006" xmlns:o="urn:schemas-microsoft-com:office:office" xmlns:r="http://schemas.openxmlformats.org/officeDocument/2006/relationships" xmlns:m="http://schemas.openxmlformats.org/officeDocument/2006/math" xmlns:v="urn:schemas-microsoft-com:vml" xmlns:wp="http://schemas.openxmlformats.org/drawingml/2006/wordprocessingDrawing" xmlns:w10="urn:schemas-microsoft-com:office:word" xmlns:w="http://schemas.openxmlformats.org/wordprocessingml/2006/main" xmlns:wne="http://schemas.microsoft.com/office/word/2006/wordml">
   <w:body>
     <w:p>
       <w:pPr>
@@ -16,6 +16,20 @@
       <w:r>
         <w:t xml:space="preserve"> </w:t>
       </w:r>
+      <w:hyperlink r:id="rId5" w:history="1">
+        <w:r>
+          <w:rPr>
+            <w:rStyle w:val="Hyperlink"/>
+          </w:rPr>
+          <w:t>ex</w:t>
+        </w:r>
+      </w:hyperlink>
+      <w:r>
+        <w:t>, Function Declaration</w:t>
+      </w:r>
+      <w:r>
+        <w:t xml:space="preserve"> </w:t>
+      </w:r>
       <w:hyperlink r:id="rId6" w:history="1">
         <w:r>
           <w:rPr>
@@ -25,7 +39,7 @@
         </w:r>
       </w:hyperlink>
       <w:r>
-        <w:t>, Function Declaration</w:t>
+        <w:t>, Constructor Function</w:t>
       </w:r>
       <w:r>
         <w:t xml:space="preserve"> </w:t>
@@ -39,29 +53,15 @@
         </w:r>
       </w:hyperlink>
       <w:r>
-        <w:t>, Constructor Function</w:t>
+        <w:t xml:space="preserve">  </w:t>
+      </w:r>
+      <w:r>
+        <w:sym w:font="Wingdings" w:char="F0E8"/>
       </w:r>
       <w:r>
         <w:t xml:space="preserve"> </w:t>
       </w:r>
       <w:hyperlink r:id="rId8" w:history="1">
-        <w:r>
-          <w:rPr>
-            <w:rStyle w:val="Hyperlink"/>
-          </w:rPr>
-          <w:t>ex</w:t>
-        </w:r>
-      </w:hyperlink>
-      <w:r>
-        <w:t xml:space="preserve">  </w:t>
-      </w:r>
-      <w:r>
-        <w:sym w:font="Wingdings" w:char="F0E8"/>
-      </w:r>
-      <w:r>
-        <w:t xml:space="preserve"> </w:t>
-      </w:r>
-      <w:hyperlink r:id="rId9" w:history="1">
         <w:r>
           <w:rPr>
             <w:rStyle w:val="Hyperlink"/>
@@ -87,18 +87,18 @@
       <w:r>
         <w:t xml:space="preserve"> </w:t>
       </w:r>
+      <w:hyperlink r:id="rId9" w:history="1">
+        <w:r>
+          <w:rPr>
+            <w:rStyle w:val="Hyperlink"/>
+          </w:rPr>
+          <w:t>vid</w:t>
+        </w:r>
+      </w:hyperlink>
+      <w:r>
+        <w:t xml:space="preserve">  </w:t>
+      </w:r>
       <w:hyperlink r:id="rId10" w:history="1">
-        <w:r>
-          <w:rPr>
-            <w:rStyle w:val="Hyperlink"/>
-          </w:rPr>
-          <w:t>vid</w:t>
-        </w:r>
-      </w:hyperlink>
-      <w:r>
-        <w:t xml:space="preserve">  </w:t>
-      </w:r>
-      <w:hyperlink r:id="rId11" w:history="1">
         <w:r>
           <w:rPr>
             <w:rStyle w:val="Hyperlink"/>
@@ -124,32 +124,32 @@
       <w:r>
         <w:t xml:space="preserve"> </w:t>
       </w:r>
+      <w:hyperlink r:id="rId11" w:history="1">
+        <w:r>
+          <w:rPr>
+            <w:rStyle w:val="Hyperlink"/>
+          </w:rPr>
+          <w:t>vid</w:t>
+        </w:r>
+      </w:hyperlink>
+      <w:r>
+        <w:t xml:space="preserve"> </w:t>
+      </w:r>
+      <w:r>
+        <w:t xml:space="preserve"> </w:t>
+      </w:r>
       <w:hyperlink r:id="rId12" w:history="1">
         <w:r>
           <w:rPr>
             <w:rStyle w:val="Hyperlink"/>
           </w:rPr>
-          <w:t>vid</w:t>
-        </w:r>
-      </w:hyperlink>
-      <w:r>
-        <w:t xml:space="preserve"> </w:t>
-      </w:r>
-      <w:r>
-        <w:t xml:space="preserve"> </w:t>
+          <w:t>ex1</w:t>
+        </w:r>
+      </w:hyperlink>
+      <w:r>
+        <w:t xml:space="preserve">  </w:t>
       </w:r>
       <w:hyperlink r:id="rId13" w:history="1">
-        <w:r>
-          <w:rPr>
-            <w:rStyle w:val="Hyperlink"/>
-          </w:rPr>
-          <w:t>ex1</w:t>
-        </w:r>
-      </w:hyperlink>
-      <w:r>
-        <w:t xml:space="preserve">  </w:t>
-      </w:r>
-      <w:hyperlink r:id="rId14" w:history="1">
         <w:r>
           <w:rPr>
             <w:rStyle w:val="Hyperlink"/>
@@ -175,18 +175,18 @@
       <w:r>
         <w:t xml:space="preserve">  </w:t>
       </w:r>
+      <w:hyperlink r:id="rId14" w:history="1">
+        <w:r>
+          <w:rPr>
+            <w:rStyle w:val="Hyperlink"/>
+          </w:rPr>
+          <w:t>vid</w:t>
+        </w:r>
+      </w:hyperlink>
+      <w:r>
+        <w:t xml:space="preserve"> </w:t>
+      </w:r>
       <w:hyperlink r:id="rId15" w:history="1">
-        <w:r>
-          <w:rPr>
-            <w:rStyle w:val="Hyperlink"/>
-          </w:rPr>
-          <w:t>vid</w:t>
-        </w:r>
-      </w:hyperlink>
-      <w:r>
-        <w:t xml:space="preserve"> </w:t>
-      </w:r>
-      <w:hyperlink r:id="rId16" w:history="1">
         <w:r>
           <w:rPr>
             <w:rStyle w:val="Hyperlink"/>
@@ -206,18 +206,18 @@
       <w:r>
         <w:t xml:space="preserve">CLOSURE </w:t>
       </w:r>
+      <w:hyperlink r:id="rId16" w:history="1">
+        <w:r>
+          <w:rPr>
+            <w:rStyle w:val="Hyperlink"/>
+          </w:rPr>
+          <w:t>vid</w:t>
+        </w:r>
+      </w:hyperlink>
+      <w:r>
+        <w:t xml:space="preserve">  </w:t>
+      </w:r>
       <w:hyperlink r:id="rId17" w:history="1">
-        <w:r>
-          <w:rPr>
-            <w:rStyle w:val="Hyperlink"/>
-          </w:rPr>
-          <w:t>vid</w:t>
-        </w:r>
-      </w:hyperlink>
-      <w:r>
-        <w:t xml:space="preserve">  </w:t>
-      </w:r>
-      <w:hyperlink r:id="rId18" w:history="1">
         <w:r>
           <w:rPr>
             <w:rStyle w:val="Hyperlink"/>
@@ -243,7 +243,7 @@
       <w:r>
         <w:t xml:space="preserve">   </w:t>
       </w:r>
-      <w:hyperlink r:id="rId19" w:history="1">
+      <w:hyperlink r:id="rId18" w:history="1">
         <w:r>
           <w:rPr>
             <w:rStyle w:val="Hyperlink"/>
@@ -266,34 +266,25 @@
       <w:r>
         <w:t xml:space="preserve"> </w:t>
       </w:r>
+      <w:hyperlink r:id="rId19" w:history="1">
+        <w:r>
+          <w:rPr>
+            <w:rStyle w:val="Hyperlink"/>
+          </w:rPr>
+          <w:t>vid</w:t>
+        </w:r>
+      </w:hyperlink>
+      <w:r>
+        <w:t xml:space="preserve">  </w:t>
+      </w:r>
       <w:hyperlink r:id="rId20" w:history="1">
         <w:r>
           <w:rPr>
             <w:rStyle w:val="Hyperlink"/>
           </w:rPr>
-          <w:t>vid</w:t>
-        </w:r>
-      </w:hyperlink>
-      <w:r>
-        <w:rPr>
-          <w:rStyle w:val="Hyperlink"/>
-        </w:rPr>
-        <w:t xml:space="preserve">  </w:t>
-      </w:r>
-      <w:hyperlink r:id="rId21" w:history="1">
-        <w:r>
-          <w:rPr>
-            <w:rStyle w:val="Hyperlink"/>
-          </w:rPr>
           <w:t>ex</w:t>
         </w:r>
       </w:hyperlink>
-      <w:r>
-        <w:rPr>
-          <w:rStyle w:val="Hyperlink"/>
-        </w:rPr>
-        <w:t xml:space="preserve">                   </w:t>
-      </w:r>
     </w:p>
     <w:p>
       <w:pPr>
@@ -309,40 +300,25 @@
       <w:r>
         <w:t xml:space="preserve">  </w:t>
       </w:r>
+      <w:hyperlink r:id="rId21" w:history="1">
+        <w:r>
+          <w:rPr>
+            <w:rStyle w:val="Hyperlink"/>
+          </w:rPr>
+          <w:t>vid</w:t>
+        </w:r>
+      </w:hyperlink>
+      <w:r>
+        <w:t xml:space="preserve">  </w:t>
+      </w:r>
       <w:hyperlink r:id="rId22" w:history="1">
         <w:r>
           <w:rPr>
             <w:rStyle w:val="Hyperlink"/>
           </w:rPr>
-          <w:t>vid</w:t>
-        </w:r>
-      </w:hyperlink>
-    </w:p>
-    <w:p>
-      <w:pPr>
-        <w:pStyle w:val="ListParagraph"/>
-      </w:pPr>
-      <w:r>
-        <w:t>CONTRUCTION FUNCTION TIDAK BISA DI UBAH MENJADI ARROW FUNCTION</w:t>
-      </w:r>
-    </w:p>
-    <w:p>
-      <w:pPr>
-        <w:pStyle w:val="ListParagraph"/>
-      </w:pPr>
-      <w:r>
-        <w:t>METHOD PADA CONSTRUCTOR FUNCTION BISA DI UBAH MENJADI ARROW FUNCTION</w:t>
-      </w:r>
-    </w:p>
-    <w:p>
-      <w:pPr>
-        <w:pStyle w:val="ListParagraph"/>
-      </w:pPr>
-      <w:r>
-        <w:t>ARROW FUNCTION TIDAK MEMILIKI KONSEP THIS…</w:t>
-      </w:r>
-      <w:bookmarkStart w:id="0" w:name="_GoBack"/>
-      <w:bookmarkEnd w:id="0"/>
+          <w:t>ex</w:t>
+        </w:r>
+      </w:hyperlink>
     </w:p>
     <w:p>
       <w:pPr>
@@ -353,13 +329,13 @@
         </w:numPr>
       </w:pPr>
       <w:r>
-        <w:t>HIGHER ORDER FUNCTION: 1. Fungsi sebagai parameter 2</w:t>
-      </w:r>
-      <w:r>
-        <w:t>. Fungsi sebagai return value (closure)</w:t>
-      </w:r>
-      <w:r>
-        <w:t xml:space="preserve">  </w:t>
+        <w:t>HIGHER ORDER FUNCTIO</w:t>
+      </w:r>
+      <w:r>
+        <w:t xml:space="preserve">N </w:t>
+      </w:r>
+      <w:r>
+        <w:t xml:space="preserve"> </w:t>
       </w:r>
       <w:hyperlink r:id="rId23" w:history="1">
         <w:r>
@@ -367,6 +343,17 @@
             <w:rStyle w:val="Hyperlink"/>
           </w:rPr>
           <w:t>vid</w:t>
+        </w:r>
+      </w:hyperlink>
+      <w:r>
+        <w:t xml:space="preserve">  </w:t>
+      </w:r>
+      <w:hyperlink r:id="rId24" w:history="1">
+        <w:r>
+          <w:rPr>
+            <w:rStyle w:val="Hyperlink"/>
+          </w:rPr>
+          <w:t>ex</w:t>
         </w:r>
       </w:hyperlink>
     </w:p>
@@ -387,7 +374,7 @@
       <w:r>
         <w:t xml:space="preserve">  </w:t>
       </w:r>
-      <w:hyperlink r:id="rId24" w:history="1">
+      <w:hyperlink r:id="rId25" w:history="1">
         <w:r>
           <w:rPr>
             <w:rStyle w:val="Hyperlink"/>
@@ -398,12 +385,37 @@
       <w:r>
         <w:t xml:space="preserve">  </w:t>
       </w:r>
-      <w:hyperlink r:id="rId25" w:history="1">
+      <w:hyperlink r:id="rId26" w:history="1">
         <w:r>
           <w:rPr>
             <w:rStyle w:val="Hyperlink"/>
           </w:rPr>
           <w:t>vidLatihan</w:t>
+        </w:r>
+      </w:hyperlink>
+      <w:r>
+        <w:t xml:space="preserve">  </w:t>
+      </w:r>
+      <w:hyperlink r:id="rId27" w:history="1">
+        <w:r>
+          <w:rPr>
+            <w:rStyle w:val="Hyperlink"/>
+          </w:rPr>
+          <w:t>ex</w:t>
+        </w:r>
+      </w:hyperlink>
+      <w:r>
+        <w:t xml:space="preserve"> </w:t>
+      </w:r>
+      <w:r>
+        <w:t xml:space="preserve"> </w:t>
+      </w:r>
+      <w:hyperlink r:id="rId28" w:history="1">
+        <w:r>
+          <w:rPr>
+            <w:rStyle w:val="Hyperlink"/>
+          </w:rPr>
+          <w:t>exlatihan</w:t>
         </w:r>
       </w:hyperlink>
     </w:p>
@@ -419,12 +431,12 @@
         <w:t>TEMPLATE LITERAL / TEMPLATE STRING</w:t>
       </w:r>
       <w:r>
-        <w:t xml:space="preserve"> :1. menggunakan tanda back tic 2. Multiline string 3. Embedded Expression 4.  HTML Fragment 5. Expression Interpolation 6. Tagged Template</w:t>
-      </w:r>
-      <w:r>
-        <w:t xml:space="preserve">  </w:t>
-      </w:r>
-      <w:hyperlink r:id="rId26" w:history="1">
+        <w:t xml:space="preserve"> </w:t>
+      </w:r>
+      <w:r>
+        <w:t xml:space="preserve"> </w:t>
+      </w:r>
+      <w:hyperlink r:id="rId29" w:history="1">
         <w:r>
           <w:rPr>
             <w:rStyle w:val="Hyperlink"/>
@@ -435,12 +447,34 @@
       <w:r>
         <w:t xml:space="preserve">  </w:t>
       </w:r>
-      <w:hyperlink r:id="rId27" w:history="1">
+      <w:hyperlink r:id="rId30" w:history="1">
         <w:r>
           <w:rPr>
             <w:rStyle w:val="Hyperlink"/>
           </w:rPr>
           <w:t>vidLatihan</w:t>
+        </w:r>
+      </w:hyperlink>
+      <w:r>
+        <w:t xml:space="preserve">  </w:t>
+      </w:r>
+      <w:hyperlink r:id="rId31" w:history="1">
+        <w:r>
+          <w:rPr>
+            <w:rStyle w:val="Hyperlink"/>
+          </w:rPr>
+          <w:t>ex</w:t>
+        </w:r>
+      </w:hyperlink>
+      <w:r>
+        <w:t xml:space="preserve">  </w:t>
+      </w:r>
+      <w:hyperlink r:id="rId32" w:history="1">
+        <w:r>
+          <w:rPr>
+            <w:rStyle w:val="Hyperlink"/>
+          </w:rPr>
+          <w:t>exlatihan</w:t>
         </w:r>
       </w:hyperlink>
     </w:p>
@@ -453,17 +487,28 @@
         </w:numPr>
       </w:pPr>
       <w:r>
-        <w:t>TAGGED TEMPLATE LITERAL : 1. Escaping HTML Tags 2. Translation &amp; Internationalization 3. Style comp.</w:t>
-      </w:r>
-      <w:r>
-        <w:t xml:space="preserve">  </w:t>
-      </w:r>
-      <w:hyperlink r:id="rId28" w:history="1">
+        <w:t xml:space="preserve">TAGGED TEMPLATE LITERAL </w:t>
+      </w:r>
+      <w:r>
+        <w:t xml:space="preserve"> </w:t>
+      </w:r>
+      <w:hyperlink r:id="rId33" w:history="1">
         <w:r>
           <w:rPr>
             <w:rStyle w:val="Hyperlink"/>
           </w:rPr>
           <w:t>vid</w:t>
+        </w:r>
+      </w:hyperlink>
+      <w:r>
+        <w:t xml:space="preserve">  </w:t>
+      </w:r>
+      <w:hyperlink r:id="rId34" w:history="1">
+        <w:r>
+          <w:rPr>
+            <w:rStyle w:val="Hyperlink"/>
+          </w:rPr>
+          <w:t>ex</w:t>
         </w:r>
       </w:hyperlink>
     </w:p>
@@ -481,7 +526,7 @@
       <w:r>
         <w:t xml:space="preserve">  </w:t>
       </w:r>
-      <w:hyperlink r:id="rId29" w:history="1">
+      <w:hyperlink r:id="rId35" w:history="1">
         <w:r>
           <w:rPr>
             <w:rStyle w:val="Hyperlink"/>
@@ -489,68 +534,17 @@
           <w:t>vid</w:t>
         </w:r>
       </w:hyperlink>
-    </w:p>
-    <w:p>
-      <w:pPr>
-        <w:pStyle w:val="ListParagraph"/>
-      </w:pPr>
-      <w:r>
-        <w:t>ARRAY =&gt; const coba = {‘satu’,’dua’,’tiga’];  const [a,b,c] = coba;</w:t>
-      </w:r>
-    </w:p>
-    <w:p>
-      <w:pPr>
-        <w:pStyle w:val="ListParagraph"/>
-      </w:pPr>
-      <w:r>
-        <w:t>OBJECT =&gt; const mhs = {nama: ‘Sandika’, umur: 33}</w:t>
-      </w:r>
-      <w:r>
-        <w:t>; const {umur,nama}=mhs;</w:t>
-      </w:r>
-    </w:p>
-    <w:p>
-      <w:pPr>
-        <w:pStyle w:val="ListParagraph"/>
-      </w:pPr>
-      <w:r>
-        <w:t>ASSIGNMENT TANPA DEKLARASI OBJEK =&gt;({nama,umur}={nama:’Rahmadi’, umur:46});</w:t>
-      </w:r>
-    </w:p>
-    <w:p>
-      <w:pPr>
-        <w:pStyle w:val="ListParagraph"/>
-      </w:pPr>
-      <w:r>
-        <w:t>ASSIGNMENT KE VARIABEL BARU =&gt; ({nama:n,umur:u}={nama:’Rahmadi’, umur:46});</w:t>
-      </w:r>
-    </w:p>
-    <w:p>
-      <w:pPr>
-        <w:pStyle w:val="ListParagraph"/>
-      </w:pPr>
-      <w:r>
-        <w:t>MEMBERIKAN DEFAULT VALUE =&gt; ({nama,umur,email = ‘ no email’}={nama:’Rahmadi’, umur:46});</w:t>
-      </w:r>
-    </w:p>
-    <w:p>
-      <w:pPr>
-        <w:pStyle w:val="ListParagraph"/>
-      </w:pPr>
-      <w:r>
-        <w:t>SWAP ITEM  =&gt; let a =10; let b = 15; [a,b]=[b,a];</w:t>
-      </w:r>
-    </w:p>
-    <w:p>
-      <w:pPr>
-        <w:pStyle w:val="ListParagraph"/>
-      </w:pPr>
-      <w:r>
-        <w:t>REST PARAMETER =&gt; const [a,b,c]=[1,2,3,4,5]</w:t>
-      </w:r>
-      <w:r>
-        <w:t xml:space="preserve"> atau  const [a, …values]=[1,2,3,4,5];</w:t>
-      </w:r>
+      <w:r>
+        <w:t xml:space="preserve">  </w:t>
+      </w:r>
+      <w:hyperlink r:id="rId36" w:history="1">
+        <w:r>
+          <w:rPr>
+            <w:rStyle w:val="Hyperlink"/>
+          </w:rPr>
+          <w:t>ex</w:t>
+        </w:r>
+      </w:hyperlink>
     </w:p>
     <w:p>
       <w:pPr>
@@ -566,7 +560,7 @@
       <w:r>
         <w:t xml:space="preserve">   </w:t>
       </w:r>
-      <w:hyperlink r:id="rId30" w:history="1">
+      <w:hyperlink r:id="rId37" w:history="1">
         <w:r>
           <w:rPr>
             <w:rStyle w:val="Hyperlink"/>
@@ -574,30 +568,17 @@
           <w:t>vid</w:t>
         </w:r>
       </w:hyperlink>
-    </w:p>
-    <w:p>
-      <w:pPr>
-        <w:pStyle w:val="ListParagraph"/>
-      </w:pPr>
-      <w:r>
-        <w:t>ARRAY =&gt; [jumlah, kali]=function jumlahkali (a,b){ return [a+b, a*b]}</w:t>
-      </w:r>
-    </w:p>
-    <w:p>
-      <w:pPr>
-        <w:pStyle w:val="ListParagraph"/>
-      </w:pPr>
-      <w:r>
-        <w:t>OBJECT=&gt;{}=function kalkulasi (kali,jumlah){return {jumlah: a+b, kali: a*b}}</w:t>
-      </w:r>
-    </w:p>
-    <w:p>
-      <w:pPr>
-        <w:pStyle w:val="ListParagraph"/>
-      </w:pPr>
-      <w:r>
-        <w:t xml:space="preserve">ARGUMENTS =&gt; </w:t>
-      </w:r>
+      <w:r>
+        <w:t xml:space="preserve">  </w:t>
+      </w:r>
+      <w:hyperlink r:id="rId38" w:history="1">
+        <w:r>
+          <w:rPr>
+            <w:rStyle w:val="Hyperlink"/>
+          </w:rPr>
+          <w:t>ex</w:t>
+        </w:r>
+      </w:hyperlink>
     </w:p>
     <w:p>
       <w:pPr>
@@ -613,7 +594,7 @@
       <w:r>
         <w:t xml:space="preserve">  </w:t>
       </w:r>
-      <w:hyperlink r:id="rId31" w:history="1">
+      <w:hyperlink r:id="rId39" w:history="1">
         <w:r>
           <w:rPr>
             <w:rStyle w:val="Hyperlink"/>
@@ -675,7 +656,7 @@
       <w:r>
         <w:t xml:space="preserve">   </w:t>
       </w:r>
-      <w:hyperlink r:id="rId32" w:history="1">
+      <w:hyperlink r:id="rId40" w:history="1">
         <w:r>
           <w:rPr>
             <w:rStyle w:val="Hyperlink"/>
@@ -736,7 +717,7 @@
       <w:r>
         <w:t xml:space="preserve">    </w:t>
       </w:r>
-      <w:hyperlink r:id="rId33" w:history="1">
+      <w:hyperlink r:id="rId41" w:history="1">
         <w:r>
           <w:rPr>
             <w:rStyle w:val="Hyperlink"/>
@@ -766,7 +747,7 @@
 </file>
 
 <file path=word/numbering.xml><?xml version="1.0" encoding="utf-8"?>
-<w:numbering xmlns:wpc="http://schemas.microsoft.com/office/word/2010/wordprocessingCanvas" xmlns:mc="http://schemas.openxmlformats.org/markup-compatibility/2006" xmlns:o="urn:schemas-microsoft-com:office:office" xmlns:r="http://schemas.openxmlformats.org/officeDocument/2006/relationships" xmlns:m="http://schemas.openxmlformats.org/officeDocument/2006/math" xmlns:v="urn:schemas-microsoft-com:vml" xmlns:wp14="http://schemas.microsoft.com/office/word/2010/wordprocessingDrawing" xmlns:wp="http://schemas.openxmlformats.org/drawingml/2006/wordprocessingDrawing" xmlns:w10="urn:schemas-microsoft-com:office:word" xmlns:w="http://schemas.openxmlformats.org/wordprocessingml/2006/main" xmlns:w14="http://schemas.microsoft.com/office/word/2010/wordml" xmlns:wpg="http://schemas.microsoft.com/office/word/2010/wordprocessingGroup" xmlns:wpi="http://schemas.microsoft.com/office/word/2010/wordprocessingInk" xmlns:wne="http://schemas.microsoft.com/office/word/2006/wordml" xmlns:wps="http://schemas.microsoft.com/office/word/2010/wordprocessingShape" mc:Ignorable="w14 wp14">
+<w:numbering xmlns:ve="http://schemas.openxmlformats.org/markup-compatibility/2006" xmlns:o="urn:schemas-microsoft-com:office:office" xmlns:r="http://schemas.openxmlformats.org/officeDocument/2006/relationships" xmlns:m="http://schemas.openxmlformats.org/officeDocument/2006/math" xmlns:v="urn:schemas-microsoft-com:vml" xmlns:wp="http://schemas.openxmlformats.org/drawingml/2006/wordprocessingDrawing" xmlns:w10="urn:schemas-microsoft-com:office:word" xmlns:w="http://schemas.openxmlformats.org/wordprocessingml/2006/main" xmlns:wne="http://schemas.microsoft.com/office/word/2006/wordml">
   <w:abstractNum w:abstractNumId="0">
     <w:nsid w:val="0BDA6B87"/>
     <w:multiLevelType w:val="hybridMultilevel"/>
@@ -955,7 +936,7 @@
 </file>
 
 <file path=word/styles.xml><?xml version="1.0" encoding="utf-8"?>
-<w:styles xmlns:mc="http://schemas.openxmlformats.org/markup-compatibility/2006" xmlns:r="http://schemas.openxmlformats.org/officeDocument/2006/relationships" xmlns:w="http://schemas.openxmlformats.org/wordprocessingml/2006/main" xmlns:w14="http://schemas.microsoft.com/office/word/2010/wordml" mc:Ignorable="w14">
+<w:styles xmlns:r="http://schemas.openxmlformats.org/officeDocument/2006/relationships" xmlns:w="http://schemas.openxmlformats.org/wordprocessingml/2006/main">
   <w:docDefaults>
     <w:rPrDefault>
       <w:rPr>
@@ -1126,6 +1107,7 @@
     <w:uiPriority w:val="99"/>
     <w:semiHidden/>
     <w:unhideWhenUsed/>
+    <w:qFormat/>
     <w:tblPr>
       <w:tblInd w:w="0" w:type="dxa"/>
       <w:tblCellMar>
@@ -1612,7 +1594,7 @@
   <a:extraClrSchemeLst/>
   <a:extLst>
     <a:ext uri="{05A4C25C-085E-4340-85A3-A5531E510DB2}">
-      <thm15:themeFamily xmlns:thm15="http://schemas.microsoft.com/office/thememl/2012/main" xmlns="" name="Office Theme" id="{62F939B6-93AF-4DB8-9C6B-D6C7DFDC589F}" vid="{4A3C46E8-61CC-4603-A589-7422A47A8E4A}"/>
+      <thm15:themeFamily xmlns="" xmlns:thm15="http://schemas.microsoft.com/office/thememl/2012/main" name="Office Theme" id="{62F939B6-93AF-4DB8-9C6B-D6C7DFDC589F}" vid="{4A3C46E8-61CC-4603-A589-7422A47A8E4A}"/>
     </a:ext>
   </a:extLst>
 </a:theme>

--- a/javascript/Javascript Lanjutan/Javascript Lanjutan.docx
+++ b/javascript/Javascript Lanjutan/Javascript Lanjutan.docx
@@ -589,7 +589,7 @@
         </w:numPr>
       </w:pPr>
       <w:r>
-        <w:t>LOOPING FOR YANG BARU</w:t>
+        <w:t>FOR .. OF vs FOR .. IN</w:t>
       </w:r>
       <w:r>
         <w:t xml:space="preserve">  </w:t>
@@ -602,120 +602,31 @@
           <w:t>vid</w:t>
         </w:r>
       </w:hyperlink>
-    </w:p>
-    <w:p>
-      <w:pPr>
-        <w:pStyle w:val="ListParagraph"/>
-      </w:pPr>
-      <w:r>
-        <w:t xml:space="preserve">FOR .. OF =&gt; const mhs=[‘sandika’,’dodi’,’erik’]; for ( m of mhs){console.log(m)}; </w:t>
-      </w:r>
-      <w:r>
-        <w:sym w:font="Wingdings" w:char="F0E8"/>
-      </w:r>
-      <w:r>
-        <w:t>mhs.entries()???</w:t>
-      </w:r>
-    </w:p>
-    <w:p>
-      <w:pPr>
-        <w:pStyle w:val="ListParagraph"/>
-      </w:pPr>
-      <w:r>
-        <w:t>(utk iterable object 1. String 2. Array 3. Arguments/NodeList 4. TyPed Array 5. Map 6. Set 7. User define i )</w:t>
-      </w:r>
-    </w:p>
-    <w:p>
-      <w:pPr>
-        <w:pStyle w:val="ListParagraph"/>
-      </w:pPr>
-      <w:r>
-        <w:t>FOR .. IN</w:t>
-      </w:r>
-      <w:r>
-        <w:t xml:space="preserve"> =&gt;</w:t>
-      </w:r>
-      <w:r>
-        <w:t xml:space="preserve"> </w:t>
-      </w:r>
-      <w:r>
-        <w:t>const mhs={nama:‘sandika’, umur: 31}; for ( m inf mhs){console.log(m)};</w:t>
-      </w:r>
-    </w:p>
-    <w:p>
-      <w:pPr>
-        <w:pStyle w:val="ListParagraph"/>
-        <w:numPr>
-          <w:ilvl w:val="0"/>
-          <w:numId w:val="2"/>
-        </w:numPr>
-      </w:pPr>
-      <w:r>
-        <w:t>SPREAD OPERATOR : memecah iterables menjadi single elements</w:t>
-      </w:r>
-      <w:r>
-        <w:t xml:space="preserve">   </w:t>
+      <w:r>
+        <w:t xml:space="preserve">  </w:t>
       </w:r>
       <w:hyperlink r:id="rId40" w:history="1">
         <w:r>
           <w:rPr>
             <w:rStyle w:val="Hyperlink"/>
           </w:rPr>
-          <w:t>vid</w:t>
-        </w:r>
-      </w:hyperlink>
-    </w:p>
-    <w:p>
-      <w:pPr>
-        <w:pStyle w:val="ListParagraph"/>
-      </w:pPr>
-      <w:r>
-        <w:t>GABUNGKAN DUA ARRAY =&gt;const dosen=[‘rahmadi’,’eko’]; const mhs=[‘tari’,’diah’]; const gabung=[…dosen,…mhs];</w:t>
-      </w:r>
-    </w:p>
-    <w:p>
-      <w:pPr>
-        <w:pStyle w:val="ListParagraph"/>
-      </w:pPr>
-      <w:r>
-        <w:t>MENGCOPY ARRAY =&gt; const dosen=[‘rahmadi’,’eko’; const dosen1=[…dosen];</w:t>
-      </w:r>
-    </w:p>
-    <w:p>
-      <w:pPr>
-        <w:pStyle w:val="ListParagraph"/>
-      </w:pPr>
-      <w:r>
-        <w:t xml:space="preserve">MENGUBAH NODELIST MENJADI ARRAY =&gt; </w:t>
-      </w:r>
-      <w:r>
-        <w:t>limhs  -&gt; […limhs]</w:t>
-      </w:r>
-      <w:r>
-        <w:t xml:space="preserve"> </w:t>
-      </w:r>
-    </w:p>
-    <w:p>
-      <w:pPr>
-        <w:pStyle w:val="ListParagraph"/>
-      </w:pPr>
-      <w:r>
-        <w:t>MEMECAH STRING  =&gt; const nama=’RAHMADI’; const huruf = […nama.textContent];</w:t>
-      </w:r>
-    </w:p>
-    <w:p>
-      <w:pPr>
-        <w:pStyle w:val="ListParagraph"/>
-        <w:numPr>
-          <w:ilvl w:val="0"/>
-          <w:numId w:val="2"/>
-        </w:numPr>
-      </w:pPr>
-      <w:r>
-        <w:t>REST PARAMETER =&gt; SPEREAD pada argument fungsi…</w:t>
-      </w:r>
-      <w:r>
-        <w:t xml:space="preserve">    </w:t>
+          <w:t>ex</w:t>
+        </w:r>
+      </w:hyperlink>
+    </w:p>
+    <w:p>
+      <w:pPr>
+        <w:pStyle w:val="ListParagraph"/>
+        <w:numPr>
+          <w:ilvl w:val="0"/>
+          <w:numId w:val="2"/>
+        </w:numPr>
+      </w:pPr>
+      <w:r>
+        <w:t xml:space="preserve">SPREAD OPERATOR </w:t>
+      </w:r>
+      <w:r>
+        <w:t xml:space="preserve"> </w:t>
       </w:r>
       <w:hyperlink r:id="rId41" w:history="1">
         <w:r>
@@ -723,6 +634,104 @@
             <w:rStyle w:val="Hyperlink"/>
           </w:rPr>
           <w:t>vid</w:t>
+        </w:r>
+      </w:hyperlink>
+      <w:r>
+        <w:t xml:space="preserve">  </w:t>
+      </w:r>
+      <w:hyperlink r:id="rId42" w:history="1">
+        <w:r>
+          <w:rPr>
+            <w:rStyle w:val="Hyperlink"/>
+          </w:rPr>
+          <w:t>ex</w:t>
+        </w:r>
+      </w:hyperlink>
+    </w:p>
+    <w:p>
+      <w:pPr>
+        <w:pStyle w:val="ListParagraph"/>
+        <w:numPr>
+          <w:ilvl w:val="0"/>
+          <w:numId w:val="2"/>
+        </w:numPr>
+      </w:pPr>
+      <w:r>
+        <w:t xml:space="preserve">REST PARAMETER </w:t>
+      </w:r>
+      <w:r>
+        <w:t xml:space="preserve">  </w:t>
+      </w:r>
+      <w:hyperlink r:id="rId43" w:history="1">
+        <w:r>
+          <w:rPr>
+            <w:rStyle w:val="Hyperlink"/>
+          </w:rPr>
+          <w:t>vid</w:t>
+        </w:r>
+      </w:hyperlink>
+      <w:r>
+        <w:t xml:space="preserve">  </w:t>
+      </w:r>
+      <w:hyperlink r:id="rId44" w:history="1">
+        <w:r>
+          <w:rPr>
+            <w:rStyle w:val="Hyperlink"/>
+          </w:rPr>
+          <w:t>ex</w:t>
+        </w:r>
+      </w:hyperlink>
+    </w:p>
+    <w:p>
+      <w:pPr>
+        <w:pStyle w:val="ListParagraph"/>
+        <w:numPr>
+          <w:ilvl w:val="0"/>
+          <w:numId w:val="2"/>
+        </w:numPr>
+      </w:pPr>
+      <w:r>
+        <w:t xml:space="preserve">CALLBACK </w:t>
+      </w:r>
+      <w:hyperlink r:id="rId45" w:history="1">
+        <w:r>
+          <w:rPr>
+            <w:rStyle w:val="Hyperlink"/>
+          </w:rPr>
+          <w:t>vid</w:t>
+        </w:r>
+      </w:hyperlink>
+      <w:r>
+        <w:t xml:space="preserve">  </w:t>
+      </w:r>
+      <w:hyperlink r:id="rId46" w:history="1">
+        <w:r>
+          <w:rPr>
+            <w:rStyle w:val="Hyperlink"/>
+          </w:rPr>
+          <w:t>vidLatihan</w:t>
+        </w:r>
+      </w:hyperlink>
+      <w:r>
+        <w:t xml:space="preserve">  </w:t>
+      </w:r>
+      <w:hyperlink r:id="rId47" w:history="1">
+        <w:r>
+          <w:rPr>
+            <w:rStyle w:val="Hyperlink"/>
+          </w:rPr>
+          <w:t>ex</w:t>
+        </w:r>
+      </w:hyperlink>
+      <w:r>
+        <w:t xml:space="preserve">  </w:t>
+      </w:r>
+      <w:hyperlink r:id="rId48" w:history="1">
+        <w:r>
+          <w:rPr>
+            <w:rStyle w:val="Hyperlink"/>
+          </w:rPr>
+          <w:t>exLatihan</w:t>
         </w:r>
       </w:hyperlink>
     </w:p>
@@ -1594,7 +1603,7 @@
   <a:extraClrSchemeLst/>
   <a:extLst>
     <a:ext uri="{05A4C25C-085E-4340-85A3-A5531E510DB2}">
-      <thm15:themeFamily xmlns="" xmlns:thm15="http://schemas.microsoft.com/office/thememl/2012/main" name="Office Theme" id="{62F939B6-93AF-4DB8-9C6B-D6C7DFDC589F}" vid="{4A3C46E8-61CC-4603-A589-7422A47A8E4A}"/>
+      <thm15:themeFamily xmlns:thm15="http://schemas.microsoft.com/office/thememl/2012/main" xmlns="" name="Office Theme" id="{62F939B6-93AF-4DB8-9C6B-D6C7DFDC589F}" vid="{4A3C46E8-61CC-4603-A589-7422A47A8E4A}"/>
     </a:ext>
   </a:extLst>
 </a:theme>

--- a/javascript/Javascript Lanjutan/Javascript Lanjutan.docx
+++ b/javascript/Javascript Lanjutan/Javascript Lanjutan.docx
@@ -732,6 +732,37 @@
             <w:rStyle w:val="Hyperlink"/>
           </w:rPr>
           <w:t>exLatihan</w:t>
+        </w:r>
+      </w:hyperlink>
+    </w:p>
+    <w:p>
+      <w:pPr>
+        <w:pStyle w:val="ListParagraph"/>
+        <w:numPr>
+          <w:ilvl w:val="0"/>
+          <w:numId w:val="2"/>
+        </w:numPr>
+      </w:pPr>
+      <w:r>
+        <w:t xml:space="preserve">ASYNCHRONOUS JAVASCRIPT   </w:t>
+      </w:r>
+      <w:hyperlink r:id="rId49" w:history="1">
+        <w:r>
+          <w:rPr>
+            <w:rStyle w:val="Hyperlink"/>
+          </w:rPr>
+          <w:t>vid</w:t>
+        </w:r>
+      </w:hyperlink>
+      <w:r>
+        <w:t xml:space="preserve">  </w:t>
+      </w:r>
+      <w:hyperlink r:id="rId50" w:history="1">
+        <w:r>
+          <w:rPr>
+            <w:rStyle w:val="Hyperlink"/>
+          </w:rPr>
+          <w:t>ex</w:t>
         </w:r>
       </w:hyperlink>
     </w:p>
@@ -1603,7 +1634,7 @@
   <a:extraClrSchemeLst/>
   <a:extLst>
     <a:ext uri="{05A4C25C-085E-4340-85A3-A5531E510DB2}">
-      <thm15:themeFamily xmlns:thm15="http://schemas.microsoft.com/office/thememl/2012/main" xmlns="" name="Office Theme" id="{62F939B6-93AF-4DB8-9C6B-D6C7DFDC589F}" vid="{4A3C46E8-61CC-4603-A589-7422A47A8E4A}"/>
+      <thm15:themeFamily xmlns="" xmlns:thm15="http://schemas.microsoft.com/office/thememl/2012/main" name="Office Theme" id="{62F939B6-93AF-4DB8-9C6B-D6C7DFDC589F}" vid="{4A3C46E8-61CC-4603-A589-7422A47A8E4A}"/>
     </a:ext>
   </a:extLst>
 </a:theme>

--- a/javascript/Javascript Lanjutan/Javascript Lanjutan.docx
+++ b/javascript/Javascript Lanjutan/Javascript Lanjutan.docx
@@ -1,6 +1,6 @@
 
 <file path=word/document.xml><?xml version="1.0" encoding="utf-8"?>
-<w:document xmlns:ve="http://schemas.openxmlformats.org/markup-compatibility/2006" xmlns:o="urn:schemas-microsoft-com:office:office" xmlns:r="http://schemas.openxmlformats.org/officeDocument/2006/relationships" xmlns:m="http://schemas.openxmlformats.org/officeDocument/2006/math" xmlns:v="urn:schemas-microsoft-com:vml" xmlns:wp="http://schemas.openxmlformats.org/drawingml/2006/wordprocessingDrawing" xmlns:w10="urn:schemas-microsoft-com:office:word" xmlns:w="http://schemas.openxmlformats.org/wordprocessingml/2006/main" xmlns:wne="http://schemas.microsoft.com/office/word/2006/wordml">
+<w:document xmlns:wpc="http://schemas.microsoft.com/office/word/2010/wordprocessingCanvas" xmlns:mc="http://schemas.openxmlformats.org/markup-compatibility/2006" xmlns:o="urn:schemas-microsoft-com:office:office" xmlns:r="http://schemas.openxmlformats.org/officeDocument/2006/relationships" xmlns:m="http://schemas.openxmlformats.org/officeDocument/2006/math" xmlns:v="urn:schemas-microsoft-com:vml" xmlns:wp14="http://schemas.microsoft.com/office/word/2010/wordprocessingDrawing" xmlns:wp="http://schemas.openxmlformats.org/drawingml/2006/wordprocessingDrawing" xmlns:w10="urn:schemas-microsoft-com:office:word" xmlns:w="http://schemas.openxmlformats.org/wordprocessingml/2006/main" xmlns:w14="http://schemas.microsoft.com/office/word/2010/wordml" xmlns:wpg="http://schemas.microsoft.com/office/word/2010/wordprocessingGroup" xmlns:wpi="http://schemas.microsoft.com/office/word/2010/wordprocessingInk" xmlns:wne="http://schemas.microsoft.com/office/word/2006/wordml" xmlns:wps="http://schemas.microsoft.com/office/word/2010/wordprocessingShape" mc:Ignorable="w14 wp14">
   <w:body>
     <w:p>
       <w:pPr>
@@ -16,7 +16,7 @@
       <w:r>
         <w:t xml:space="preserve"> </w:t>
       </w:r>
-      <w:hyperlink r:id="rId5" w:history="1">
+      <w:hyperlink r:id="rId6" w:history="1">
         <w:r>
           <w:rPr>
             <w:rStyle w:val="Hyperlink"/>
@@ -30,7 +30,7 @@
       <w:r>
         <w:t xml:space="preserve"> </w:t>
       </w:r>
-      <w:hyperlink r:id="rId6" w:history="1">
+      <w:hyperlink r:id="rId7" w:history="1">
         <w:r>
           <w:rPr>
             <w:rStyle w:val="Hyperlink"/>
@@ -44,7 +44,7 @@
       <w:r>
         <w:t xml:space="preserve"> </w:t>
       </w:r>
-      <w:hyperlink r:id="rId7" w:history="1">
+      <w:hyperlink r:id="rId8" w:history="1">
         <w:r>
           <w:rPr>
             <w:rStyle w:val="Hyperlink"/>
@@ -61,7 +61,7 @@
       <w:r>
         <w:t xml:space="preserve"> </w:t>
       </w:r>
-      <w:hyperlink r:id="rId8" w:history="1">
+      <w:hyperlink r:id="rId9" w:history="1">
         <w:r>
           <w:rPr>
             <w:rStyle w:val="Hyperlink"/>
@@ -87,22 +87,22 @@
       <w:r>
         <w:t xml:space="preserve"> </w:t>
       </w:r>
-      <w:hyperlink r:id="rId9" w:history="1">
-        <w:r>
-          <w:rPr>
-            <w:rStyle w:val="Hyperlink"/>
-          </w:rPr>
-          <w:t>vid</w:t>
-        </w:r>
-      </w:hyperlink>
-      <w:r>
-        <w:t xml:space="preserve">  </w:t>
-      </w:r>
       <w:hyperlink r:id="rId10" w:history="1">
         <w:r>
           <w:rPr>
             <w:rStyle w:val="Hyperlink"/>
           </w:rPr>
+          <w:t>vid</w:t>
+        </w:r>
+      </w:hyperlink>
+      <w:r>
+        <w:t xml:space="preserve">  </w:t>
+      </w:r>
+      <w:hyperlink r:id="rId11" w:history="1">
+        <w:r>
+          <w:rPr>
+            <w:rStyle w:val="Hyperlink"/>
+          </w:rPr>
           <w:t>ex</w:t>
         </w:r>
       </w:hyperlink>
@@ -124,32 +124,32 @@
       <w:r>
         <w:t xml:space="preserve"> </w:t>
       </w:r>
-      <w:hyperlink r:id="rId11" w:history="1">
-        <w:r>
-          <w:rPr>
-            <w:rStyle w:val="Hyperlink"/>
-          </w:rPr>
-          <w:t>vid</w:t>
-        </w:r>
-      </w:hyperlink>
-      <w:r>
-        <w:t xml:space="preserve"> </w:t>
-      </w:r>
-      <w:r>
-        <w:t xml:space="preserve"> </w:t>
-      </w:r>
       <w:hyperlink r:id="rId12" w:history="1">
         <w:r>
           <w:rPr>
             <w:rStyle w:val="Hyperlink"/>
           </w:rPr>
+          <w:t>vid</w:t>
+        </w:r>
+      </w:hyperlink>
+      <w:r>
+        <w:t xml:space="preserve"> </w:t>
+      </w:r>
+      <w:r>
+        <w:t xml:space="preserve"> </w:t>
+      </w:r>
+      <w:hyperlink r:id="rId13" w:history="1">
+        <w:r>
+          <w:rPr>
+            <w:rStyle w:val="Hyperlink"/>
+          </w:rPr>
           <w:t>ex1</w:t>
         </w:r>
       </w:hyperlink>
       <w:r>
         <w:t xml:space="preserve">  </w:t>
       </w:r>
-      <w:hyperlink r:id="rId13" w:history="1">
+      <w:hyperlink r:id="rId14" w:history="1">
         <w:r>
           <w:rPr>
             <w:rStyle w:val="Hyperlink"/>
@@ -175,22 +175,22 @@
       <w:r>
         <w:t xml:space="preserve">  </w:t>
       </w:r>
-      <w:hyperlink r:id="rId14" w:history="1">
-        <w:r>
-          <w:rPr>
-            <w:rStyle w:val="Hyperlink"/>
-          </w:rPr>
-          <w:t>vid</w:t>
-        </w:r>
-      </w:hyperlink>
-      <w:r>
-        <w:t xml:space="preserve"> </w:t>
-      </w:r>
       <w:hyperlink r:id="rId15" w:history="1">
         <w:r>
           <w:rPr>
             <w:rStyle w:val="Hyperlink"/>
           </w:rPr>
+          <w:t>vid</w:t>
+        </w:r>
+      </w:hyperlink>
+      <w:r>
+        <w:t xml:space="preserve"> </w:t>
+      </w:r>
+      <w:hyperlink r:id="rId16" w:history="1">
+        <w:r>
+          <w:rPr>
+            <w:rStyle w:val="Hyperlink"/>
+          </w:rPr>
           <w:t>ex</w:t>
         </w:r>
       </w:hyperlink>
@@ -206,22 +206,22 @@
       <w:r>
         <w:t xml:space="preserve">CLOSURE </w:t>
       </w:r>
-      <w:hyperlink r:id="rId16" w:history="1">
-        <w:r>
-          <w:rPr>
-            <w:rStyle w:val="Hyperlink"/>
-          </w:rPr>
-          <w:t>vid</w:t>
-        </w:r>
-      </w:hyperlink>
-      <w:r>
-        <w:t xml:space="preserve">  </w:t>
-      </w:r>
       <w:hyperlink r:id="rId17" w:history="1">
         <w:r>
           <w:rPr>
             <w:rStyle w:val="Hyperlink"/>
           </w:rPr>
+          <w:t>vid</w:t>
+        </w:r>
+      </w:hyperlink>
+      <w:r>
+        <w:t xml:space="preserve">  </w:t>
+      </w:r>
+      <w:hyperlink r:id="rId18" w:history="1">
+        <w:r>
+          <w:rPr>
+            <w:rStyle w:val="Hyperlink"/>
+          </w:rPr>
           <w:t>ex</w:t>
         </w:r>
       </w:hyperlink>
@@ -243,7 +243,7 @@
       <w:r>
         <w:t xml:space="preserve">   </w:t>
       </w:r>
-      <w:hyperlink r:id="rId18" w:history="1">
+      <w:hyperlink r:id="rId19" w:history="1">
         <w:r>
           <w:rPr>
             <w:rStyle w:val="Hyperlink"/>
@@ -266,22 +266,22 @@
       <w:r>
         <w:t xml:space="preserve"> </w:t>
       </w:r>
-      <w:hyperlink r:id="rId19" w:history="1">
-        <w:r>
-          <w:rPr>
-            <w:rStyle w:val="Hyperlink"/>
-          </w:rPr>
-          <w:t>vid</w:t>
-        </w:r>
-      </w:hyperlink>
-      <w:r>
-        <w:t xml:space="preserve">  </w:t>
-      </w:r>
       <w:hyperlink r:id="rId20" w:history="1">
         <w:r>
           <w:rPr>
             <w:rStyle w:val="Hyperlink"/>
           </w:rPr>
+          <w:t>vid</w:t>
+        </w:r>
+      </w:hyperlink>
+      <w:r>
+        <w:t xml:space="preserve">  </w:t>
+      </w:r>
+      <w:hyperlink r:id="rId21" w:history="1">
+        <w:r>
+          <w:rPr>
+            <w:rStyle w:val="Hyperlink"/>
+          </w:rPr>
           <w:t>ex</w:t>
         </w:r>
       </w:hyperlink>
@@ -300,22 +300,22 @@
       <w:r>
         <w:t xml:space="preserve">  </w:t>
       </w:r>
-      <w:hyperlink r:id="rId21" w:history="1">
-        <w:r>
-          <w:rPr>
-            <w:rStyle w:val="Hyperlink"/>
-          </w:rPr>
-          <w:t>vid</w:t>
-        </w:r>
-      </w:hyperlink>
-      <w:r>
-        <w:t xml:space="preserve">  </w:t>
-      </w:r>
       <w:hyperlink r:id="rId22" w:history="1">
         <w:r>
           <w:rPr>
             <w:rStyle w:val="Hyperlink"/>
           </w:rPr>
+          <w:t>vid</w:t>
+        </w:r>
+      </w:hyperlink>
+      <w:r>
+        <w:t xml:space="preserve">  </w:t>
+      </w:r>
+      <w:hyperlink r:id="rId23" w:history="1">
+        <w:r>
+          <w:rPr>
+            <w:rStyle w:val="Hyperlink"/>
+          </w:rPr>
           <w:t>ex</w:t>
         </w:r>
       </w:hyperlink>
@@ -337,22 +337,22 @@
       <w:r>
         <w:t xml:space="preserve"> </w:t>
       </w:r>
-      <w:hyperlink r:id="rId23" w:history="1">
-        <w:r>
-          <w:rPr>
-            <w:rStyle w:val="Hyperlink"/>
-          </w:rPr>
-          <w:t>vid</w:t>
-        </w:r>
-      </w:hyperlink>
-      <w:r>
-        <w:t xml:space="preserve">  </w:t>
-      </w:r>
       <w:hyperlink r:id="rId24" w:history="1">
         <w:r>
           <w:rPr>
             <w:rStyle w:val="Hyperlink"/>
           </w:rPr>
+          <w:t>vid</w:t>
+        </w:r>
+      </w:hyperlink>
+      <w:r>
+        <w:t xml:space="preserve">  </w:t>
+      </w:r>
+      <w:hyperlink r:id="rId25" w:history="1">
+        <w:r>
+          <w:rPr>
+            <w:rStyle w:val="Hyperlink"/>
+          </w:rPr>
           <w:t>ex</w:t>
         </w:r>
       </w:hyperlink>
@@ -374,47 +374,47 @@
       <w:r>
         <w:t xml:space="preserve">  </w:t>
       </w:r>
-      <w:hyperlink r:id="rId25" w:history="1">
-        <w:r>
-          <w:rPr>
-            <w:rStyle w:val="Hyperlink"/>
-          </w:rPr>
-          <w:t>vid</w:t>
-        </w:r>
-      </w:hyperlink>
-      <w:r>
-        <w:t xml:space="preserve">  </w:t>
-      </w:r>
       <w:hyperlink r:id="rId26" w:history="1">
         <w:r>
           <w:rPr>
             <w:rStyle w:val="Hyperlink"/>
           </w:rPr>
+          <w:t>vid</w:t>
+        </w:r>
+      </w:hyperlink>
+      <w:r>
+        <w:t xml:space="preserve">  </w:t>
+      </w:r>
+      <w:hyperlink r:id="rId27" w:history="1">
+        <w:r>
+          <w:rPr>
+            <w:rStyle w:val="Hyperlink"/>
+          </w:rPr>
           <w:t>vidLatihan</w:t>
         </w:r>
       </w:hyperlink>
       <w:r>
         <w:t xml:space="preserve">  </w:t>
       </w:r>
-      <w:hyperlink r:id="rId27" w:history="1">
-        <w:r>
-          <w:rPr>
-            <w:rStyle w:val="Hyperlink"/>
-          </w:rPr>
-          <w:t>ex</w:t>
-        </w:r>
-      </w:hyperlink>
-      <w:r>
-        <w:t xml:space="preserve"> </w:t>
-      </w:r>
-      <w:r>
-        <w:t xml:space="preserve"> </w:t>
-      </w:r>
       <w:hyperlink r:id="rId28" w:history="1">
         <w:r>
           <w:rPr>
             <w:rStyle w:val="Hyperlink"/>
           </w:rPr>
+          <w:t>ex</w:t>
+        </w:r>
+      </w:hyperlink>
+      <w:r>
+        <w:t xml:space="preserve"> </w:t>
+      </w:r>
+      <w:r>
+        <w:t xml:space="preserve"> </w:t>
+      </w:r>
+      <w:hyperlink r:id="rId29" w:history="1">
+        <w:r>
+          <w:rPr>
+            <w:rStyle w:val="Hyperlink"/>
+          </w:rPr>
           <w:t>exlatihan</w:t>
         </w:r>
       </w:hyperlink>
@@ -436,44 +436,44 @@
       <w:r>
         <w:t xml:space="preserve"> </w:t>
       </w:r>
-      <w:hyperlink r:id="rId29" w:history="1">
-        <w:r>
-          <w:rPr>
-            <w:rStyle w:val="Hyperlink"/>
-          </w:rPr>
-          <w:t>vid</w:t>
-        </w:r>
-      </w:hyperlink>
-      <w:r>
-        <w:t xml:space="preserve">  </w:t>
-      </w:r>
       <w:hyperlink r:id="rId30" w:history="1">
         <w:r>
           <w:rPr>
             <w:rStyle w:val="Hyperlink"/>
           </w:rPr>
+          <w:t>vid</w:t>
+        </w:r>
+      </w:hyperlink>
+      <w:r>
+        <w:t xml:space="preserve">  </w:t>
+      </w:r>
+      <w:hyperlink r:id="rId31" w:history="1">
+        <w:r>
+          <w:rPr>
+            <w:rStyle w:val="Hyperlink"/>
+          </w:rPr>
           <w:t>vidLatihan</w:t>
         </w:r>
       </w:hyperlink>
       <w:r>
         <w:t xml:space="preserve">  </w:t>
       </w:r>
-      <w:hyperlink r:id="rId31" w:history="1">
-        <w:r>
-          <w:rPr>
-            <w:rStyle w:val="Hyperlink"/>
-          </w:rPr>
-          <w:t>ex</w:t>
-        </w:r>
-      </w:hyperlink>
-      <w:r>
-        <w:t xml:space="preserve">  </w:t>
-      </w:r>
       <w:hyperlink r:id="rId32" w:history="1">
         <w:r>
           <w:rPr>
             <w:rStyle w:val="Hyperlink"/>
           </w:rPr>
+          <w:t>ex</w:t>
+        </w:r>
+      </w:hyperlink>
+      <w:r>
+        <w:t xml:space="preserve">  </w:t>
+      </w:r>
+      <w:hyperlink r:id="rId33" w:history="1">
+        <w:r>
+          <w:rPr>
+            <w:rStyle w:val="Hyperlink"/>
+          </w:rPr>
           <w:t>exlatihan</w:t>
         </w:r>
       </w:hyperlink>
@@ -492,22 +492,22 @@
       <w:r>
         <w:t xml:space="preserve"> </w:t>
       </w:r>
-      <w:hyperlink r:id="rId33" w:history="1">
-        <w:r>
-          <w:rPr>
-            <w:rStyle w:val="Hyperlink"/>
-          </w:rPr>
-          <w:t>vid</w:t>
-        </w:r>
-      </w:hyperlink>
-      <w:r>
-        <w:t xml:space="preserve">  </w:t>
-      </w:r>
       <w:hyperlink r:id="rId34" w:history="1">
         <w:r>
           <w:rPr>
             <w:rStyle w:val="Hyperlink"/>
           </w:rPr>
+          <w:t>vid</w:t>
+        </w:r>
+      </w:hyperlink>
+      <w:r>
+        <w:t xml:space="preserve">  </w:t>
+      </w:r>
+      <w:hyperlink r:id="rId35" w:history="1">
+        <w:r>
+          <w:rPr>
+            <w:rStyle w:val="Hyperlink"/>
+          </w:rPr>
           <w:t>ex</w:t>
         </w:r>
       </w:hyperlink>
@@ -526,22 +526,22 @@
       <w:r>
         <w:t xml:space="preserve">  </w:t>
       </w:r>
-      <w:hyperlink r:id="rId35" w:history="1">
-        <w:r>
-          <w:rPr>
-            <w:rStyle w:val="Hyperlink"/>
-          </w:rPr>
-          <w:t>vid</w:t>
-        </w:r>
-      </w:hyperlink>
-      <w:r>
-        <w:t xml:space="preserve">  </w:t>
-      </w:r>
       <w:hyperlink r:id="rId36" w:history="1">
         <w:r>
           <w:rPr>
             <w:rStyle w:val="Hyperlink"/>
           </w:rPr>
+          <w:t>vid</w:t>
+        </w:r>
+      </w:hyperlink>
+      <w:r>
+        <w:t xml:space="preserve">  </w:t>
+      </w:r>
+      <w:hyperlink r:id="rId37" w:history="1">
+        <w:r>
+          <w:rPr>
+            <w:rStyle w:val="Hyperlink"/>
+          </w:rPr>
           <w:t>ex</w:t>
         </w:r>
       </w:hyperlink>
@@ -560,22 +560,22 @@
       <w:r>
         <w:t xml:space="preserve">   </w:t>
       </w:r>
-      <w:hyperlink r:id="rId37" w:history="1">
-        <w:r>
-          <w:rPr>
-            <w:rStyle w:val="Hyperlink"/>
-          </w:rPr>
-          <w:t>vid</w:t>
-        </w:r>
-      </w:hyperlink>
-      <w:r>
-        <w:t xml:space="preserve">  </w:t>
-      </w:r>
       <w:hyperlink r:id="rId38" w:history="1">
         <w:r>
           <w:rPr>
             <w:rStyle w:val="Hyperlink"/>
           </w:rPr>
+          <w:t>vid</w:t>
+        </w:r>
+      </w:hyperlink>
+      <w:r>
+        <w:t xml:space="preserve">  </w:t>
+      </w:r>
+      <w:hyperlink r:id="rId39" w:history="1">
+        <w:r>
+          <w:rPr>
+            <w:rStyle w:val="Hyperlink"/>
+          </w:rPr>
           <w:t>ex</w:t>
         </w:r>
       </w:hyperlink>
@@ -594,22 +594,22 @@
       <w:r>
         <w:t xml:space="preserve">  </w:t>
       </w:r>
-      <w:hyperlink r:id="rId39" w:history="1">
-        <w:r>
-          <w:rPr>
-            <w:rStyle w:val="Hyperlink"/>
-          </w:rPr>
-          <w:t>vid</w:t>
-        </w:r>
-      </w:hyperlink>
-      <w:r>
-        <w:t xml:space="preserve">  </w:t>
-      </w:r>
       <w:hyperlink r:id="rId40" w:history="1">
         <w:r>
           <w:rPr>
             <w:rStyle w:val="Hyperlink"/>
           </w:rPr>
+          <w:t>vid</w:t>
+        </w:r>
+      </w:hyperlink>
+      <w:r>
+        <w:t xml:space="preserve">  </w:t>
+      </w:r>
+      <w:hyperlink r:id="rId41" w:history="1">
+        <w:r>
+          <w:rPr>
+            <w:rStyle w:val="Hyperlink"/>
+          </w:rPr>
           <w:t>ex</w:t>
         </w:r>
       </w:hyperlink>
@@ -628,22 +628,22 @@
       <w:r>
         <w:t xml:space="preserve"> </w:t>
       </w:r>
-      <w:hyperlink r:id="rId41" w:history="1">
-        <w:r>
-          <w:rPr>
-            <w:rStyle w:val="Hyperlink"/>
-          </w:rPr>
-          <w:t>vid</w:t>
-        </w:r>
-      </w:hyperlink>
-      <w:r>
-        <w:t xml:space="preserve">  </w:t>
-      </w:r>
       <w:hyperlink r:id="rId42" w:history="1">
         <w:r>
           <w:rPr>
             <w:rStyle w:val="Hyperlink"/>
           </w:rPr>
+          <w:t>vid</w:t>
+        </w:r>
+      </w:hyperlink>
+      <w:r>
+        <w:t xml:space="preserve">  </w:t>
+      </w:r>
+      <w:hyperlink r:id="rId43" w:history="1">
+        <w:r>
+          <w:rPr>
+            <w:rStyle w:val="Hyperlink"/>
+          </w:rPr>
           <w:t>ex</w:t>
         </w:r>
       </w:hyperlink>
@@ -662,22 +662,22 @@
       <w:r>
         <w:t xml:space="preserve">  </w:t>
       </w:r>
-      <w:hyperlink r:id="rId43" w:history="1">
-        <w:r>
-          <w:rPr>
-            <w:rStyle w:val="Hyperlink"/>
-          </w:rPr>
-          <w:t>vid</w:t>
-        </w:r>
-      </w:hyperlink>
-      <w:r>
-        <w:t xml:space="preserve">  </w:t>
-      </w:r>
       <w:hyperlink r:id="rId44" w:history="1">
         <w:r>
           <w:rPr>
             <w:rStyle w:val="Hyperlink"/>
           </w:rPr>
+          <w:t>vid</w:t>
+        </w:r>
+      </w:hyperlink>
+      <w:r>
+        <w:t xml:space="preserve">  </w:t>
+      </w:r>
+      <w:hyperlink r:id="rId45" w:history="1">
+        <w:r>
+          <w:rPr>
+            <w:rStyle w:val="Hyperlink"/>
+          </w:rPr>
           <w:t>ex</w:t>
         </w:r>
       </w:hyperlink>
@@ -693,44 +693,44 @@
       <w:r>
         <w:t xml:space="preserve">CALLBACK </w:t>
       </w:r>
-      <w:hyperlink r:id="rId45" w:history="1">
-        <w:r>
-          <w:rPr>
-            <w:rStyle w:val="Hyperlink"/>
-          </w:rPr>
-          <w:t>vid</w:t>
-        </w:r>
-      </w:hyperlink>
-      <w:r>
-        <w:t xml:space="preserve">  </w:t>
-      </w:r>
       <w:hyperlink r:id="rId46" w:history="1">
         <w:r>
           <w:rPr>
             <w:rStyle w:val="Hyperlink"/>
           </w:rPr>
+          <w:t>vid</w:t>
+        </w:r>
+      </w:hyperlink>
+      <w:r>
+        <w:t xml:space="preserve">  </w:t>
+      </w:r>
+      <w:hyperlink r:id="rId47" w:history="1">
+        <w:r>
+          <w:rPr>
+            <w:rStyle w:val="Hyperlink"/>
+          </w:rPr>
           <w:t>vidLatihan</w:t>
         </w:r>
       </w:hyperlink>
       <w:r>
         <w:t xml:space="preserve">  </w:t>
       </w:r>
-      <w:hyperlink r:id="rId47" w:history="1">
-        <w:r>
-          <w:rPr>
-            <w:rStyle w:val="Hyperlink"/>
-          </w:rPr>
-          <w:t>ex</w:t>
-        </w:r>
-      </w:hyperlink>
-      <w:r>
-        <w:t xml:space="preserve">  </w:t>
-      </w:r>
       <w:hyperlink r:id="rId48" w:history="1">
         <w:r>
           <w:rPr>
             <w:rStyle w:val="Hyperlink"/>
           </w:rPr>
+          <w:t>ex</w:t>
+        </w:r>
+      </w:hyperlink>
+      <w:r>
+        <w:t xml:space="preserve">  </w:t>
+      </w:r>
+      <w:hyperlink r:id="rId49" w:history="1">
+        <w:r>
+          <w:rPr>
+            <w:rStyle w:val="Hyperlink"/>
+          </w:rPr>
           <w:t>exLatihan</w:t>
         </w:r>
       </w:hyperlink>
@@ -742,29 +742,67 @@
           <w:ilvl w:val="0"/>
           <w:numId w:val="2"/>
         </w:numPr>
+        <w:rPr>
+          <w:rStyle w:val="Hyperlink"/>
+          <w:color w:val="auto"/>
+          <w:u w:val="none"/>
+        </w:rPr>
       </w:pPr>
       <w:r>
         <w:t xml:space="preserve">ASYNCHRONOUS JAVASCRIPT   </w:t>
       </w:r>
-      <w:hyperlink r:id="rId49" w:history="1">
-        <w:r>
-          <w:rPr>
-            <w:rStyle w:val="Hyperlink"/>
-          </w:rPr>
-          <w:t>vid</w:t>
-        </w:r>
-      </w:hyperlink>
-      <w:r>
-        <w:t xml:space="preserve">  </w:t>
-      </w:r>
       <w:hyperlink r:id="rId50" w:history="1">
         <w:r>
           <w:rPr>
             <w:rStyle w:val="Hyperlink"/>
           </w:rPr>
-          <w:t>ex</w:t>
-        </w:r>
-      </w:hyperlink>
+          <w:t>vid</w:t>
+        </w:r>
+      </w:hyperlink>
+      <w:r>
+        <w:t xml:space="preserve">  </w:t>
+      </w:r>
+      <w:hyperlink r:id="rId51" w:history="1">
+        <w:r>
+          <w:rPr>
+            <w:rStyle w:val="Hyperlink"/>
+          </w:rPr>
+          <w:t>ex</w:t>
+        </w:r>
+      </w:hyperlink>
+    </w:p>
+    <w:p>
+      <w:pPr>
+        <w:pStyle w:val="ListParagraph"/>
+        <w:numPr>
+          <w:ilvl w:val="0"/>
+          <w:numId w:val="2"/>
+        </w:numPr>
+      </w:pPr>
+      <w:r>
+        <w:t xml:space="preserve">PROMISE  </w:t>
+      </w:r>
+      <w:hyperlink r:id="rId52" w:history="1">
+        <w:r>
+          <w:rPr>
+            <w:rStyle w:val="Hyperlink"/>
+          </w:rPr>
+          <w:t>vid</w:t>
+        </w:r>
+      </w:hyperlink>
+      <w:r>
+        <w:t xml:space="preserve">  </w:t>
+      </w:r>
+      <w:hyperlink r:id="rId53" w:history="1">
+        <w:r>
+          <w:rPr>
+            <w:rStyle w:val="Hyperlink"/>
+          </w:rPr>
+          <w:t>ex</w:t>
+        </w:r>
+      </w:hyperlink>
+      <w:bookmarkStart w:id="0" w:name="_GoBack"/>
+      <w:bookmarkEnd w:id="0"/>
     </w:p>
     <w:p>
       <w:pPr>
@@ -787,7 +825,7 @@
 </file>
 
 <file path=word/numbering.xml><?xml version="1.0" encoding="utf-8"?>
-<w:numbering xmlns:ve="http://schemas.openxmlformats.org/markup-compatibility/2006" xmlns:o="urn:schemas-microsoft-com:office:office" xmlns:r="http://schemas.openxmlformats.org/officeDocument/2006/relationships" xmlns:m="http://schemas.openxmlformats.org/officeDocument/2006/math" xmlns:v="urn:schemas-microsoft-com:vml" xmlns:wp="http://schemas.openxmlformats.org/drawingml/2006/wordprocessingDrawing" xmlns:w10="urn:schemas-microsoft-com:office:word" xmlns:w="http://schemas.openxmlformats.org/wordprocessingml/2006/main" xmlns:wne="http://schemas.microsoft.com/office/word/2006/wordml">
+<w:numbering xmlns:wpc="http://schemas.microsoft.com/office/word/2010/wordprocessingCanvas" xmlns:mc="http://schemas.openxmlformats.org/markup-compatibility/2006" xmlns:o="urn:schemas-microsoft-com:office:office" xmlns:r="http://schemas.openxmlformats.org/officeDocument/2006/relationships" xmlns:m="http://schemas.openxmlformats.org/officeDocument/2006/math" xmlns:v="urn:schemas-microsoft-com:vml" xmlns:wp14="http://schemas.microsoft.com/office/word/2010/wordprocessingDrawing" xmlns:wp="http://schemas.openxmlformats.org/drawingml/2006/wordprocessingDrawing" xmlns:w10="urn:schemas-microsoft-com:office:word" xmlns:w="http://schemas.openxmlformats.org/wordprocessingml/2006/main" xmlns:w14="http://schemas.microsoft.com/office/word/2010/wordml" xmlns:wpg="http://schemas.microsoft.com/office/word/2010/wordprocessingGroup" xmlns:wpi="http://schemas.microsoft.com/office/word/2010/wordprocessingInk" xmlns:wne="http://schemas.microsoft.com/office/word/2006/wordml" xmlns:wps="http://schemas.microsoft.com/office/word/2010/wordprocessingShape" mc:Ignorable="w14 wp14">
   <w:abstractNum w:abstractNumId="0">
     <w:nsid w:val="0BDA6B87"/>
     <w:multiLevelType w:val="hybridMultilevel"/>
@@ -976,7 +1014,7 @@
 </file>
 
 <file path=word/styles.xml><?xml version="1.0" encoding="utf-8"?>
-<w:styles xmlns:r="http://schemas.openxmlformats.org/officeDocument/2006/relationships" xmlns:w="http://schemas.openxmlformats.org/wordprocessingml/2006/main">
+<w:styles xmlns:mc="http://schemas.openxmlformats.org/markup-compatibility/2006" xmlns:r="http://schemas.openxmlformats.org/officeDocument/2006/relationships" xmlns:w="http://schemas.openxmlformats.org/wordprocessingml/2006/main" xmlns:w14="http://schemas.microsoft.com/office/word/2010/wordml" mc:Ignorable="w14">
   <w:docDefaults>
     <w:rPrDefault>
       <w:rPr>
@@ -1147,7 +1185,6 @@
     <w:uiPriority w:val="99"/>
     <w:semiHidden/>
     <w:unhideWhenUsed/>
-    <w:qFormat/>
     <w:tblPr>
       <w:tblInd w:w="0" w:type="dxa"/>
       <w:tblCellMar>
@@ -1634,7 +1671,7 @@
   <a:extraClrSchemeLst/>
   <a:extLst>
     <a:ext uri="{05A4C25C-085E-4340-85A3-A5531E510DB2}">
-      <thm15:themeFamily xmlns="" xmlns:thm15="http://schemas.microsoft.com/office/thememl/2012/main" name="Office Theme" id="{62F939B6-93AF-4DB8-9C6B-D6C7DFDC589F}" vid="{4A3C46E8-61CC-4603-A589-7422A47A8E4A}"/>
+      <thm15:themeFamily xmlns:thm15="http://schemas.microsoft.com/office/thememl/2012/main" xmlns="" name="Office Theme" id="{62F939B6-93AF-4DB8-9C6B-D6C7DFDC589F}" vid="{4A3C46E8-61CC-4603-A589-7422A47A8E4A}"/>
     </a:ext>
   </a:extLst>
 </a:theme>

--- a/javascript/Javascript Lanjutan/Javascript Lanjutan.docx
+++ b/javascript/Javascript Lanjutan/Javascript Lanjutan.docx
@@ -1,6 +1,6 @@
 
 <file path=word/document.xml><?xml version="1.0" encoding="utf-8"?>
-<w:document xmlns:wpc="http://schemas.microsoft.com/office/word/2010/wordprocessingCanvas" xmlns:mc="http://schemas.openxmlformats.org/markup-compatibility/2006" xmlns:o="urn:schemas-microsoft-com:office:office" xmlns:r="http://schemas.openxmlformats.org/officeDocument/2006/relationships" xmlns:m="http://schemas.openxmlformats.org/officeDocument/2006/math" xmlns:v="urn:schemas-microsoft-com:vml" xmlns:wp14="http://schemas.microsoft.com/office/word/2010/wordprocessingDrawing" xmlns:wp="http://schemas.openxmlformats.org/drawingml/2006/wordprocessingDrawing" xmlns:w10="urn:schemas-microsoft-com:office:word" xmlns:w="http://schemas.openxmlformats.org/wordprocessingml/2006/main" xmlns:w14="http://schemas.microsoft.com/office/word/2010/wordml" xmlns:wpg="http://schemas.microsoft.com/office/word/2010/wordprocessingGroup" xmlns:wpi="http://schemas.microsoft.com/office/word/2010/wordprocessingInk" xmlns:wne="http://schemas.microsoft.com/office/word/2006/wordml" xmlns:wps="http://schemas.microsoft.com/office/word/2010/wordprocessingShape" mc:Ignorable="w14 wp14">
+<w:document xmlns:ve="http://schemas.openxmlformats.org/markup-compatibility/2006" xmlns:o="urn:schemas-microsoft-com:office:office" xmlns:r="http://schemas.openxmlformats.org/officeDocument/2006/relationships" xmlns:m="http://schemas.openxmlformats.org/officeDocument/2006/math" xmlns:v="urn:schemas-microsoft-com:vml" xmlns:wp="http://schemas.openxmlformats.org/drawingml/2006/wordprocessingDrawing" xmlns:w10="urn:schemas-microsoft-com:office:word" xmlns:w="http://schemas.openxmlformats.org/wordprocessingml/2006/main" xmlns:wne="http://schemas.microsoft.com/office/word/2006/wordml">
   <w:body>
     <w:p>
       <w:pPr>
@@ -16,6 +16,20 @@
       <w:r>
         <w:t xml:space="preserve"> </w:t>
       </w:r>
+      <w:hyperlink r:id="rId5" w:history="1">
+        <w:r>
+          <w:rPr>
+            <w:rStyle w:val="Hyperlink"/>
+          </w:rPr>
+          <w:t>ex</w:t>
+        </w:r>
+      </w:hyperlink>
+      <w:r>
+        <w:t>, Function Declaration</w:t>
+      </w:r>
+      <w:r>
+        <w:t xml:space="preserve"> </w:t>
+      </w:r>
       <w:hyperlink r:id="rId6" w:history="1">
         <w:r>
           <w:rPr>
@@ -25,7 +39,7 @@
         </w:r>
       </w:hyperlink>
       <w:r>
-        <w:t>, Function Declaration</w:t>
+        <w:t>, Constructor Function</w:t>
       </w:r>
       <w:r>
         <w:t xml:space="preserve"> </w:t>
@@ -39,7 +53,10 @@
         </w:r>
       </w:hyperlink>
       <w:r>
-        <w:t>, Constructor Function</w:t>
+        <w:t xml:space="preserve">  </w:t>
+      </w:r>
+      <w:r>
+        <w:sym w:font="Wingdings" w:char="F0E8"/>
       </w:r>
       <w:r>
         <w:t xml:space="preserve"> </w:t>
@@ -49,14 +66,23 @@
           <w:rPr>
             <w:rStyle w:val="Hyperlink"/>
           </w:rPr>
-          <w:t>ex</w:t>
-        </w:r>
-      </w:hyperlink>
-      <w:r>
-        <w:t xml:space="preserve">  </w:t>
-      </w:r>
-      <w:r>
-        <w:sym w:font="Wingdings" w:char="F0E8"/>
+          <w:t>vid</w:t>
+        </w:r>
+      </w:hyperlink>
+    </w:p>
+    <w:p>
+      <w:pPr>
+        <w:pStyle w:val="ListParagraph"/>
+        <w:numPr>
+          <w:ilvl w:val="0"/>
+          <w:numId w:val="2"/>
+        </w:numPr>
+      </w:pPr>
+      <w:r>
+        <w:t xml:space="preserve">OBJECT.CREATE() </w:t>
+      </w:r>
+      <w:r>
+        <w:t xml:space="preserve"> </w:t>
       </w:r>
       <w:r>
         <w:t xml:space="preserve"> </w:t>
@@ -69,55 +95,43 @@
           <w:t>vid</w:t>
         </w:r>
       </w:hyperlink>
-    </w:p>
-    <w:p>
-      <w:pPr>
-        <w:pStyle w:val="ListParagraph"/>
-        <w:numPr>
-          <w:ilvl w:val="0"/>
-          <w:numId w:val="2"/>
-        </w:numPr>
-      </w:pPr>
-      <w:r>
-        <w:t xml:space="preserve">OBJECT.CREATE() </w:t>
-      </w:r>
-      <w:r>
-        <w:t xml:space="preserve"> </w:t>
-      </w:r>
-      <w:r>
-        <w:t xml:space="preserve"> </w:t>
+      <w:r>
+        <w:t xml:space="preserve">  </w:t>
       </w:r>
       <w:hyperlink r:id="rId10" w:history="1">
         <w:r>
           <w:rPr>
             <w:rStyle w:val="Hyperlink"/>
           </w:rPr>
-          <w:t>vid</w:t>
-        </w:r>
-      </w:hyperlink>
-      <w:r>
-        <w:t xml:space="preserve">  </w:t>
+          <w:t>ex</w:t>
+        </w:r>
+      </w:hyperlink>
+    </w:p>
+    <w:p>
+      <w:pPr>
+        <w:pStyle w:val="ListParagraph"/>
+        <w:numPr>
+          <w:ilvl w:val="0"/>
+          <w:numId w:val="2"/>
+        </w:numPr>
+      </w:pPr>
+      <w:r>
+        <w:t>PROTOTYPE</w:t>
+      </w:r>
+      <w:r>
+        <w:t xml:space="preserve"> </w:t>
+      </w:r>
+      <w:r>
+        <w:t xml:space="preserve"> </w:t>
       </w:r>
       <w:hyperlink r:id="rId11" w:history="1">
         <w:r>
           <w:rPr>
             <w:rStyle w:val="Hyperlink"/>
           </w:rPr>
-          <w:t>ex</w:t>
-        </w:r>
-      </w:hyperlink>
-    </w:p>
-    <w:p>
-      <w:pPr>
-        <w:pStyle w:val="ListParagraph"/>
-        <w:numPr>
-          <w:ilvl w:val="0"/>
-          <w:numId w:val="2"/>
-        </w:numPr>
-      </w:pPr>
-      <w:r>
-        <w:t>PROTOTYPE</w:t>
-      </w:r>
+          <w:t>vid</w:t>
+        </w:r>
+      </w:hyperlink>
       <w:r>
         <w:t xml:space="preserve"> </w:t>
       </w:r>
@@ -129,23 +143,35 @@
           <w:rPr>
             <w:rStyle w:val="Hyperlink"/>
           </w:rPr>
-          <w:t>vid</w:t>
-        </w:r>
-      </w:hyperlink>
-      <w:r>
-        <w:t xml:space="preserve"> </w:t>
-      </w:r>
-      <w:r>
-        <w:t xml:space="preserve"> </w:t>
+          <w:t>ex1</w:t>
+        </w:r>
+      </w:hyperlink>
+      <w:r>
+        <w:t xml:space="preserve">  </w:t>
       </w:r>
       <w:hyperlink r:id="rId13" w:history="1">
         <w:r>
           <w:rPr>
             <w:rStyle w:val="Hyperlink"/>
           </w:rPr>
-          <w:t>ex1</w:t>
-        </w:r>
-      </w:hyperlink>
+          <w:t>ex2</w:t>
+        </w:r>
+      </w:hyperlink>
+      <w:r>
+        <w:t xml:space="preserve"> </w:t>
+      </w:r>
+    </w:p>
+    <w:p>
+      <w:pPr>
+        <w:pStyle w:val="ListParagraph"/>
+        <w:numPr>
+          <w:ilvl w:val="0"/>
+          <w:numId w:val="2"/>
+        </w:numPr>
+      </w:pPr>
+      <w:r>
+        <w:t>EXECUTING CONTEXT, HOISTING &amp; SCOPE</w:t>
+      </w:r>
       <w:r>
         <w:t xml:space="preserve">  </w:t>
       </w:r>
@@ -154,238 +180,531 @@
           <w:rPr>
             <w:rStyle w:val="Hyperlink"/>
           </w:rPr>
-          <w:t>ex2</w:t>
-        </w:r>
-      </w:hyperlink>
-      <w:r>
-        <w:t xml:space="preserve"> </w:t>
-      </w:r>
-    </w:p>
-    <w:p>
-      <w:pPr>
-        <w:pStyle w:val="ListParagraph"/>
-        <w:numPr>
-          <w:ilvl w:val="0"/>
-          <w:numId w:val="2"/>
-        </w:numPr>
-      </w:pPr>
-      <w:r>
-        <w:t>EXECUTING CONTEXT, HOISTING &amp; SCOPE</w:t>
-      </w:r>
-      <w:r>
-        <w:t xml:space="preserve">  </w:t>
+          <w:t>vid</w:t>
+        </w:r>
+      </w:hyperlink>
+      <w:r>
+        <w:t xml:space="preserve"> </w:t>
       </w:r>
       <w:hyperlink r:id="rId15" w:history="1">
         <w:r>
           <w:rPr>
             <w:rStyle w:val="Hyperlink"/>
           </w:rPr>
-          <w:t>vid</w:t>
-        </w:r>
-      </w:hyperlink>
-      <w:r>
-        <w:t xml:space="preserve"> </w:t>
+          <w:t>ex</w:t>
+        </w:r>
+      </w:hyperlink>
+    </w:p>
+    <w:p>
+      <w:pPr>
+        <w:pStyle w:val="ListParagraph"/>
+        <w:numPr>
+          <w:ilvl w:val="0"/>
+          <w:numId w:val="2"/>
+        </w:numPr>
+      </w:pPr>
+      <w:r>
+        <w:t xml:space="preserve">CLOSURE </w:t>
       </w:r>
       <w:hyperlink r:id="rId16" w:history="1">
         <w:r>
           <w:rPr>
             <w:rStyle w:val="Hyperlink"/>
           </w:rPr>
-          <w:t>ex</w:t>
-        </w:r>
-      </w:hyperlink>
-    </w:p>
-    <w:p>
-      <w:pPr>
-        <w:pStyle w:val="ListParagraph"/>
-        <w:numPr>
-          <w:ilvl w:val="0"/>
-          <w:numId w:val="2"/>
-        </w:numPr>
-      </w:pPr>
-      <w:r>
-        <w:t xml:space="preserve">CLOSURE </w:t>
+          <w:t>vid</w:t>
+        </w:r>
+      </w:hyperlink>
+      <w:r>
+        <w:t xml:space="preserve">  </w:t>
       </w:r>
       <w:hyperlink r:id="rId17" w:history="1">
         <w:r>
           <w:rPr>
             <w:rStyle w:val="Hyperlink"/>
           </w:rPr>
-          <w:t>vid</w:t>
-        </w:r>
-      </w:hyperlink>
-      <w:r>
-        <w:t xml:space="preserve">  </w:t>
+          <w:t>ex</w:t>
+        </w:r>
+      </w:hyperlink>
+    </w:p>
+    <w:p>
+      <w:pPr>
+        <w:pStyle w:val="ListParagraph"/>
+        <w:numPr>
+          <w:ilvl w:val="0"/>
+          <w:numId w:val="2"/>
+        </w:numPr>
+      </w:pPr>
+      <w:r>
+        <w:t>VAR. LET &amp; CONST</w:t>
+      </w:r>
+      <w:r>
+        <w:t xml:space="preserve"> -&gt; var (function scope), let &amp; const (block scope) -&gt; jangan pernah gunakan var lagi</w:t>
+      </w:r>
+      <w:r>
+        <w:t xml:space="preserve">   </w:t>
       </w:r>
       <w:hyperlink r:id="rId18" w:history="1">
         <w:r>
           <w:rPr>
             <w:rStyle w:val="Hyperlink"/>
           </w:rPr>
-          <w:t>ex</w:t>
-        </w:r>
-      </w:hyperlink>
-    </w:p>
-    <w:p>
-      <w:pPr>
-        <w:pStyle w:val="ListParagraph"/>
-        <w:numPr>
-          <w:ilvl w:val="0"/>
-          <w:numId w:val="2"/>
-        </w:numPr>
-      </w:pPr>
-      <w:r>
-        <w:t>VAR. LET &amp; CONST</w:t>
-      </w:r>
-      <w:r>
-        <w:t xml:space="preserve"> -&gt; var (function scope), let &amp; const (block scope) -&gt; jangan pernah gunakan var lagi</w:t>
+          <w:t>vid</w:t>
+        </w:r>
+      </w:hyperlink>
+    </w:p>
+    <w:p>
+      <w:pPr>
+        <w:pStyle w:val="ListParagraph"/>
+        <w:numPr>
+          <w:ilvl w:val="0"/>
+          <w:numId w:val="2"/>
+        </w:numPr>
+      </w:pPr>
+      <w:r>
+        <w:t xml:space="preserve">ARROW FUNCTION </w:t>
+      </w:r>
+      <w:r>
+        <w:t xml:space="preserve"> </w:t>
+      </w:r>
+      <w:hyperlink r:id="rId19" w:history="1">
+        <w:r>
+          <w:rPr>
+            <w:rStyle w:val="Hyperlink"/>
+          </w:rPr>
+          <w:t>vid</w:t>
+        </w:r>
+      </w:hyperlink>
+      <w:r>
+        <w:t xml:space="preserve">  </w:t>
+      </w:r>
+      <w:hyperlink r:id="rId20" w:history="1">
+        <w:r>
+          <w:rPr>
+            <w:rStyle w:val="Hyperlink"/>
+          </w:rPr>
+          <w:t>ex</w:t>
+        </w:r>
+      </w:hyperlink>
+    </w:p>
+    <w:p>
+      <w:pPr>
+        <w:pStyle w:val="ListParagraph"/>
+        <w:numPr>
+          <w:ilvl w:val="0"/>
+          <w:numId w:val="2"/>
+        </w:numPr>
+      </w:pPr>
+      <w:r>
+        <w:t>THIS PADA ARROW FUNCTION</w:t>
+      </w:r>
+      <w:r>
+        <w:t xml:space="preserve">  </w:t>
+      </w:r>
+      <w:hyperlink r:id="rId21" w:history="1">
+        <w:r>
+          <w:rPr>
+            <w:rStyle w:val="Hyperlink"/>
+          </w:rPr>
+          <w:t>vid</w:t>
+        </w:r>
+      </w:hyperlink>
+      <w:r>
+        <w:t xml:space="preserve">  </w:t>
+      </w:r>
+      <w:hyperlink r:id="rId22" w:history="1">
+        <w:r>
+          <w:rPr>
+            <w:rStyle w:val="Hyperlink"/>
+          </w:rPr>
+          <w:t>ex</w:t>
+        </w:r>
+      </w:hyperlink>
+    </w:p>
+    <w:p>
+      <w:pPr>
+        <w:pStyle w:val="ListParagraph"/>
+        <w:numPr>
+          <w:ilvl w:val="0"/>
+          <w:numId w:val="2"/>
+        </w:numPr>
+      </w:pPr>
+      <w:r>
+        <w:t>HIGHER ORDER FUNCTIO</w:t>
+      </w:r>
+      <w:r>
+        <w:t xml:space="preserve">N </w:t>
+      </w:r>
+      <w:r>
+        <w:t xml:space="preserve"> </w:t>
+      </w:r>
+      <w:hyperlink r:id="rId23" w:history="1">
+        <w:r>
+          <w:rPr>
+            <w:rStyle w:val="Hyperlink"/>
+          </w:rPr>
+          <w:t>vid</w:t>
+        </w:r>
+      </w:hyperlink>
+      <w:r>
+        <w:t xml:space="preserve">  </w:t>
+      </w:r>
+      <w:hyperlink r:id="rId24" w:history="1">
+        <w:r>
+          <w:rPr>
+            <w:rStyle w:val="Hyperlink"/>
+          </w:rPr>
+          <w:t>ex</w:t>
+        </w:r>
+      </w:hyperlink>
+    </w:p>
+    <w:p>
+      <w:pPr>
+        <w:pStyle w:val="ListParagraph"/>
+        <w:numPr>
+          <w:ilvl w:val="0"/>
+          <w:numId w:val="2"/>
+        </w:numPr>
+      </w:pPr>
+      <w:r>
+        <w:t xml:space="preserve">FILTER, MAP </w:t>
+      </w:r>
+      <w:r>
+        <w:t>&amp; REDUCE . METHOD CHAINING</w:t>
+      </w:r>
+      <w:r>
+        <w:t xml:space="preserve">  </w:t>
+      </w:r>
+      <w:hyperlink r:id="rId25" w:history="1">
+        <w:r>
+          <w:rPr>
+            <w:rStyle w:val="Hyperlink"/>
+          </w:rPr>
+          <w:t>vid</w:t>
+        </w:r>
+      </w:hyperlink>
+      <w:r>
+        <w:t xml:space="preserve">  </w:t>
+      </w:r>
+      <w:hyperlink r:id="rId26" w:history="1">
+        <w:r>
+          <w:rPr>
+            <w:rStyle w:val="Hyperlink"/>
+          </w:rPr>
+          <w:t>vidLatihan</w:t>
+        </w:r>
+      </w:hyperlink>
+      <w:r>
+        <w:t xml:space="preserve">  </w:t>
+      </w:r>
+      <w:hyperlink r:id="rId27" w:history="1">
+        <w:r>
+          <w:rPr>
+            <w:rStyle w:val="Hyperlink"/>
+          </w:rPr>
+          <w:t>ex</w:t>
+        </w:r>
+      </w:hyperlink>
+      <w:r>
+        <w:t xml:space="preserve"> </w:t>
+      </w:r>
+      <w:r>
+        <w:t xml:space="preserve"> </w:t>
+      </w:r>
+      <w:hyperlink r:id="rId28" w:history="1">
+        <w:r>
+          <w:rPr>
+            <w:rStyle w:val="Hyperlink"/>
+          </w:rPr>
+          <w:t>exlatihan</w:t>
+        </w:r>
+      </w:hyperlink>
+    </w:p>
+    <w:p>
+      <w:pPr>
+        <w:pStyle w:val="ListParagraph"/>
+        <w:numPr>
+          <w:ilvl w:val="0"/>
+          <w:numId w:val="2"/>
+        </w:numPr>
+      </w:pPr>
+      <w:r>
+        <w:t>TEMPLATE LITERAL / TEMPLATE STRING</w:t>
+      </w:r>
+      <w:r>
+        <w:t xml:space="preserve"> </w:t>
+      </w:r>
+      <w:r>
+        <w:t xml:space="preserve"> </w:t>
+      </w:r>
+      <w:hyperlink r:id="rId29" w:history="1">
+        <w:r>
+          <w:rPr>
+            <w:rStyle w:val="Hyperlink"/>
+          </w:rPr>
+          <w:t>vid</w:t>
+        </w:r>
+      </w:hyperlink>
+      <w:r>
+        <w:t xml:space="preserve">  </w:t>
+      </w:r>
+      <w:hyperlink r:id="rId30" w:history="1">
+        <w:r>
+          <w:rPr>
+            <w:rStyle w:val="Hyperlink"/>
+          </w:rPr>
+          <w:t>vidLatihan</w:t>
+        </w:r>
+      </w:hyperlink>
+      <w:r>
+        <w:t xml:space="preserve">  </w:t>
+      </w:r>
+      <w:hyperlink r:id="rId31" w:history="1">
+        <w:r>
+          <w:rPr>
+            <w:rStyle w:val="Hyperlink"/>
+          </w:rPr>
+          <w:t>ex</w:t>
+        </w:r>
+      </w:hyperlink>
+      <w:r>
+        <w:t xml:space="preserve">  </w:t>
+      </w:r>
+      <w:hyperlink r:id="rId32" w:history="1">
+        <w:r>
+          <w:rPr>
+            <w:rStyle w:val="Hyperlink"/>
+          </w:rPr>
+          <w:t>exlatihan</w:t>
+        </w:r>
+      </w:hyperlink>
+    </w:p>
+    <w:p>
+      <w:pPr>
+        <w:pStyle w:val="ListParagraph"/>
+        <w:numPr>
+          <w:ilvl w:val="0"/>
+          <w:numId w:val="2"/>
+        </w:numPr>
+      </w:pPr>
+      <w:r>
+        <w:t xml:space="preserve">TAGGED TEMPLATE LITERAL </w:t>
+      </w:r>
+      <w:r>
+        <w:t xml:space="preserve"> </w:t>
+      </w:r>
+      <w:hyperlink r:id="rId33" w:history="1">
+        <w:r>
+          <w:rPr>
+            <w:rStyle w:val="Hyperlink"/>
+          </w:rPr>
+          <w:t>vid</w:t>
+        </w:r>
+      </w:hyperlink>
+      <w:r>
+        <w:t xml:space="preserve">  </w:t>
+      </w:r>
+      <w:hyperlink r:id="rId34" w:history="1">
+        <w:r>
+          <w:rPr>
+            <w:rStyle w:val="Hyperlink"/>
+          </w:rPr>
+          <w:t>ex</w:t>
+        </w:r>
+      </w:hyperlink>
+    </w:p>
+    <w:p>
+      <w:pPr>
+        <w:pStyle w:val="ListParagraph"/>
+        <w:numPr>
+          <w:ilvl w:val="0"/>
+          <w:numId w:val="2"/>
+        </w:numPr>
+      </w:pPr>
+      <w:r>
+        <w:t>DESTRUCTURING ASSIGNMENT</w:t>
+      </w:r>
+      <w:r>
+        <w:t xml:space="preserve">  </w:t>
+      </w:r>
+      <w:hyperlink r:id="rId35" w:history="1">
+        <w:r>
+          <w:rPr>
+            <w:rStyle w:val="Hyperlink"/>
+          </w:rPr>
+          <w:t>vid</w:t>
+        </w:r>
+      </w:hyperlink>
+      <w:r>
+        <w:t xml:space="preserve">  </w:t>
+      </w:r>
+      <w:hyperlink r:id="rId36" w:history="1">
+        <w:r>
+          <w:rPr>
+            <w:rStyle w:val="Hyperlink"/>
+          </w:rPr>
+          <w:t>ex</w:t>
+        </w:r>
+      </w:hyperlink>
+    </w:p>
+    <w:p>
+      <w:pPr>
+        <w:pStyle w:val="ListParagraph"/>
+        <w:numPr>
+          <w:ilvl w:val="0"/>
+          <w:numId w:val="2"/>
+        </w:numPr>
+      </w:pPr>
+      <w:r>
+        <w:t>DESTRUCTURING FUNCTION</w:t>
       </w:r>
       <w:r>
         <w:t xml:space="preserve">   </w:t>
       </w:r>
-      <w:hyperlink r:id="rId19" w:history="1">
-        <w:r>
-          <w:rPr>
-            <w:rStyle w:val="Hyperlink"/>
-          </w:rPr>
-          <w:t>vid</w:t>
-        </w:r>
-      </w:hyperlink>
-    </w:p>
-    <w:p>
-      <w:pPr>
-        <w:pStyle w:val="ListParagraph"/>
-        <w:numPr>
-          <w:ilvl w:val="0"/>
-          <w:numId w:val="2"/>
-        </w:numPr>
-      </w:pPr>
-      <w:r>
-        <w:t xml:space="preserve">ARROW FUNCTION </w:t>
-      </w:r>
-      <w:r>
-        <w:t xml:space="preserve"> </w:t>
-      </w:r>
-      <w:hyperlink r:id="rId20" w:history="1">
-        <w:r>
-          <w:rPr>
-            <w:rStyle w:val="Hyperlink"/>
-          </w:rPr>
-          <w:t>vid</w:t>
-        </w:r>
-      </w:hyperlink>
-      <w:r>
-        <w:t xml:space="preserve">  </w:t>
-      </w:r>
-      <w:hyperlink r:id="rId21" w:history="1">
-        <w:r>
-          <w:rPr>
-            <w:rStyle w:val="Hyperlink"/>
-          </w:rPr>
-          <w:t>ex</w:t>
-        </w:r>
-      </w:hyperlink>
-    </w:p>
-    <w:p>
-      <w:pPr>
-        <w:pStyle w:val="ListParagraph"/>
-        <w:numPr>
-          <w:ilvl w:val="0"/>
-          <w:numId w:val="2"/>
-        </w:numPr>
-      </w:pPr>
-      <w:r>
-        <w:t>THIS PADA ARROW FUNCTION</w:t>
-      </w:r>
-      <w:r>
-        <w:t xml:space="preserve">  </w:t>
-      </w:r>
-      <w:hyperlink r:id="rId22" w:history="1">
-        <w:r>
-          <w:rPr>
-            <w:rStyle w:val="Hyperlink"/>
-          </w:rPr>
-          <w:t>vid</w:t>
-        </w:r>
-      </w:hyperlink>
-      <w:r>
-        <w:t xml:space="preserve">  </w:t>
-      </w:r>
-      <w:hyperlink r:id="rId23" w:history="1">
-        <w:r>
-          <w:rPr>
-            <w:rStyle w:val="Hyperlink"/>
-          </w:rPr>
-          <w:t>ex</w:t>
-        </w:r>
-      </w:hyperlink>
-    </w:p>
-    <w:p>
-      <w:pPr>
-        <w:pStyle w:val="ListParagraph"/>
-        <w:numPr>
-          <w:ilvl w:val="0"/>
-          <w:numId w:val="2"/>
-        </w:numPr>
-      </w:pPr>
-      <w:r>
-        <w:t>HIGHER ORDER FUNCTIO</w:t>
-      </w:r>
-      <w:r>
-        <w:t xml:space="preserve">N </w:t>
-      </w:r>
-      <w:r>
-        <w:t xml:space="preserve"> </w:t>
-      </w:r>
-      <w:hyperlink r:id="rId24" w:history="1">
-        <w:r>
-          <w:rPr>
-            <w:rStyle w:val="Hyperlink"/>
-          </w:rPr>
-          <w:t>vid</w:t>
-        </w:r>
-      </w:hyperlink>
-      <w:r>
-        <w:t xml:space="preserve">  </w:t>
-      </w:r>
-      <w:hyperlink r:id="rId25" w:history="1">
-        <w:r>
-          <w:rPr>
-            <w:rStyle w:val="Hyperlink"/>
-          </w:rPr>
-          <w:t>ex</w:t>
-        </w:r>
-      </w:hyperlink>
-    </w:p>
-    <w:p>
-      <w:pPr>
-        <w:pStyle w:val="ListParagraph"/>
-        <w:numPr>
-          <w:ilvl w:val="0"/>
-          <w:numId w:val="2"/>
-        </w:numPr>
-      </w:pPr>
-      <w:r>
-        <w:t xml:space="preserve">FILTER, MAP </w:t>
-      </w:r>
-      <w:r>
-        <w:t>&amp; REDUCE . METHOD CHAINING</w:t>
-      </w:r>
-      <w:r>
-        <w:t xml:space="preserve">  </w:t>
-      </w:r>
-      <w:hyperlink r:id="rId26" w:history="1">
-        <w:r>
-          <w:rPr>
-            <w:rStyle w:val="Hyperlink"/>
-          </w:rPr>
-          <w:t>vid</w:t>
-        </w:r>
-      </w:hyperlink>
-      <w:r>
-        <w:t xml:space="preserve">  </w:t>
-      </w:r>
-      <w:hyperlink r:id="rId27" w:history="1">
+      <w:hyperlink r:id="rId37" w:history="1">
+        <w:r>
+          <w:rPr>
+            <w:rStyle w:val="Hyperlink"/>
+          </w:rPr>
+          <w:t>vid</w:t>
+        </w:r>
+      </w:hyperlink>
+      <w:r>
+        <w:t xml:space="preserve">  </w:t>
+      </w:r>
+      <w:hyperlink r:id="rId38" w:history="1">
+        <w:r>
+          <w:rPr>
+            <w:rStyle w:val="Hyperlink"/>
+          </w:rPr>
+          <w:t>ex</w:t>
+        </w:r>
+      </w:hyperlink>
+    </w:p>
+    <w:p>
+      <w:pPr>
+        <w:pStyle w:val="ListParagraph"/>
+        <w:numPr>
+          <w:ilvl w:val="0"/>
+          <w:numId w:val="2"/>
+        </w:numPr>
+      </w:pPr>
+      <w:r>
+        <w:t>FOR .. OF vs FOR .. IN</w:t>
+      </w:r>
+      <w:r>
+        <w:t xml:space="preserve">  </w:t>
+      </w:r>
+      <w:hyperlink r:id="rId39" w:history="1">
+        <w:r>
+          <w:rPr>
+            <w:rStyle w:val="Hyperlink"/>
+          </w:rPr>
+          <w:t>vid</w:t>
+        </w:r>
+      </w:hyperlink>
+      <w:r>
+        <w:t xml:space="preserve">  </w:t>
+      </w:r>
+      <w:hyperlink r:id="rId40" w:history="1">
+        <w:r>
+          <w:rPr>
+            <w:rStyle w:val="Hyperlink"/>
+          </w:rPr>
+          <w:t>ex</w:t>
+        </w:r>
+      </w:hyperlink>
+    </w:p>
+    <w:p>
+      <w:pPr>
+        <w:pStyle w:val="ListParagraph"/>
+        <w:numPr>
+          <w:ilvl w:val="0"/>
+          <w:numId w:val="2"/>
+        </w:numPr>
+      </w:pPr>
+      <w:r>
+        <w:t xml:space="preserve">SPREAD OPERATOR </w:t>
+      </w:r>
+      <w:r>
+        <w:t xml:space="preserve"> </w:t>
+      </w:r>
+      <w:hyperlink r:id="rId41" w:history="1">
+        <w:r>
+          <w:rPr>
+            <w:rStyle w:val="Hyperlink"/>
+          </w:rPr>
+          <w:t>vid</w:t>
+        </w:r>
+      </w:hyperlink>
+      <w:r>
+        <w:t xml:space="preserve">  </w:t>
+      </w:r>
+      <w:hyperlink r:id="rId42" w:history="1">
+        <w:r>
+          <w:rPr>
+            <w:rStyle w:val="Hyperlink"/>
+          </w:rPr>
+          <w:t>ex</w:t>
+        </w:r>
+      </w:hyperlink>
+    </w:p>
+    <w:p>
+      <w:pPr>
+        <w:pStyle w:val="ListParagraph"/>
+        <w:numPr>
+          <w:ilvl w:val="0"/>
+          <w:numId w:val="2"/>
+        </w:numPr>
+      </w:pPr>
+      <w:r>
+        <w:t xml:space="preserve">REST PARAMETER </w:t>
+      </w:r>
+      <w:r>
+        <w:t xml:space="preserve">  </w:t>
+      </w:r>
+      <w:hyperlink r:id="rId43" w:history="1">
+        <w:r>
+          <w:rPr>
+            <w:rStyle w:val="Hyperlink"/>
+          </w:rPr>
+          <w:t>vid</w:t>
+        </w:r>
+      </w:hyperlink>
+      <w:r>
+        <w:t xml:space="preserve">  </w:t>
+      </w:r>
+      <w:hyperlink r:id="rId44" w:history="1">
+        <w:r>
+          <w:rPr>
+            <w:rStyle w:val="Hyperlink"/>
+          </w:rPr>
+          <w:t>ex</w:t>
+        </w:r>
+      </w:hyperlink>
+    </w:p>
+    <w:p>
+      <w:pPr>
+        <w:pStyle w:val="ListParagraph"/>
+        <w:numPr>
+          <w:ilvl w:val="0"/>
+          <w:numId w:val="2"/>
+        </w:numPr>
+      </w:pPr>
+      <w:r>
+        <w:t xml:space="preserve">CALLBACK </w:t>
+      </w:r>
+      <w:hyperlink r:id="rId45" w:history="1">
+        <w:r>
+          <w:rPr>
+            <w:rStyle w:val="Hyperlink"/>
+          </w:rPr>
+          <w:t>vid</w:t>
+        </w:r>
+      </w:hyperlink>
+      <w:r>
+        <w:t xml:space="preserve">  </w:t>
+      </w:r>
+      <w:hyperlink r:id="rId46" w:history="1">
         <w:r>
           <w:rPr>
             <w:rStyle w:val="Hyperlink"/>
@@ -396,337 +715,18 @@
       <w:r>
         <w:t xml:space="preserve">  </w:t>
       </w:r>
-      <w:hyperlink r:id="rId28" w:history="1">
-        <w:r>
-          <w:rPr>
-            <w:rStyle w:val="Hyperlink"/>
-          </w:rPr>
-          <w:t>ex</w:t>
-        </w:r>
-      </w:hyperlink>
-      <w:r>
-        <w:t xml:space="preserve"> </w:t>
-      </w:r>
-      <w:r>
-        <w:t xml:space="preserve"> </w:t>
-      </w:r>
-      <w:hyperlink r:id="rId29" w:history="1">
-        <w:r>
-          <w:rPr>
-            <w:rStyle w:val="Hyperlink"/>
-          </w:rPr>
-          <w:t>exlatihan</w:t>
-        </w:r>
-      </w:hyperlink>
-    </w:p>
-    <w:p>
-      <w:pPr>
-        <w:pStyle w:val="ListParagraph"/>
-        <w:numPr>
-          <w:ilvl w:val="0"/>
-          <w:numId w:val="2"/>
-        </w:numPr>
-      </w:pPr>
-      <w:r>
-        <w:t>TEMPLATE LITERAL / TEMPLATE STRING</w:t>
-      </w:r>
-      <w:r>
-        <w:t xml:space="preserve"> </w:t>
-      </w:r>
-      <w:r>
-        <w:t xml:space="preserve"> </w:t>
-      </w:r>
-      <w:hyperlink r:id="rId30" w:history="1">
-        <w:r>
-          <w:rPr>
-            <w:rStyle w:val="Hyperlink"/>
-          </w:rPr>
-          <w:t>vid</w:t>
-        </w:r>
-      </w:hyperlink>
-      <w:r>
-        <w:t xml:space="preserve">  </w:t>
-      </w:r>
-      <w:hyperlink r:id="rId31" w:history="1">
-        <w:r>
-          <w:rPr>
-            <w:rStyle w:val="Hyperlink"/>
-          </w:rPr>
-          <w:t>vidLatihan</w:t>
-        </w:r>
-      </w:hyperlink>
-      <w:r>
-        <w:t xml:space="preserve">  </w:t>
-      </w:r>
-      <w:hyperlink r:id="rId32" w:history="1">
-        <w:r>
-          <w:rPr>
-            <w:rStyle w:val="Hyperlink"/>
-          </w:rPr>
-          <w:t>ex</w:t>
-        </w:r>
-      </w:hyperlink>
-      <w:r>
-        <w:t xml:space="preserve">  </w:t>
-      </w:r>
-      <w:hyperlink r:id="rId33" w:history="1">
-        <w:r>
-          <w:rPr>
-            <w:rStyle w:val="Hyperlink"/>
-          </w:rPr>
-          <w:t>exlatihan</w:t>
-        </w:r>
-      </w:hyperlink>
-    </w:p>
-    <w:p>
-      <w:pPr>
-        <w:pStyle w:val="ListParagraph"/>
-        <w:numPr>
-          <w:ilvl w:val="0"/>
-          <w:numId w:val="2"/>
-        </w:numPr>
-      </w:pPr>
-      <w:r>
-        <w:t xml:space="preserve">TAGGED TEMPLATE LITERAL </w:t>
-      </w:r>
-      <w:r>
-        <w:t xml:space="preserve"> </w:t>
-      </w:r>
-      <w:hyperlink r:id="rId34" w:history="1">
-        <w:r>
-          <w:rPr>
-            <w:rStyle w:val="Hyperlink"/>
-          </w:rPr>
-          <w:t>vid</w:t>
-        </w:r>
-      </w:hyperlink>
-      <w:r>
-        <w:t xml:space="preserve">  </w:t>
-      </w:r>
-      <w:hyperlink r:id="rId35" w:history="1">
-        <w:r>
-          <w:rPr>
-            <w:rStyle w:val="Hyperlink"/>
-          </w:rPr>
-          <w:t>ex</w:t>
-        </w:r>
-      </w:hyperlink>
-    </w:p>
-    <w:p>
-      <w:pPr>
-        <w:pStyle w:val="ListParagraph"/>
-        <w:numPr>
-          <w:ilvl w:val="0"/>
-          <w:numId w:val="2"/>
-        </w:numPr>
-      </w:pPr>
-      <w:r>
-        <w:t>DESTRUCTURING ASSIGNMENT</w:t>
-      </w:r>
-      <w:r>
-        <w:t xml:space="preserve">  </w:t>
-      </w:r>
-      <w:hyperlink r:id="rId36" w:history="1">
-        <w:r>
-          <w:rPr>
-            <w:rStyle w:val="Hyperlink"/>
-          </w:rPr>
-          <w:t>vid</w:t>
-        </w:r>
-      </w:hyperlink>
-      <w:r>
-        <w:t xml:space="preserve">  </w:t>
-      </w:r>
-      <w:hyperlink r:id="rId37" w:history="1">
-        <w:r>
-          <w:rPr>
-            <w:rStyle w:val="Hyperlink"/>
-          </w:rPr>
-          <w:t>ex</w:t>
-        </w:r>
-      </w:hyperlink>
-    </w:p>
-    <w:p>
-      <w:pPr>
-        <w:pStyle w:val="ListParagraph"/>
-        <w:numPr>
-          <w:ilvl w:val="0"/>
-          <w:numId w:val="2"/>
-        </w:numPr>
-      </w:pPr>
-      <w:r>
-        <w:t>DESTRUCTURING FUNCTION</w:t>
-      </w:r>
-      <w:r>
-        <w:t xml:space="preserve">   </w:t>
-      </w:r>
-      <w:hyperlink r:id="rId38" w:history="1">
-        <w:r>
-          <w:rPr>
-            <w:rStyle w:val="Hyperlink"/>
-          </w:rPr>
-          <w:t>vid</w:t>
-        </w:r>
-      </w:hyperlink>
-      <w:r>
-        <w:t xml:space="preserve">  </w:t>
-      </w:r>
-      <w:hyperlink r:id="rId39" w:history="1">
-        <w:r>
-          <w:rPr>
-            <w:rStyle w:val="Hyperlink"/>
-          </w:rPr>
-          <w:t>ex</w:t>
-        </w:r>
-      </w:hyperlink>
-    </w:p>
-    <w:p>
-      <w:pPr>
-        <w:pStyle w:val="ListParagraph"/>
-        <w:numPr>
-          <w:ilvl w:val="0"/>
-          <w:numId w:val="2"/>
-        </w:numPr>
-      </w:pPr>
-      <w:r>
-        <w:t>FOR .. OF vs FOR .. IN</w:t>
-      </w:r>
-      <w:r>
-        <w:t xml:space="preserve">  </w:t>
-      </w:r>
-      <w:hyperlink r:id="rId40" w:history="1">
-        <w:r>
-          <w:rPr>
-            <w:rStyle w:val="Hyperlink"/>
-          </w:rPr>
-          <w:t>vid</w:t>
-        </w:r>
-      </w:hyperlink>
-      <w:r>
-        <w:t xml:space="preserve">  </w:t>
-      </w:r>
-      <w:hyperlink r:id="rId41" w:history="1">
-        <w:r>
-          <w:rPr>
-            <w:rStyle w:val="Hyperlink"/>
-          </w:rPr>
-          <w:t>ex</w:t>
-        </w:r>
-      </w:hyperlink>
-    </w:p>
-    <w:p>
-      <w:pPr>
-        <w:pStyle w:val="ListParagraph"/>
-        <w:numPr>
-          <w:ilvl w:val="0"/>
-          <w:numId w:val="2"/>
-        </w:numPr>
-      </w:pPr>
-      <w:r>
-        <w:t xml:space="preserve">SPREAD OPERATOR </w:t>
-      </w:r>
-      <w:r>
-        <w:t xml:space="preserve"> </w:t>
-      </w:r>
-      <w:hyperlink r:id="rId42" w:history="1">
-        <w:r>
-          <w:rPr>
-            <w:rStyle w:val="Hyperlink"/>
-          </w:rPr>
-          <w:t>vid</w:t>
-        </w:r>
-      </w:hyperlink>
-      <w:r>
-        <w:t xml:space="preserve">  </w:t>
-      </w:r>
-      <w:hyperlink r:id="rId43" w:history="1">
-        <w:r>
-          <w:rPr>
-            <w:rStyle w:val="Hyperlink"/>
-          </w:rPr>
-          <w:t>ex</w:t>
-        </w:r>
-      </w:hyperlink>
-    </w:p>
-    <w:p>
-      <w:pPr>
-        <w:pStyle w:val="ListParagraph"/>
-        <w:numPr>
-          <w:ilvl w:val="0"/>
-          <w:numId w:val="2"/>
-        </w:numPr>
-      </w:pPr>
-      <w:r>
-        <w:t xml:space="preserve">REST PARAMETER </w:t>
-      </w:r>
-      <w:r>
-        <w:t xml:space="preserve">  </w:t>
-      </w:r>
-      <w:hyperlink r:id="rId44" w:history="1">
-        <w:r>
-          <w:rPr>
-            <w:rStyle w:val="Hyperlink"/>
-          </w:rPr>
-          <w:t>vid</w:t>
-        </w:r>
-      </w:hyperlink>
-      <w:r>
-        <w:t xml:space="preserve">  </w:t>
-      </w:r>
-      <w:hyperlink r:id="rId45" w:history="1">
-        <w:r>
-          <w:rPr>
-            <w:rStyle w:val="Hyperlink"/>
-          </w:rPr>
-          <w:t>ex</w:t>
-        </w:r>
-      </w:hyperlink>
-    </w:p>
-    <w:p>
-      <w:pPr>
-        <w:pStyle w:val="ListParagraph"/>
-        <w:numPr>
-          <w:ilvl w:val="0"/>
-          <w:numId w:val="2"/>
-        </w:numPr>
-      </w:pPr>
-      <w:r>
-        <w:t xml:space="preserve">CALLBACK </w:t>
-      </w:r>
-      <w:hyperlink r:id="rId46" w:history="1">
-        <w:r>
-          <w:rPr>
-            <w:rStyle w:val="Hyperlink"/>
-          </w:rPr>
-          <w:t>vid</w:t>
-        </w:r>
-      </w:hyperlink>
-      <w:r>
-        <w:t xml:space="preserve">  </w:t>
-      </w:r>
       <w:hyperlink r:id="rId47" w:history="1">
         <w:r>
           <w:rPr>
             <w:rStyle w:val="Hyperlink"/>
           </w:rPr>
-          <w:t>vidLatihan</w:t>
+          <w:t>ex</w:t>
         </w:r>
       </w:hyperlink>
       <w:r>
         <w:t xml:space="preserve">  </w:t>
       </w:r>
       <w:hyperlink r:id="rId48" w:history="1">
-        <w:r>
-          <w:rPr>
-            <w:rStyle w:val="Hyperlink"/>
-          </w:rPr>
-          <w:t>ex</w:t>
-        </w:r>
-      </w:hyperlink>
-      <w:r>
-        <w:t xml:space="preserve">  </w:t>
-      </w:r>
-      <w:hyperlink r:id="rId49" w:history="1">
         <w:r>
           <w:rPr>
             <w:rStyle w:val="Hyperlink"/>
@@ -751,49 +751,49 @@
       <w:r>
         <w:t xml:space="preserve">ASYNCHRONOUS JAVASCRIPT   </w:t>
       </w:r>
+      <w:hyperlink r:id="rId49" w:history="1">
+        <w:r>
+          <w:rPr>
+            <w:rStyle w:val="Hyperlink"/>
+          </w:rPr>
+          <w:t>vid</w:t>
+        </w:r>
+      </w:hyperlink>
+      <w:r>
+        <w:t xml:space="preserve">  </w:t>
+      </w:r>
       <w:hyperlink r:id="rId50" w:history="1">
         <w:r>
           <w:rPr>
             <w:rStyle w:val="Hyperlink"/>
           </w:rPr>
-          <w:t>vid</w:t>
-        </w:r>
-      </w:hyperlink>
-      <w:r>
-        <w:t xml:space="preserve">  </w:t>
+          <w:t>ex</w:t>
+        </w:r>
+      </w:hyperlink>
+    </w:p>
+    <w:p>
+      <w:pPr>
+        <w:pStyle w:val="ListParagraph"/>
+        <w:numPr>
+          <w:ilvl w:val="0"/>
+          <w:numId w:val="2"/>
+        </w:numPr>
+      </w:pPr>
+      <w:r>
+        <w:t xml:space="preserve">PROMISE  </w:t>
       </w:r>
       <w:hyperlink r:id="rId51" w:history="1">
         <w:r>
           <w:rPr>
             <w:rStyle w:val="Hyperlink"/>
           </w:rPr>
-          <w:t>ex</w:t>
-        </w:r>
-      </w:hyperlink>
-    </w:p>
-    <w:p>
-      <w:pPr>
-        <w:pStyle w:val="ListParagraph"/>
-        <w:numPr>
-          <w:ilvl w:val="0"/>
-          <w:numId w:val="2"/>
-        </w:numPr>
-      </w:pPr>
-      <w:r>
-        <w:t xml:space="preserve">PROMISE  </w:t>
+          <w:t>vid</w:t>
+        </w:r>
+      </w:hyperlink>
+      <w:r>
+        <w:t xml:space="preserve">  </w:t>
       </w:r>
       <w:hyperlink r:id="rId52" w:history="1">
-        <w:r>
-          <w:rPr>
-            <w:rStyle w:val="Hyperlink"/>
-          </w:rPr>
-          <w:t>vid</w:t>
-        </w:r>
-      </w:hyperlink>
-      <w:r>
-        <w:t xml:space="preserve">  </w:t>
-      </w:r>
-      <w:hyperlink r:id="rId53" w:history="1">
         <w:r>
           <w:rPr>
             <w:rStyle w:val="Hyperlink"/>
@@ -803,6 +803,99 @@
       </w:hyperlink>
       <w:bookmarkStart w:id="0" w:name="_GoBack"/>
       <w:bookmarkEnd w:id="0"/>
+    </w:p>
+    <w:p>
+      <w:pPr>
+        <w:pStyle w:val="ListParagraph"/>
+        <w:numPr>
+          <w:ilvl w:val="0"/>
+          <w:numId w:val="2"/>
+        </w:numPr>
+      </w:pPr>
+      <w:r>
+        <w:t xml:space="preserve">FETCH  </w:t>
+      </w:r>
+      <w:hyperlink r:id="rId53" w:history="1">
+        <w:r>
+          <w:rPr>
+            <w:rStyle w:val="Hyperlink"/>
+          </w:rPr>
+          <w:t>vid</w:t>
+        </w:r>
+      </w:hyperlink>
+      <w:r>
+        <w:t xml:space="preserve">  </w:t>
+      </w:r>
+      <w:hyperlink r:id="rId54" w:history="1">
+        <w:r>
+          <w:rPr>
+            <w:rStyle w:val="Hyperlink"/>
+          </w:rPr>
+          <w:t>exLatihan</w:t>
+        </w:r>
+      </w:hyperlink>
+    </w:p>
+    <w:p>
+      <w:pPr>
+        <w:pStyle w:val="ListParagraph"/>
+        <w:numPr>
+          <w:ilvl w:val="0"/>
+          <w:numId w:val="2"/>
+        </w:numPr>
+      </w:pPr>
+      <w:r>
+        <w:t xml:space="preserve">FETCH REFACTOR (ASYNC, AWAIT)  </w:t>
+      </w:r>
+      <w:hyperlink r:id="rId55" w:history="1">
+        <w:r>
+          <w:rPr>
+            <w:rStyle w:val="Hyperlink"/>
+          </w:rPr>
+          <w:t>vid</w:t>
+        </w:r>
+      </w:hyperlink>
+      <w:r>
+        <w:t xml:space="preserve">  </w:t>
+      </w:r>
+      <w:hyperlink r:id="rId56" w:history="1">
+        <w:r>
+          <w:rPr>
+            <w:rStyle w:val="Hyperlink"/>
+          </w:rPr>
+          <w:t>exLatihan</w:t>
+        </w:r>
+      </w:hyperlink>
+    </w:p>
+    <w:p>
+      <w:pPr>
+        <w:pStyle w:val="ListParagraph"/>
+        <w:numPr>
+          <w:ilvl w:val="0"/>
+          <w:numId w:val="2"/>
+        </w:numPr>
+      </w:pPr>
+      <w:r>
+        <w:t xml:space="preserve">ASYNC AWAIT   </w:t>
+      </w:r>
+      <w:hyperlink r:id="rId57" w:history="1">
+        <w:r>
+          <w:rPr>
+            <w:rStyle w:val="Hyperlink"/>
+          </w:rPr>
+          <w:t>vid</w:t>
+        </w:r>
+      </w:hyperlink>
+      <w:r>
+        <w:t xml:space="preserve">  </w:t>
+      </w:r>
+      <w:hyperlink r:id="rId58" w:history="1">
+        <w:r>
+          <w:rPr>
+            <w:rStyle w:val="Hyperlink"/>
+          </w:rPr>
+          <w:t>ex</w:t>
+        </w:r>
+      </w:hyperlink>
     </w:p>
     <w:p>
       <w:pPr>
@@ -825,7 +918,7 @@
 </file>
 
 <file path=word/numbering.xml><?xml version="1.0" encoding="utf-8"?>
-<w:numbering xmlns:wpc="http://schemas.microsoft.com/office/word/2010/wordprocessingCanvas" xmlns:mc="http://schemas.openxmlformats.org/markup-compatibility/2006" xmlns:o="urn:schemas-microsoft-com:office:office" xmlns:r="http://schemas.openxmlformats.org/officeDocument/2006/relationships" xmlns:m="http://schemas.openxmlformats.org/officeDocument/2006/math" xmlns:v="urn:schemas-microsoft-com:vml" xmlns:wp14="http://schemas.microsoft.com/office/word/2010/wordprocessingDrawing" xmlns:wp="http://schemas.openxmlformats.org/drawingml/2006/wordprocessingDrawing" xmlns:w10="urn:schemas-microsoft-com:office:word" xmlns:w="http://schemas.openxmlformats.org/wordprocessingml/2006/main" xmlns:w14="http://schemas.microsoft.com/office/word/2010/wordml" xmlns:wpg="http://schemas.microsoft.com/office/word/2010/wordprocessingGroup" xmlns:wpi="http://schemas.microsoft.com/office/word/2010/wordprocessingInk" xmlns:wne="http://schemas.microsoft.com/office/word/2006/wordml" xmlns:wps="http://schemas.microsoft.com/office/word/2010/wordprocessingShape" mc:Ignorable="w14 wp14">
+<w:numbering xmlns:ve="http://schemas.openxmlformats.org/markup-compatibility/2006" xmlns:o="urn:schemas-microsoft-com:office:office" xmlns:r="http://schemas.openxmlformats.org/officeDocument/2006/relationships" xmlns:m="http://schemas.openxmlformats.org/officeDocument/2006/math" xmlns:v="urn:schemas-microsoft-com:vml" xmlns:wp="http://schemas.openxmlformats.org/drawingml/2006/wordprocessingDrawing" xmlns:w10="urn:schemas-microsoft-com:office:word" xmlns:w="http://schemas.openxmlformats.org/wordprocessingml/2006/main" xmlns:wne="http://schemas.microsoft.com/office/word/2006/wordml">
   <w:abstractNum w:abstractNumId="0">
     <w:nsid w:val="0BDA6B87"/>
     <w:multiLevelType w:val="hybridMultilevel"/>
@@ -1014,7 +1107,7 @@
 </file>
 
 <file path=word/styles.xml><?xml version="1.0" encoding="utf-8"?>
-<w:styles xmlns:mc="http://schemas.openxmlformats.org/markup-compatibility/2006" xmlns:r="http://schemas.openxmlformats.org/officeDocument/2006/relationships" xmlns:w="http://schemas.openxmlformats.org/wordprocessingml/2006/main" xmlns:w14="http://schemas.microsoft.com/office/word/2010/wordml" mc:Ignorable="w14">
+<w:styles xmlns:r="http://schemas.openxmlformats.org/officeDocument/2006/relationships" xmlns:w="http://schemas.openxmlformats.org/wordprocessingml/2006/main">
   <w:docDefaults>
     <w:rPrDefault>
       <w:rPr>
@@ -1185,6 +1278,7 @@
     <w:uiPriority w:val="99"/>
     <w:semiHidden/>
     <w:unhideWhenUsed/>
+    <w:qFormat/>
     <w:tblPr>
       <w:tblInd w:w="0" w:type="dxa"/>
       <w:tblCellMar>
@@ -1671,7 +1765,7 @@
   <a:extraClrSchemeLst/>
   <a:extLst>
     <a:ext uri="{05A4C25C-085E-4340-85A3-A5531E510DB2}">
-      <thm15:themeFamily xmlns:thm15="http://schemas.microsoft.com/office/thememl/2012/main" xmlns="" name="Office Theme" id="{62F939B6-93AF-4DB8-9C6B-D6C7DFDC589F}" vid="{4A3C46E8-61CC-4603-A589-7422A47A8E4A}"/>
+      <thm15:themeFamily xmlns="" xmlns:thm15="http://schemas.microsoft.com/office/thememl/2012/main" name="Office Theme" id="{62F939B6-93AF-4DB8-9C6B-D6C7DFDC589F}" vid="{4A3C46E8-61CC-4603-A589-7422A47A8E4A}"/>
     </a:ext>
   </a:extLst>
 </a:theme>

--- a/javascript/Javascript Lanjutan/Javascript Lanjutan.docx
+++ b/javascript/Javascript Lanjutan/Javascript Lanjutan.docx
@@ -1,6 +1,6 @@
 
 <file path=word/document.xml><?xml version="1.0" encoding="utf-8"?>
-<w:document xmlns:ve="http://schemas.openxmlformats.org/markup-compatibility/2006" xmlns:o="urn:schemas-microsoft-com:office:office" xmlns:r="http://schemas.openxmlformats.org/officeDocument/2006/relationships" xmlns:m="http://schemas.openxmlformats.org/officeDocument/2006/math" xmlns:v="urn:schemas-microsoft-com:vml" xmlns:wp="http://schemas.openxmlformats.org/drawingml/2006/wordprocessingDrawing" xmlns:w10="urn:schemas-microsoft-com:office:word" xmlns:w="http://schemas.openxmlformats.org/wordprocessingml/2006/main" xmlns:wne="http://schemas.microsoft.com/office/word/2006/wordml">
+<w:document xmlns:wpc="http://schemas.microsoft.com/office/word/2010/wordprocessingCanvas" xmlns:mc="http://schemas.openxmlformats.org/markup-compatibility/2006" xmlns:o="urn:schemas-microsoft-com:office:office" xmlns:r="http://schemas.openxmlformats.org/officeDocument/2006/relationships" xmlns:m="http://schemas.openxmlformats.org/officeDocument/2006/math" xmlns:v="urn:schemas-microsoft-com:vml" xmlns:wp14="http://schemas.microsoft.com/office/word/2010/wordprocessingDrawing" xmlns:wp="http://schemas.openxmlformats.org/drawingml/2006/wordprocessingDrawing" xmlns:w10="urn:schemas-microsoft-com:office:word" xmlns:w="http://schemas.openxmlformats.org/wordprocessingml/2006/main" xmlns:w14="http://schemas.microsoft.com/office/word/2010/wordml" xmlns:wpg="http://schemas.microsoft.com/office/word/2010/wordprocessingGroup" xmlns:wpi="http://schemas.microsoft.com/office/word/2010/wordprocessingInk" xmlns:wne="http://schemas.microsoft.com/office/word/2006/wordml" xmlns:wps="http://schemas.microsoft.com/office/word/2010/wordprocessingShape" mc:Ignorable="w14 wp14">
   <w:body>
     <w:p>
       <w:pPr>
@@ -16,7 +16,7 @@
       <w:r>
         <w:t xml:space="preserve"> </w:t>
       </w:r>
-      <w:hyperlink r:id="rId5" w:history="1">
+      <w:hyperlink r:id="rId6" w:history="1">
         <w:r>
           <w:rPr>
             <w:rStyle w:val="Hyperlink"/>
@@ -30,7 +30,7 @@
       <w:r>
         <w:t xml:space="preserve"> </w:t>
       </w:r>
-      <w:hyperlink r:id="rId6" w:history="1">
+      <w:hyperlink r:id="rId7" w:history="1">
         <w:r>
           <w:rPr>
             <w:rStyle w:val="Hyperlink"/>
@@ -44,7 +44,7 @@
       <w:r>
         <w:t xml:space="preserve"> </w:t>
       </w:r>
-      <w:hyperlink r:id="rId7" w:history="1">
+      <w:hyperlink r:id="rId8" w:history="1">
         <w:r>
           <w:rPr>
             <w:rStyle w:val="Hyperlink"/>
@@ -61,7 +61,7 @@
       <w:r>
         <w:t xml:space="preserve"> </w:t>
       </w:r>
-      <w:hyperlink r:id="rId8" w:history="1">
+      <w:hyperlink r:id="rId9" w:history="1">
         <w:r>
           <w:rPr>
             <w:rStyle w:val="Hyperlink"/>
@@ -87,22 +87,22 @@
       <w:r>
         <w:t xml:space="preserve"> </w:t>
       </w:r>
-      <w:hyperlink r:id="rId9" w:history="1">
-        <w:r>
-          <w:rPr>
-            <w:rStyle w:val="Hyperlink"/>
-          </w:rPr>
-          <w:t>vid</w:t>
-        </w:r>
-      </w:hyperlink>
-      <w:r>
-        <w:t xml:space="preserve">  </w:t>
-      </w:r>
       <w:hyperlink r:id="rId10" w:history="1">
         <w:r>
           <w:rPr>
             <w:rStyle w:val="Hyperlink"/>
           </w:rPr>
+          <w:t>vid</w:t>
+        </w:r>
+      </w:hyperlink>
+      <w:r>
+        <w:t xml:space="preserve">  </w:t>
+      </w:r>
+      <w:hyperlink r:id="rId11" w:history="1">
+        <w:r>
+          <w:rPr>
+            <w:rStyle w:val="Hyperlink"/>
+          </w:rPr>
           <w:t>ex</w:t>
         </w:r>
       </w:hyperlink>
@@ -124,32 +124,32 @@
       <w:r>
         <w:t xml:space="preserve"> </w:t>
       </w:r>
-      <w:hyperlink r:id="rId11" w:history="1">
-        <w:r>
-          <w:rPr>
-            <w:rStyle w:val="Hyperlink"/>
-          </w:rPr>
-          <w:t>vid</w:t>
-        </w:r>
-      </w:hyperlink>
-      <w:r>
-        <w:t xml:space="preserve"> </w:t>
-      </w:r>
-      <w:r>
-        <w:t xml:space="preserve"> </w:t>
-      </w:r>
       <w:hyperlink r:id="rId12" w:history="1">
         <w:r>
           <w:rPr>
             <w:rStyle w:val="Hyperlink"/>
           </w:rPr>
+          <w:t>vid</w:t>
+        </w:r>
+      </w:hyperlink>
+      <w:r>
+        <w:t xml:space="preserve"> </w:t>
+      </w:r>
+      <w:r>
+        <w:t xml:space="preserve"> </w:t>
+      </w:r>
+      <w:hyperlink r:id="rId13" w:history="1">
+        <w:r>
+          <w:rPr>
+            <w:rStyle w:val="Hyperlink"/>
+          </w:rPr>
           <w:t>ex1</w:t>
         </w:r>
       </w:hyperlink>
       <w:r>
         <w:t xml:space="preserve">  </w:t>
       </w:r>
-      <w:hyperlink r:id="rId13" w:history="1">
+      <w:hyperlink r:id="rId14" w:history="1">
         <w:r>
           <w:rPr>
             <w:rStyle w:val="Hyperlink"/>
@@ -175,22 +175,22 @@
       <w:r>
         <w:t xml:space="preserve">  </w:t>
       </w:r>
-      <w:hyperlink r:id="rId14" w:history="1">
-        <w:r>
-          <w:rPr>
-            <w:rStyle w:val="Hyperlink"/>
-          </w:rPr>
-          <w:t>vid</w:t>
-        </w:r>
-      </w:hyperlink>
-      <w:r>
-        <w:t xml:space="preserve"> </w:t>
-      </w:r>
       <w:hyperlink r:id="rId15" w:history="1">
         <w:r>
           <w:rPr>
             <w:rStyle w:val="Hyperlink"/>
           </w:rPr>
+          <w:t>vid</w:t>
+        </w:r>
+      </w:hyperlink>
+      <w:r>
+        <w:t xml:space="preserve"> </w:t>
+      </w:r>
+      <w:hyperlink r:id="rId16" w:history="1">
+        <w:r>
+          <w:rPr>
+            <w:rStyle w:val="Hyperlink"/>
+          </w:rPr>
           <w:t>ex</w:t>
         </w:r>
       </w:hyperlink>
@@ -206,22 +206,22 @@
       <w:r>
         <w:t xml:space="preserve">CLOSURE </w:t>
       </w:r>
-      <w:hyperlink r:id="rId16" w:history="1">
-        <w:r>
-          <w:rPr>
-            <w:rStyle w:val="Hyperlink"/>
-          </w:rPr>
-          <w:t>vid</w:t>
-        </w:r>
-      </w:hyperlink>
-      <w:r>
-        <w:t xml:space="preserve">  </w:t>
-      </w:r>
       <w:hyperlink r:id="rId17" w:history="1">
         <w:r>
           <w:rPr>
             <w:rStyle w:val="Hyperlink"/>
           </w:rPr>
+          <w:t>vid</w:t>
+        </w:r>
+      </w:hyperlink>
+      <w:r>
+        <w:t xml:space="preserve">  </w:t>
+      </w:r>
+      <w:hyperlink r:id="rId18" w:history="1">
+        <w:r>
+          <w:rPr>
+            <w:rStyle w:val="Hyperlink"/>
+          </w:rPr>
           <w:t>ex</w:t>
         </w:r>
       </w:hyperlink>
@@ -243,7 +243,7 @@
       <w:r>
         <w:t xml:space="preserve">   </w:t>
       </w:r>
-      <w:hyperlink r:id="rId18" w:history="1">
+      <w:hyperlink r:id="rId19" w:history="1">
         <w:r>
           <w:rPr>
             <w:rStyle w:val="Hyperlink"/>
@@ -266,22 +266,22 @@
       <w:r>
         <w:t xml:space="preserve"> </w:t>
       </w:r>
-      <w:hyperlink r:id="rId19" w:history="1">
-        <w:r>
-          <w:rPr>
-            <w:rStyle w:val="Hyperlink"/>
-          </w:rPr>
-          <w:t>vid</w:t>
-        </w:r>
-      </w:hyperlink>
-      <w:r>
-        <w:t xml:space="preserve">  </w:t>
-      </w:r>
       <w:hyperlink r:id="rId20" w:history="1">
         <w:r>
           <w:rPr>
             <w:rStyle w:val="Hyperlink"/>
           </w:rPr>
+          <w:t>vid</w:t>
+        </w:r>
+      </w:hyperlink>
+      <w:r>
+        <w:t xml:space="preserve">  </w:t>
+      </w:r>
+      <w:hyperlink r:id="rId21" w:history="1">
+        <w:r>
+          <w:rPr>
+            <w:rStyle w:val="Hyperlink"/>
+          </w:rPr>
           <w:t>ex</w:t>
         </w:r>
       </w:hyperlink>
@@ -300,22 +300,22 @@
       <w:r>
         <w:t xml:space="preserve">  </w:t>
       </w:r>
-      <w:hyperlink r:id="rId21" w:history="1">
-        <w:r>
-          <w:rPr>
-            <w:rStyle w:val="Hyperlink"/>
-          </w:rPr>
-          <w:t>vid</w:t>
-        </w:r>
-      </w:hyperlink>
-      <w:r>
-        <w:t xml:space="preserve">  </w:t>
-      </w:r>
       <w:hyperlink r:id="rId22" w:history="1">
         <w:r>
           <w:rPr>
             <w:rStyle w:val="Hyperlink"/>
           </w:rPr>
+          <w:t>vid</w:t>
+        </w:r>
+      </w:hyperlink>
+      <w:r>
+        <w:t xml:space="preserve">  </w:t>
+      </w:r>
+      <w:hyperlink r:id="rId23" w:history="1">
+        <w:r>
+          <w:rPr>
+            <w:rStyle w:val="Hyperlink"/>
+          </w:rPr>
           <w:t>ex</w:t>
         </w:r>
       </w:hyperlink>
@@ -337,22 +337,22 @@
       <w:r>
         <w:t xml:space="preserve"> </w:t>
       </w:r>
-      <w:hyperlink r:id="rId23" w:history="1">
-        <w:r>
-          <w:rPr>
-            <w:rStyle w:val="Hyperlink"/>
-          </w:rPr>
-          <w:t>vid</w:t>
-        </w:r>
-      </w:hyperlink>
-      <w:r>
-        <w:t xml:space="preserve">  </w:t>
-      </w:r>
       <w:hyperlink r:id="rId24" w:history="1">
         <w:r>
           <w:rPr>
             <w:rStyle w:val="Hyperlink"/>
           </w:rPr>
+          <w:t>vid</w:t>
+        </w:r>
+      </w:hyperlink>
+      <w:r>
+        <w:t xml:space="preserve">  </w:t>
+      </w:r>
+      <w:hyperlink r:id="rId25" w:history="1">
+        <w:r>
+          <w:rPr>
+            <w:rStyle w:val="Hyperlink"/>
+          </w:rPr>
           <w:t>ex</w:t>
         </w:r>
       </w:hyperlink>
@@ -374,47 +374,47 @@
       <w:r>
         <w:t xml:space="preserve">  </w:t>
       </w:r>
-      <w:hyperlink r:id="rId25" w:history="1">
-        <w:r>
-          <w:rPr>
-            <w:rStyle w:val="Hyperlink"/>
-          </w:rPr>
-          <w:t>vid</w:t>
-        </w:r>
-      </w:hyperlink>
-      <w:r>
-        <w:t xml:space="preserve">  </w:t>
-      </w:r>
       <w:hyperlink r:id="rId26" w:history="1">
         <w:r>
           <w:rPr>
             <w:rStyle w:val="Hyperlink"/>
           </w:rPr>
+          <w:t>vid</w:t>
+        </w:r>
+      </w:hyperlink>
+      <w:r>
+        <w:t xml:space="preserve">  </w:t>
+      </w:r>
+      <w:hyperlink r:id="rId27" w:history="1">
+        <w:r>
+          <w:rPr>
+            <w:rStyle w:val="Hyperlink"/>
+          </w:rPr>
           <w:t>vidLatihan</w:t>
         </w:r>
       </w:hyperlink>
       <w:r>
         <w:t xml:space="preserve">  </w:t>
       </w:r>
-      <w:hyperlink r:id="rId27" w:history="1">
-        <w:r>
-          <w:rPr>
-            <w:rStyle w:val="Hyperlink"/>
-          </w:rPr>
-          <w:t>ex</w:t>
-        </w:r>
-      </w:hyperlink>
-      <w:r>
-        <w:t xml:space="preserve"> </w:t>
-      </w:r>
-      <w:r>
-        <w:t xml:space="preserve"> </w:t>
-      </w:r>
       <w:hyperlink r:id="rId28" w:history="1">
         <w:r>
           <w:rPr>
             <w:rStyle w:val="Hyperlink"/>
           </w:rPr>
+          <w:t>ex</w:t>
+        </w:r>
+      </w:hyperlink>
+      <w:r>
+        <w:t xml:space="preserve"> </w:t>
+      </w:r>
+      <w:r>
+        <w:t xml:space="preserve"> </w:t>
+      </w:r>
+      <w:hyperlink r:id="rId29" w:history="1">
+        <w:r>
+          <w:rPr>
+            <w:rStyle w:val="Hyperlink"/>
+          </w:rPr>
           <w:t>exlatihan</w:t>
         </w:r>
       </w:hyperlink>
@@ -436,44 +436,44 @@
       <w:r>
         <w:t xml:space="preserve"> </w:t>
       </w:r>
-      <w:hyperlink r:id="rId29" w:history="1">
-        <w:r>
-          <w:rPr>
-            <w:rStyle w:val="Hyperlink"/>
-          </w:rPr>
-          <w:t>vid</w:t>
-        </w:r>
-      </w:hyperlink>
-      <w:r>
-        <w:t xml:space="preserve">  </w:t>
-      </w:r>
       <w:hyperlink r:id="rId30" w:history="1">
         <w:r>
           <w:rPr>
             <w:rStyle w:val="Hyperlink"/>
           </w:rPr>
+          <w:t>vid</w:t>
+        </w:r>
+      </w:hyperlink>
+      <w:r>
+        <w:t xml:space="preserve">  </w:t>
+      </w:r>
+      <w:hyperlink r:id="rId31" w:history="1">
+        <w:r>
+          <w:rPr>
+            <w:rStyle w:val="Hyperlink"/>
+          </w:rPr>
           <w:t>vidLatihan</w:t>
         </w:r>
       </w:hyperlink>
       <w:r>
         <w:t xml:space="preserve">  </w:t>
       </w:r>
-      <w:hyperlink r:id="rId31" w:history="1">
-        <w:r>
-          <w:rPr>
-            <w:rStyle w:val="Hyperlink"/>
-          </w:rPr>
-          <w:t>ex</w:t>
-        </w:r>
-      </w:hyperlink>
-      <w:r>
-        <w:t xml:space="preserve">  </w:t>
-      </w:r>
       <w:hyperlink r:id="rId32" w:history="1">
         <w:r>
           <w:rPr>
             <w:rStyle w:val="Hyperlink"/>
           </w:rPr>
+          <w:t>ex</w:t>
+        </w:r>
+      </w:hyperlink>
+      <w:r>
+        <w:t xml:space="preserve">  </w:t>
+      </w:r>
+      <w:hyperlink r:id="rId33" w:history="1">
+        <w:r>
+          <w:rPr>
+            <w:rStyle w:val="Hyperlink"/>
+          </w:rPr>
           <w:t>exlatihan</w:t>
         </w:r>
       </w:hyperlink>
@@ -492,22 +492,22 @@
       <w:r>
         <w:t xml:space="preserve"> </w:t>
       </w:r>
-      <w:hyperlink r:id="rId33" w:history="1">
-        <w:r>
-          <w:rPr>
-            <w:rStyle w:val="Hyperlink"/>
-          </w:rPr>
-          <w:t>vid</w:t>
-        </w:r>
-      </w:hyperlink>
-      <w:r>
-        <w:t xml:space="preserve">  </w:t>
-      </w:r>
       <w:hyperlink r:id="rId34" w:history="1">
         <w:r>
           <w:rPr>
             <w:rStyle w:val="Hyperlink"/>
           </w:rPr>
+          <w:t>vid</w:t>
+        </w:r>
+      </w:hyperlink>
+      <w:r>
+        <w:t xml:space="preserve">  </w:t>
+      </w:r>
+      <w:hyperlink r:id="rId35" w:history="1">
+        <w:r>
+          <w:rPr>
+            <w:rStyle w:val="Hyperlink"/>
+          </w:rPr>
           <w:t>ex</w:t>
         </w:r>
       </w:hyperlink>
@@ -526,22 +526,22 @@
       <w:r>
         <w:t xml:space="preserve">  </w:t>
       </w:r>
-      <w:hyperlink r:id="rId35" w:history="1">
-        <w:r>
-          <w:rPr>
-            <w:rStyle w:val="Hyperlink"/>
-          </w:rPr>
-          <w:t>vid</w:t>
-        </w:r>
-      </w:hyperlink>
-      <w:r>
-        <w:t xml:space="preserve">  </w:t>
-      </w:r>
       <w:hyperlink r:id="rId36" w:history="1">
         <w:r>
           <w:rPr>
             <w:rStyle w:val="Hyperlink"/>
           </w:rPr>
+          <w:t>vid</w:t>
+        </w:r>
+      </w:hyperlink>
+      <w:r>
+        <w:t xml:space="preserve">  </w:t>
+      </w:r>
+      <w:hyperlink r:id="rId37" w:history="1">
+        <w:r>
+          <w:rPr>
+            <w:rStyle w:val="Hyperlink"/>
+          </w:rPr>
           <w:t>ex</w:t>
         </w:r>
       </w:hyperlink>
@@ -560,22 +560,22 @@
       <w:r>
         <w:t xml:space="preserve">   </w:t>
       </w:r>
-      <w:hyperlink r:id="rId37" w:history="1">
-        <w:r>
-          <w:rPr>
-            <w:rStyle w:val="Hyperlink"/>
-          </w:rPr>
-          <w:t>vid</w:t>
-        </w:r>
-      </w:hyperlink>
-      <w:r>
-        <w:t xml:space="preserve">  </w:t>
-      </w:r>
       <w:hyperlink r:id="rId38" w:history="1">
         <w:r>
           <w:rPr>
             <w:rStyle w:val="Hyperlink"/>
           </w:rPr>
+          <w:t>vid</w:t>
+        </w:r>
+      </w:hyperlink>
+      <w:r>
+        <w:t xml:space="preserve">  </w:t>
+      </w:r>
+      <w:hyperlink r:id="rId39" w:history="1">
+        <w:r>
+          <w:rPr>
+            <w:rStyle w:val="Hyperlink"/>
+          </w:rPr>
           <w:t>ex</w:t>
         </w:r>
       </w:hyperlink>
@@ -594,22 +594,22 @@
       <w:r>
         <w:t xml:space="preserve">  </w:t>
       </w:r>
-      <w:hyperlink r:id="rId39" w:history="1">
-        <w:r>
-          <w:rPr>
-            <w:rStyle w:val="Hyperlink"/>
-          </w:rPr>
-          <w:t>vid</w:t>
-        </w:r>
-      </w:hyperlink>
-      <w:r>
-        <w:t xml:space="preserve">  </w:t>
-      </w:r>
       <w:hyperlink r:id="rId40" w:history="1">
         <w:r>
           <w:rPr>
             <w:rStyle w:val="Hyperlink"/>
           </w:rPr>
+          <w:t>vid</w:t>
+        </w:r>
+      </w:hyperlink>
+      <w:r>
+        <w:t xml:space="preserve">  </w:t>
+      </w:r>
+      <w:hyperlink r:id="rId41" w:history="1">
+        <w:r>
+          <w:rPr>
+            <w:rStyle w:val="Hyperlink"/>
+          </w:rPr>
           <w:t>ex</w:t>
         </w:r>
       </w:hyperlink>
@@ -628,22 +628,22 @@
       <w:r>
         <w:t xml:space="preserve"> </w:t>
       </w:r>
-      <w:hyperlink r:id="rId41" w:history="1">
-        <w:r>
-          <w:rPr>
-            <w:rStyle w:val="Hyperlink"/>
-          </w:rPr>
-          <w:t>vid</w:t>
-        </w:r>
-      </w:hyperlink>
-      <w:r>
-        <w:t xml:space="preserve">  </w:t>
-      </w:r>
       <w:hyperlink r:id="rId42" w:history="1">
         <w:r>
           <w:rPr>
             <w:rStyle w:val="Hyperlink"/>
           </w:rPr>
+          <w:t>vid</w:t>
+        </w:r>
+      </w:hyperlink>
+      <w:r>
+        <w:t xml:space="preserve">  </w:t>
+      </w:r>
+      <w:hyperlink r:id="rId43" w:history="1">
+        <w:r>
+          <w:rPr>
+            <w:rStyle w:val="Hyperlink"/>
+          </w:rPr>
           <w:t>ex</w:t>
         </w:r>
       </w:hyperlink>
@@ -662,22 +662,22 @@
       <w:r>
         <w:t xml:space="preserve">  </w:t>
       </w:r>
-      <w:hyperlink r:id="rId43" w:history="1">
-        <w:r>
-          <w:rPr>
-            <w:rStyle w:val="Hyperlink"/>
-          </w:rPr>
-          <w:t>vid</w:t>
-        </w:r>
-      </w:hyperlink>
-      <w:r>
-        <w:t xml:space="preserve">  </w:t>
-      </w:r>
       <w:hyperlink r:id="rId44" w:history="1">
         <w:r>
           <w:rPr>
             <w:rStyle w:val="Hyperlink"/>
           </w:rPr>
+          <w:t>vid</w:t>
+        </w:r>
+      </w:hyperlink>
+      <w:r>
+        <w:t xml:space="preserve">  </w:t>
+      </w:r>
+      <w:hyperlink r:id="rId45" w:history="1">
+        <w:r>
+          <w:rPr>
+            <w:rStyle w:val="Hyperlink"/>
+          </w:rPr>
           <w:t>ex</w:t>
         </w:r>
       </w:hyperlink>
@@ -693,40 +693,40 @@
       <w:r>
         <w:t xml:space="preserve">CALLBACK </w:t>
       </w:r>
-      <w:hyperlink r:id="rId45" w:history="1">
-        <w:r>
-          <w:rPr>
-            <w:rStyle w:val="Hyperlink"/>
-          </w:rPr>
-          <w:t>vid</w:t>
-        </w:r>
-      </w:hyperlink>
-      <w:r>
-        <w:t xml:space="preserve">  </w:t>
-      </w:r>
       <w:hyperlink r:id="rId46" w:history="1">
         <w:r>
           <w:rPr>
             <w:rStyle w:val="Hyperlink"/>
           </w:rPr>
+          <w:t>vid</w:t>
+        </w:r>
+      </w:hyperlink>
+      <w:r>
+        <w:t xml:space="preserve">  </w:t>
+      </w:r>
+      <w:hyperlink r:id="rId47" w:history="1">
+        <w:r>
+          <w:rPr>
+            <w:rStyle w:val="Hyperlink"/>
+          </w:rPr>
           <w:t>vidLatihan</w:t>
         </w:r>
       </w:hyperlink>
       <w:r>
         <w:t xml:space="preserve">  </w:t>
       </w:r>
-      <w:hyperlink r:id="rId47" w:history="1">
-        <w:r>
-          <w:rPr>
-            <w:rStyle w:val="Hyperlink"/>
-          </w:rPr>
-          <w:t>ex</w:t>
-        </w:r>
-      </w:hyperlink>
-      <w:r>
-        <w:t xml:space="preserve">  </w:t>
-      </w:r>
       <w:hyperlink r:id="rId48" w:history="1">
+        <w:r>
+          <w:rPr>
+            <w:rStyle w:val="Hyperlink"/>
+          </w:rPr>
+          <w:t>ex</w:t>
+        </w:r>
+      </w:hyperlink>
+      <w:r>
+        <w:t xml:space="preserve">  </w:t>
+      </w:r>
+      <w:hyperlink r:id="rId49" w:history="1">
         <w:r>
           <w:rPr>
             <w:rStyle w:val="Hyperlink"/>
@@ -751,22 +751,22 @@
       <w:r>
         <w:t xml:space="preserve">ASYNCHRONOUS JAVASCRIPT   </w:t>
       </w:r>
-      <w:hyperlink r:id="rId49" w:history="1">
-        <w:r>
-          <w:rPr>
-            <w:rStyle w:val="Hyperlink"/>
-          </w:rPr>
-          <w:t>vid</w:t>
-        </w:r>
-      </w:hyperlink>
-      <w:r>
-        <w:t xml:space="preserve">  </w:t>
-      </w:r>
       <w:hyperlink r:id="rId50" w:history="1">
         <w:r>
           <w:rPr>
             <w:rStyle w:val="Hyperlink"/>
           </w:rPr>
+          <w:t>vid</w:t>
+        </w:r>
+      </w:hyperlink>
+      <w:r>
+        <w:t xml:space="preserve">  </w:t>
+      </w:r>
+      <w:hyperlink r:id="rId51" w:history="1">
+        <w:r>
+          <w:rPr>
+            <w:rStyle w:val="Hyperlink"/>
+          </w:rPr>
           <w:t>ex</w:t>
         </w:r>
       </w:hyperlink>
@@ -782,18 +782,147 @@
       <w:r>
         <w:t xml:space="preserve">PROMISE  </w:t>
       </w:r>
-      <w:hyperlink r:id="rId51" w:history="1">
-        <w:r>
-          <w:rPr>
-            <w:rStyle w:val="Hyperlink"/>
-          </w:rPr>
-          <w:t>vid</w:t>
-        </w:r>
-      </w:hyperlink>
-      <w:r>
-        <w:t xml:space="preserve">  </w:t>
-      </w:r>
       <w:hyperlink r:id="rId52" w:history="1">
+        <w:r>
+          <w:rPr>
+            <w:rStyle w:val="Hyperlink"/>
+          </w:rPr>
+          <w:t>vid</w:t>
+        </w:r>
+      </w:hyperlink>
+      <w:r>
+        <w:t xml:space="preserve">  </w:t>
+      </w:r>
+      <w:hyperlink r:id="rId53" w:history="1">
+        <w:r>
+          <w:rPr>
+            <w:rStyle w:val="Hyperlink"/>
+          </w:rPr>
+          <w:t>ex</w:t>
+        </w:r>
+      </w:hyperlink>
+    </w:p>
+    <w:p>
+      <w:pPr>
+        <w:pStyle w:val="ListParagraph"/>
+        <w:numPr>
+          <w:ilvl w:val="0"/>
+          <w:numId w:val="2"/>
+        </w:numPr>
+      </w:pPr>
+      <w:r>
+        <w:t xml:space="preserve">FETCH  </w:t>
+      </w:r>
+      <w:hyperlink r:id="rId54" w:history="1">
+        <w:r>
+          <w:rPr>
+            <w:rStyle w:val="Hyperlink"/>
+          </w:rPr>
+          <w:t>vid</w:t>
+        </w:r>
+      </w:hyperlink>
+      <w:r>
+        <w:t xml:space="preserve">  </w:t>
+      </w:r>
+      <w:hyperlink r:id="rId55" w:history="1">
+        <w:r>
+          <w:rPr>
+            <w:rStyle w:val="Hyperlink"/>
+          </w:rPr>
+          <w:t>exLatihan</w:t>
+        </w:r>
+      </w:hyperlink>
+    </w:p>
+    <w:p>
+      <w:pPr>
+        <w:pStyle w:val="ListParagraph"/>
+        <w:numPr>
+          <w:ilvl w:val="0"/>
+          <w:numId w:val="2"/>
+        </w:numPr>
+      </w:pPr>
+      <w:r>
+        <w:t xml:space="preserve">FETCH REFACTOR (ASYNC, AWAIT)  </w:t>
+      </w:r>
+      <w:hyperlink r:id="rId56" w:history="1">
+        <w:r>
+          <w:rPr>
+            <w:rStyle w:val="Hyperlink"/>
+          </w:rPr>
+          <w:t>vid</w:t>
+        </w:r>
+      </w:hyperlink>
+      <w:r>
+        <w:t xml:space="preserve">  </w:t>
+      </w:r>
+      <w:hyperlink r:id="rId57" w:history="1">
+        <w:r>
+          <w:rPr>
+            <w:rStyle w:val="Hyperlink"/>
+          </w:rPr>
+          <w:t>exLatihan</w:t>
+        </w:r>
+      </w:hyperlink>
+    </w:p>
+    <w:p>
+      <w:pPr>
+        <w:pStyle w:val="ListParagraph"/>
+        <w:numPr>
+          <w:ilvl w:val="0"/>
+          <w:numId w:val="2"/>
+        </w:numPr>
+        <w:rPr>
+          <w:rStyle w:val="Hyperlink"/>
+          <w:color w:val="auto"/>
+          <w:u w:val="none"/>
+        </w:rPr>
+      </w:pPr>
+      <w:r>
+        <w:t xml:space="preserve">ASYNC AWAIT   </w:t>
+      </w:r>
+      <w:hyperlink r:id="rId58" w:history="1">
+        <w:r>
+          <w:rPr>
+            <w:rStyle w:val="Hyperlink"/>
+          </w:rPr>
+          <w:t>vid</w:t>
+        </w:r>
+      </w:hyperlink>
+      <w:r>
+        <w:t xml:space="preserve">  </w:t>
+      </w:r>
+      <w:hyperlink r:id="rId59" w:history="1">
+        <w:r>
+          <w:rPr>
+            <w:rStyle w:val="Hyperlink"/>
+          </w:rPr>
+          <w:t>ex</w:t>
+        </w:r>
+      </w:hyperlink>
+    </w:p>
+    <w:p>
+      <w:pPr>
+        <w:pStyle w:val="ListParagraph"/>
+        <w:numPr>
+          <w:ilvl w:val="0"/>
+          <w:numId w:val="2"/>
+        </w:numPr>
+      </w:pPr>
+      <w:r>
+        <w:t xml:space="preserve">ERROR  HANDLING  </w:t>
+      </w:r>
+      <w:hyperlink r:id="rId60" w:history="1">
+        <w:r>
+          <w:rPr>
+            <w:rStyle w:val="Hyperlink"/>
+          </w:rPr>
+          <w:t>vid</w:t>
+        </w:r>
+      </w:hyperlink>
+      <w:r>
+        <w:t xml:space="preserve">  </w:t>
+      </w:r>
+      <w:hyperlink r:id="rId61" w:history="1">
         <w:r>
           <w:rPr>
             <w:rStyle w:val="Hyperlink"/>
@@ -803,99 +932,6 @@
       </w:hyperlink>
       <w:bookmarkStart w:id="0" w:name="_GoBack"/>
       <w:bookmarkEnd w:id="0"/>
-    </w:p>
-    <w:p>
-      <w:pPr>
-        <w:pStyle w:val="ListParagraph"/>
-        <w:numPr>
-          <w:ilvl w:val="0"/>
-          <w:numId w:val="2"/>
-        </w:numPr>
-      </w:pPr>
-      <w:r>
-        <w:t xml:space="preserve">FETCH  </w:t>
-      </w:r>
-      <w:hyperlink r:id="rId53" w:history="1">
-        <w:r>
-          <w:rPr>
-            <w:rStyle w:val="Hyperlink"/>
-          </w:rPr>
-          <w:t>vid</w:t>
-        </w:r>
-      </w:hyperlink>
-      <w:r>
-        <w:t xml:space="preserve">  </w:t>
-      </w:r>
-      <w:hyperlink r:id="rId54" w:history="1">
-        <w:r>
-          <w:rPr>
-            <w:rStyle w:val="Hyperlink"/>
-          </w:rPr>
-          <w:t>exLatihan</w:t>
-        </w:r>
-      </w:hyperlink>
-    </w:p>
-    <w:p>
-      <w:pPr>
-        <w:pStyle w:val="ListParagraph"/>
-        <w:numPr>
-          <w:ilvl w:val="0"/>
-          <w:numId w:val="2"/>
-        </w:numPr>
-      </w:pPr>
-      <w:r>
-        <w:t xml:space="preserve">FETCH REFACTOR (ASYNC, AWAIT)  </w:t>
-      </w:r>
-      <w:hyperlink r:id="rId55" w:history="1">
-        <w:r>
-          <w:rPr>
-            <w:rStyle w:val="Hyperlink"/>
-          </w:rPr>
-          <w:t>vid</w:t>
-        </w:r>
-      </w:hyperlink>
-      <w:r>
-        <w:t xml:space="preserve">  </w:t>
-      </w:r>
-      <w:hyperlink r:id="rId56" w:history="1">
-        <w:r>
-          <w:rPr>
-            <w:rStyle w:val="Hyperlink"/>
-          </w:rPr>
-          <w:t>exLatihan</w:t>
-        </w:r>
-      </w:hyperlink>
-    </w:p>
-    <w:p>
-      <w:pPr>
-        <w:pStyle w:val="ListParagraph"/>
-        <w:numPr>
-          <w:ilvl w:val="0"/>
-          <w:numId w:val="2"/>
-        </w:numPr>
-      </w:pPr>
-      <w:r>
-        <w:t xml:space="preserve">ASYNC AWAIT   </w:t>
-      </w:r>
-      <w:hyperlink r:id="rId57" w:history="1">
-        <w:r>
-          <w:rPr>
-            <w:rStyle w:val="Hyperlink"/>
-          </w:rPr>
-          <w:t>vid</w:t>
-        </w:r>
-      </w:hyperlink>
-      <w:r>
-        <w:t xml:space="preserve">  </w:t>
-      </w:r>
-      <w:hyperlink r:id="rId58" w:history="1">
-        <w:r>
-          <w:rPr>
-            <w:rStyle w:val="Hyperlink"/>
-          </w:rPr>
-          <w:t>ex</w:t>
-        </w:r>
-      </w:hyperlink>
     </w:p>
     <w:p>
       <w:pPr>
@@ -918,7 +954,7 @@
 </file>
 
 <file path=word/numbering.xml><?xml version="1.0" encoding="utf-8"?>
-<w:numbering xmlns:ve="http://schemas.openxmlformats.org/markup-compatibility/2006" xmlns:o="urn:schemas-microsoft-com:office:office" xmlns:r="http://schemas.openxmlformats.org/officeDocument/2006/relationships" xmlns:m="http://schemas.openxmlformats.org/officeDocument/2006/math" xmlns:v="urn:schemas-microsoft-com:vml" xmlns:wp="http://schemas.openxmlformats.org/drawingml/2006/wordprocessingDrawing" xmlns:w10="urn:schemas-microsoft-com:office:word" xmlns:w="http://schemas.openxmlformats.org/wordprocessingml/2006/main" xmlns:wne="http://schemas.microsoft.com/office/word/2006/wordml">
+<w:numbering xmlns:wpc="http://schemas.microsoft.com/office/word/2010/wordprocessingCanvas" xmlns:mc="http://schemas.openxmlformats.org/markup-compatibility/2006" xmlns:o="urn:schemas-microsoft-com:office:office" xmlns:r="http://schemas.openxmlformats.org/officeDocument/2006/relationships" xmlns:m="http://schemas.openxmlformats.org/officeDocument/2006/math" xmlns:v="urn:schemas-microsoft-com:vml" xmlns:wp14="http://schemas.microsoft.com/office/word/2010/wordprocessingDrawing" xmlns:wp="http://schemas.openxmlformats.org/drawingml/2006/wordprocessingDrawing" xmlns:w10="urn:schemas-microsoft-com:office:word" xmlns:w="http://schemas.openxmlformats.org/wordprocessingml/2006/main" xmlns:w14="http://schemas.microsoft.com/office/word/2010/wordml" xmlns:wpg="http://schemas.microsoft.com/office/word/2010/wordprocessingGroup" xmlns:wpi="http://schemas.microsoft.com/office/word/2010/wordprocessingInk" xmlns:wne="http://schemas.microsoft.com/office/word/2006/wordml" xmlns:wps="http://schemas.microsoft.com/office/word/2010/wordprocessingShape" mc:Ignorable="w14 wp14">
   <w:abstractNum w:abstractNumId="0">
     <w:nsid w:val="0BDA6B87"/>
     <w:multiLevelType w:val="hybridMultilevel"/>
@@ -1107,7 +1143,7 @@
 </file>
 
 <file path=word/styles.xml><?xml version="1.0" encoding="utf-8"?>
-<w:styles xmlns:r="http://schemas.openxmlformats.org/officeDocument/2006/relationships" xmlns:w="http://schemas.openxmlformats.org/wordprocessingml/2006/main">
+<w:styles xmlns:mc="http://schemas.openxmlformats.org/markup-compatibility/2006" xmlns:r="http://schemas.openxmlformats.org/officeDocument/2006/relationships" xmlns:w="http://schemas.openxmlformats.org/wordprocessingml/2006/main" xmlns:w14="http://schemas.microsoft.com/office/word/2010/wordml" mc:Ignorable="w14">
   <w:docDefaults>
     <w:rPrDefault>
       <w:rPr>
@@ -1278,7 +1314,6 @@
     <w:uiPriority w:val="99"/>
     <w:semiHidden/>
     <w:unhideWhenUsed/>
-    <w:qFormat/>
     <w:tblPr>
       <w:tblInd w:w="0" w:type="dxa"/>
       <w:tblCellMar>
@@ -1765,7 +1800,7 @@
   <a:extraClrSchemeLst/>
   <a:extLst>
     <a:ext uri="{05A4C25C-085E-4340-85A3-A5531E510DB2}">
-      <thm15:themeFamily xmlns="" xmlns:thm15="http://schemas.microsoft.com/office/thememl/2012/main" name="Office Theme" id="{62F939B6-93AF-4DB8-9C6B-D6C7DFDC589F}" vid="{4A3C46E8-61CC-4603-A589-7422A47A8E4A}"/>
+      <thm15:themeFamily xmlns:thm15="http://schemas.microsoft.com/office/thememl/2012/main" xmlns="" name="Office Theme" id="{62F939B6-93AF-4DB8-9C6B-D6C7DFDC589F}" vid="{4A3C46E8-61CC-4603-A589-7422A47A8E4A}"/>
     </a:ext>
   </a:extLst>
 </a:theme>

--- a/javascript/Javascript Lanjutan/Javascript Lanjutan.docx
+++ b/javascript/Javascript Lanjutan/Javascript Lanjutan.docx
@@ -1,6 +1,6 @@
 
 <file path=word/document.xml><?xml version="1.0" encoding="utf-8"?>
-<w:document xmlns:wpc="http://schemas.microsoft.com/office/word/2010/wordprocessingCanvas" xmlns:mc="http://schemas.openxmlformats.org/markup-compatibility/2006" xmlns:o="urn:schemas-microsoft-com:office:office" xmlns:r="http://schemas.openxmlformats.org/officeDocument/2006/relationships" xmlns:m="http://schemas.openxmlformats.org/officeDocument/2006/math" xmlns:v="urn:schemas-microsoft-com:vml" xmlns:wp14="http://schemas.microsoft.com/office/word/2010/wordprocessingDrawing" xmlns:wp="http://schemas.openxmlformats.org/drawingml/2006/wordprocessingDrawing" xmlns:w10="urn:schemas-microsoft-com:office:word" xmlns:w="http://schemas.openxmlformats.org/wordprocessingml/2006/main" xmlns:w14="http://schemas.microsoft.com/office/word/2010/wordml" xmlns:wpg="http://schemas.microsoft.com/office/word/2010/wordprocessingGroup" xmlns:wpi="http://schemas.microsoft.com/office/word/2010/wordprocessingInk" xmlns:wne="http://schemas.microsoft.com/office/word/2006/wordml" xmlns:wps="http://schemas.microsoft.com/office/word/2010/wordprocessingShape" mc:Ignorable="w14 wp14">
+<w:document xmlns:ve="http://schemas.openxmlformats.org/markup-compatibility/2006" xmlns:o="urn:schemas-microsoft-com:office:office" xmlns:r="http://schemas.openxmlformats.org/officeDocument/2006/relationships" xmlns:m="http://schemas.openxmlformats.org/officeDocument/2006/math" xmlns:v="urn:schemas-microsoft-com:vml" xmlns:wp="http://schemas.openxmlformats.org/drawingml/2006/wordprocessingDrawing" xmlns:w10="urn:schemas-microsoft-com:office:word" xmlns:w="http://schemas.openxmlformats.org/wordprocessingml/2006/main" xmlns:wne="http://schemas.microsoft.com/office/word/2006/wordml">
   <w:body>
     <w:p>
       <w:pPr>
@@ -16,6 +16,20 @@
       <w:r>
         <w:t xml:space="preserve"> </w:t>
       </w:r>
+      <w:hyperlink r:id="rId5" w:history="1">
+        <w:r>
+          <w:rPr>
+            <w:rStyle w:val="Hyperlink"/>
+          </w:rPr>
+          <w:t>ex</w:t>
+        </w:r>
+      </w:hyperlink>
+      <w:r>
+        <w:t>, Function Declaration</w:t>
+      </w:r>
+      <w:r>
+        <w:t xml:space="preserve"> </w:t>
+      </w:r>
       <w:hyperlink r:id="rId6" w:history="1">
         <w:r>
           <w:rPr>
@@ -25,7 +39,7 @@
         </w:r>
       </w:hyperlink>
       <w:r>
-        <w:t>, Function Declaration</w:t>
+        <w:t>, Constructor Function</w:t>
       </w:r>
       <w:r>
         <w:t xml:space="preserve"> </w:t>
@@ -39,7 +53,10 @@
         </w:r>
       </w:hyperlink>
       <w:r>
-        <w:t>, Constructor Function</w:t>
+        <w:t xml:space="preserve">  </w:t>
+      </w:r>
+      <w:r>
+        <w:sym w:font="Wingdings" w:char="F0E8"/>
       </w:r>
       <w:r>
         <w:t xml:space="preserve"> </w:t>
@@ -49,14 +66,23 @@
           <w:rPr>
             <w:rStyle w:val="Hyperlink"/>
           </w:rPr>
-          <w:t>ex</w:t>
-        </w:r>
-      </w:hyperlink>
-      <w:r>
-        <w:t xml:space="preserve">  </w:t>
-      </w:r>
-      <w:r>
-        <w:sym w:font="Wingdings" w:char="F0E8"/>
+          <w:t>vid</w:t>
+        </w:r>
+      </w:hyperlink>
+    </w:p>
+    <w:p>
+      <w:pPr>
+        <w:pStyle w:val="ListParagraph"/>
+        <w:numPr>
+          <w:ilvl w:val="0"/>
+          <w:numId w:val="2"/>
+        </w:numPr>
+      </w:pPr>
+      <w:r>
+        <w:t xml:space="preserve">OBJECT.CREATE() </w:t>
+      </w:r>
+      <w:r>
+        <w:t xml:space="preserve"> </w:t>
       </w:r>
       <w:r>
         <w:t xml:space="preserve"> </w:t>
@@ -69,55 +95,43 @@
           <w:t>vid</w:t>
         </w:r>
       </w:hyperlink>
-    </w:p>
-    <w:p>
-      <w:pPr>
-        <w:pStyle w:val="ListParagraph"/>
-        <w:numPr>
-          <w:ilvl w:val="0"/>
-          <w:numId w:val="2"/>
-        </w:numPr>
-      </w:pPr>
-      <w:r>
-        <w:t xml:space="preserve">OBJECT.CREATE() </w:t>
-      </w:r>
-      <w:r>
-        <w:t xml:space="preserve"> </w:t>
-      </w:r>
-      <w:r>
-        <w:t xml:space="preserve"> </w:t>
+      <w:r>
+        <w:t xml:space="preserve">  </w:t>
       </w:r>
       <w:hyperlink r:id="rId10" w:history="1">
         <w:r>
           <w:rPr>
             <w:rStyle w:val="Hyperlink"/>
           </w:rPr>
-          <w:t>vid</w:t>
-        </w:r>
-      </w:hyperlink>
-      <w:r>
-        <w:t xml:space="preserve">  </w:t>
+          <w:t>ex</w:t>
+        </w:r>
+      </w:hyperlink>
+    </w:p>
+    <w:p>
+      <w:pPr>
+        <w:pStyle w:val="ListParagraph"/>
+        <w:numPr>
+          <w:ilvl w:val="0"/>
+          <w:numId w:val="2"/>
+        </w:numPr>
+      </w:pPr>
+      <w:r>
+        <w:t>PROTOTYPE</w:t>
+      </w:r>
+      <w:r>
+        <w:t xml:space="preserve"> </w:t>
+      </w:r>
+      <w:r>
+        <w:t xml:space="preserve"> </w:t>
       </w:r>
       <w:hyperlink r:id="rId11" w:history="1">
         <w:r>
           <w:rPr>
             <w:rStyle w:val="Hyperlink"/>
           </w:rPr>
-          <w:t>ex</w:t>
-        </w:r>
-      </w:hyperlink>
-    </w:p>
-    <w:p>
-      <w:pPr>
-        <w:pStyle w:val="ListParagraph"/>
-        <w:numPr>
-          <w:ilvl w:val="0"/>
-          <w:numId w:val="2"/>
-        </w:numPr>
-      </w:pPr>
-      <w:r>
-        <w:t>PROTOTYPE</w:t>
-      </w:r>
+          <w:t>vid</w:t>
+        </w:r>
+      </w:hyperlink>
       <w:r>
         <w:t xml:space="preserve"> </w:t>
       </w:r>
@@ -129,23 +143,35 @@
           <w:rPr>
             <w:rStyle w:val="Hyperlink"/>
           </w:rPr>
-          <w:t>vid</w:t>
-        </w:r>
-      </w:hyperlink>
-      <w:r>
-        <w:t xml:space="preserve"> </w:t>
-      </w:r>
-      <w:r>
-        <w:t xml:space="preserve"> </w:t>
+          <w:t>ex1</w:t>
+        </w:r>
+      </w:hyperlink>
+      <w:r>
+        <w:t xml:space="preserve">  </w:t>
       </w:r>
       <w:hyperlink r:id="rId13" w:history="1">
         <w:r>
           <w:rPr>
             <w:rStyle w:val="Hyperlink"/>
           </w:rPr>
-          <w:t>ex1</w:t>
-        </w:r>
-      </w:hyperlink>
+          <w:t>ex2</w:t>
+        </w:r>
+      </w:hyperlink>
+      <w:r>
+        <w:t xml:space="preserve"> </w:t>
+      </w:r>
+    </w:p>
+    <w:p>
+      <w:pPr>
+        <w:pStyle w:val="ListParagraph"/>
+        <w:numPr>
+          <w:ilvl w:val="0"/>
+          <w:numId w:val="2"/>
+        </w:numPr>
+      </w:pPr>
+      <w:r>
+        <w:t>EXECUTING CONTEXT, HOISTING &amp; SCOPE</w:t>
+      </w:r>
       <w:r>
         <w:t xml:space="preserve">  </w:t>
       </w:r>
@@ -154,238 +180,540 @@
           <w:rPr>
             <w:rStyle w:val="Hyperlink"/>
           </w:rPr>
-          <w:t>ex2</w:t>
-        </w:r>
-      </w:hyperlink>
-      <w:r>
-        <w:t xml:space="preserve"> </w:t>
-      </w:r>
-    </w:p>
-    <w:p>
-      <w:pPr>
-        <w:pStyle w:val="ListParagraph"/>
-        <w:numPr>
-          <w:ilvl w:val="0"/>
-          <w:numId w:val="2"/>
-        </w:numPr>
-      </w:pPr>
-      <w:r>
-        <w:t>EXECUTING CONTEXT, HOISTING &amp; SCOPE</w:t>
-      </w:r>
-      <w:r>
-        <w:t xml:space="preserve">  </w:t>
+          <w:t>vid</w:t>
+        </w:r>
+      </w:hyperlink>
+      <w:r>
+        <w:t xml:space="preserve"> </w:t>
       </w:r>
       <w:hyperlink r:id="rId15" w:history="1">
         <w:r>
           <w:rPr>
             <w:rStyle w:val="Hyperlink"/>
           </w:rPr>
-          <w:t>vid</w:t>
-        </w:r>
-      </w:hyperlink>
-      <w:r>
-        <w:t xml:space="preserve"> </w:t>
+          <w:t>ex</w:t>
+        </w:r>
+      </w:hyperlink>
+    </w:p>
+    <w:p>
+      <w:pPr>
+        <w:pStyle w:val="ListParagraph"/>
+        <w:numPr>
+          <w:ilvl w:val="0"/>
+          <w:numId w:val="2"/>
+        </w:numPr>
+      </w:pPr>
+      <w:r>
+        <w:t xml:space="preserve">CLOSURE </w:t>
       </w:r>
       <w:hyperlink r:id="rId16" w:history="1">
         <w:r>
           <w:rPr>
             <w:rStyle w:val="Hyperlink"/>
           </w:rPr>
-          <w:t>ex</w:t>
-        </w:r>
-      </w:hyperlink>
-    </w:p>
-    <w:p>
-      <w:pPr>
-        <w:pStyle w:val="ListParagraph"/>
-        <w:numPr>
-          <w:ilvl w:val="0"/>
-          <w:numId w:val="2"/>
-        </w:numPr>
-      </w:pPr>
-      <w:r>
-        <w:t xml:space="preserve">CLOSURE </w:t>
+          <w:t>vid</w:t>
+        </w:r>
+      </w:hyperlink>
+      <w:r>
+        <w:t xml:space="preserve">  </w:t>
       </w:r>
       <w:hyperlink r:id="rId17" w:history="1">
         <w:r>
           <w:rPr>
             <w:rStyle w:val="Hyperlink"/>
           </w:rPr>
-          <w:t>vid</w:t>
-        </w:r>
-      </w:hyperlink>
-      <w:r>
-        <w:t xml:space="preserve">  </w:t>
+          <w:t>ex</w:t>
+        </w:r>
+      </w:hyperlink>
+    </w:p>
+    <w:p>
+      <w:pPr>
+        <w:pStyle w:val="ListParagraph"/>
+        <w:numPr>
+          <w:ilvl w:val="0"/>
+          <w:numId w:val="2"/>
+        </w:numPr>
+      </w:pPr>
+      <w:r>
+        <w:t>VAR. LET &amp; CONST</w:t>
+      </w:r>
+      <w:r>
+        <w:t xml:space="preserve"> -&gt; var (function scope), let &amp; const (block scope) -&gt; jangan pernah gunakan var lagi</w:t>
+      </w:r>
+      <w:r>
+        <w:t xml:space="preserve">   </w:t>
       </w:r>
       <w:hyperlink r:id="rId18" w:history="1">
         <w:r>
           <w:rPr>
             <w:rStyle w:val="Hyperlink"/>
           </w:rPr>
-          <w:t>ex</w:t>
-        </w:r>
-      </w:hyperlink>
-    </w:p>
-    <w:p>
-      <w:pPr>
-        <w:pStyle w:val="ListParagraph"/>
-        <w:numPr>
-          <w:ilvl w:val="0"/>
-          <w:numId w:val="2"/>
-        </w:numPr>
-      </w:pPr>
-      <w:r>
-        <w:t>VAR. LET &amp; CONST</w:t>
-      </w:r>
-      <w:r>
-        <w:t xml:space="preserve"> -&gt; var (function scope), let &amp; const (block scope) -&gt; jangan pernah gunakan var lagi</w:t>
+          <w:t>vid</w:t>
+        </w:r>
+      </w:hyperlink>
+    </w:p>
+    <w:p>
+      <w:pPr>
+        <w:pStyle w:val="ListParagraph"/>
+        <w:numPr>
+          <w:ilvl w:val="0"/>
+          <w:numId w:val="2"/>
+        </w:numPr>
+      </w:pPr>
+      <w:r>
+        <w:t xml:space="preserve">ARROW FUNCTION </w:t>
+      </w:r>
+      <w:r>
+        <w:t xml:space="preserve">(ES6) </w:t>
+      </w:r>
+      <w:r>
+        <w:t xml:space="preserve"> </w:t>
+      </w:r>
+      <w:hyperlink r:id="rId19" w:history="1">
+        <w:r>
+          <w:rPr>
+            <w:rStyle w:val="Hyperlink"/>
+          </w:rPr>
+          <w:t>vid</w:t>
+        </w:r>
+      </w:hyperlink>
+      <w:r>
+        <w:t xml:space="preserve">  </w:t>
+      </w:r>
+      <w:hyperlink r:id="rId20" w:history="1">
+        <w:r>
+          <w:rPr>
+            <w:rStyle w:val="Hyperlink"/>
+          </w:rPr>
+          <w:t>ex</w:t>
+        </w:r>
+      </w:hyperlink>
+    </w:p>
+    <w:p>
+      <w:pPr>
+        <w:pStyle w:val="ListParagraph"/>
+        <w:numPr>
+          <w:ilvl w:val="0"/>
+          <w:numId w:val="2"/>
+        </w:numPr>
+      </w:pPr>
+      <w:r>
+        <w:t>THIS PADA ARROW FUNCTION</w:t>
+      </w:r>
+      <w:r>
+        <w:t xml:space="preserve">  </w:t>
+      </w:r>
+      <w:hyperlink r:id="rId21" w:history="1">
+        <w:r>
+          <w:rPr>
+            <w:rStyle w:val="Hyperlink"/>
+          </w:rPr>
+          <w:t>vid</w:t>
+        </w:r>
+      </w:hyperlink>
+      <w:r>
+        <w:t xml:space="preserve">  </w:t>
+      </w:r>
+      <w:hyperlink r:id="rId22" w:history="1">
+        <w:r>
+          <w:rPr>
+            <w:rStyle w:val="Hyperlink"/>
+          </w:rPr>
+          <w:t>ex</w:t>
+        </w:r>
+      </w:hyperlink>
+    </w:p>
+    <w:p>
+      <w:pPr>
+        <w:pStyle w:val="ListParagraph"/>
+        <w:numPr>
+          <w:ilvl w:val="0"/>
+          <w:numId w:val="2"/>
+        </w:numPr>
+      </w:pPr>
+      <w:r>
+        <w:t>HIGHER ORDER FUNCTIO</w:t>
+      </w:r>
+      <w:r>
+        <w:t xml:space="preserve">N </w:t>
+      </w:r>
+      <w:r>
+        <w:t>(ES6)</w:t>
+      </w:r>
+      <w:r>
+        <w:t xml:space="preserve"> </w:t>
+      </w:r>
+      <w:hyperlink r:id="rId23" w:history="1">
+        <w:r>
+          <w:rPr>
+            <w:rStyle w:val="Hyperlink"/>
+          </w:rPr>
+          <w:t>vid</w:t>
+        </w:r>
+      </w:hyperlink>
+      <w:r>
+        <w:t xml:space="preserve">  </w:t>
+      </w:r>
+      <w:hyperlink r:id="rId24" w:history="1">
+        <w:r>
+          <w:rPr>
+            <w:rStyle w:val="Hyperlink"/>
+          </w:rPr>
+          <w:t>ex</w:t>
+        </w:r>
+      </w:hyperlink>
+    </w:p>
+    <w:p>
+      <w:pPr>
+        <w:pStyle w:val="ListParagraph"/>
+        <w:numPr>
+          <w:ilvl w:val="0"/>
+          <w:numId w:val="2"/>
+        </w:numPr>
+      </w:pPr>
+      <w:r>
+        <w:t xml:space="preserve">FILTER, MAP </w:t>
+      </w:r>
+      <w:r>
+        <w:t>&amp; REDUCE . METHOD CHAINING</w:t>
+      </w:r>
+      <w:r>
+        <w:t xml:space="preserve">  </w:t>
+      </w:r>
+      <w:hyperlink r:id="rId25" w:history="1">
+        <w:r>
+          <w:rPr>
+            <w:rStyle w:val="Hyperlink"/>
+          </w:rPr>
+          <w:t>vid</w:t>
+        </w:r>
+      </w:hyperlink>
+      <w:r>
+        <w:t xml:space="preserve">  </w:t>
+      </w:r>
+      <w:hyperlink r:id="rId26" w:history="1">
+        <w:r>
+          <w:rPr>
+            <w:rStyle w:val="Hyperlink"/>
+          </w:rPr>
+          <w:t>vidLatihan</w:t>
+        </w:r>
+      </w:hyperlink>
+      <w:r>
+        <w:t xml:space="preserve">  </w:t>
+      </w:r>
+      <w:hyperlink r:id="rId27" w:history="1">
+        <w:r>
+          <w:rPr>
+            <w:rStyle w:val="Hyperlink"/>
+          </w:rPr>
+          <w:t>ex</w:t>
+        </w:r>
+      </w:hyperlink>
+      <w:r>
+        <w:t xml:space="preserve"> </w:t>
+      </w:r>
+      <w:r>
+        <w:t xml:space="preserve"> </w:t>
+      </w:r>
+      <w:hyperlink r:id="rId28" w:history="1">
+        <w:r>
+          <w:rPr>
+            <w:rStyle w:val="Hyperlink"/>
+          </w:rPr>
+          <w:t>exlatihan</w:t>
+        </w:r>
+      </w:hyperlink>
+    </w:p>
+    <w:p>
+      <w:pPr>
+        <w:pStyle w:val="ListParagraph"/>
+        <w:numPr>
+          <w:ilvl w:val="0"/>
+          <w:numId w:val="2"/>
+        </w:numPr>
+      </w:pPr>
+      <w:r>
+        <w:t>TEMPLATE LITERAL / TEMPLATE STRING</w:t>
+      </w:r>
+      <w:r>
+        <w:t xml:space="preserve"> </w:t>
+      </w:r>
+      <w:r>
+        <w:t xml:space="preserve"> </w:t>
+      </w:r>
+      <w:hyperlink r:id="rId29" w:history="1">
+        <w:r>
+          <w:rPr>
+            <w:rStyle w:val="Hyperlink"/>
+          </w:rPr>
+          <w:t>vid</w:t>
+        </w:r>
+      </w:hyperlink>
+      <w:r>
+        <w:t xml:space="preserve">  </w:t>
+      </w:r>
+      <w:hyperlink r:id="rId30" w:history="1">
+        <w:r>
+          <w:rPr>
+            <w:rStyle w:val="Hyperlink"/>
+          </w:rPr>
+          <w:t>vidLatihan</w:t>
+        </w:r>
+      </w:hyperlink>
+      <w:r>
+        <w:t xml:space="preserve">  </w:t>
+      </w:r>
+      <w:hyperlink r:id="rId31" w:history="1">
+        <w:r>
+          <w:rPr>
+            <w:rStyle w:val="Hyperlink"/>
+          </w:rPr>
+          <w:t>ex</w:t>
+        </w:r>
+      </w:hyperlink>
+      <w:r>
+        <w:t xml:space="preserve">  </w:t>
+      </w:r>
+      <w:hyperlink r:id="rId32" w:history="1">
+        <w:r>
+          <w:rPr>
+            <w:rStyle w:val="Hyperlink"/>
+          </w:rPr>
+          <w:t>exlatihan</w:t>
+        </w:r>
+      </w:hyperlink>
+    </w:p>
+    <w:p>
+      <w:pPr>
+        <w:pStyle w:val="ListParagraph"/>
+        <w:numPr>
+          <w:ilvl w:val="0"/>
+          <w:numId w:val="2"/>
+        </w:numPr>
+      </w:pPr>
+      <w:r>
+        <w:t xml:space="preserve">TAGGED TEMPLATE LITERAL </w:t>
+      </w:r>
+      <w:r>
+        <w:t xml:space="preserve"> </w:t>
+      </w:r>
+      <w:hyperlink r:id="rId33" w:history="1">
+        <w:r>
+          <w:rPr>
+            <w:rStyle w:val="Hyperlink"/>
+          </w:rPr>
+          <w:t>vid</w:t>
+        </w:r>
+      </w:hyperlink>
+      <w:r>
+        <w:t xml:space="preserve">  </w:t>
+      </w:r>
+      <w:hyperlink r:id="rId34" w:history="1">
+        <w:r>
+          <w:rPr>
+            <w:rStyle w:val="Hyperlink"/>
+          </w:rPr>
+          <w:t>ex</w:t>
+        </w:r>
+      </w:hyperlink>
+    </w:p>
+    <w:p>
+      <w:pPr>
+        <w:pStyle w:val="ListParagraph"/>
+        <w:numPr>
+          <w:ilvl w:val="0"/>
+          <w:numId w:val="2"/>
+        </w:numPr>
+      </w:pPr>
+      <w:r>
+        <w:t>DESTRUCTURING ASSIGNMENT</w:t>
+      </w:r>
+      <w:r>
+        <w:t xml:space="preserve">  </w:t>
+      </w:r>
+      <w:hyperlink r:id="rId35" w:history="1">
+        <w:r>
+          <w:rPr>
+            <w:rStyle w:val="Hyperlink"/>
+          </w:rPr>
+          <w:t>vid</w:t>
+        </w:r>
+      </w:hyperlink>
+      <w:r>
+        <w:t xml:space="preserve">  </w:t>
+      </w:r>
+      <w:hyperlink r:id="rId36" w:history="1">
+        <w:r>
+          <w:rPr>
+            <w:rStyle w:val="Hyperlink"/>
+          </w:rPr>
+          <w:t>ex</w:t>
+        </w:r>
+      </w:hyperlink>
+    </w:p>
+    <w:p>
+      <w:pPr>
+        <w:pStyle w:val="ListParagraph"/>
+        <w:numPr>
+          <w:ilvl w:val="0"/>
+          <w:numId w:val="2"/>
+        </w:numPr>
+      </w:pPr>
+      <w:r>
+        <w:t>DESTRUCTURING FUNCTION</w:t>
       </w:r>
       <w:r>
         <w:t xml:space="preserve">   </w:t>
       </w:r>
-      <w:hyperlink r:id="rId19" w:history="1">
-        <w:r>
-          <w:rPr>
-            <w:rStyle w:val="Hyperlink"/>
-          </w:rPr>
-          <w:t>vid</w:t>
-        </w:r>
-      </w:hyperlink>
-    </w:p>
-    <w:p>
-      <w:pPr>
-        <w:pStyle w:val="ListParagraph"/>
-        <w:numPr>
-          <w:ilvl w:val="0"/>
-          <w:numId w:val="2"/>
-        </w:numPr>
-      </w:pPr>
-      <w:r>
-        <w:t xml:space="preserve">ARROW FUNCTION </w:t>
-      </w:r>
-      <w:r>
-        <w:t xml:space="preserve"> </w:t>
-      </w:r>
-      <w:hyperlink r:id="rId20" w:history="1">
-        <w:r>
-          <w:rPr>
-            <w:rStyle w:val="Hyperlink"/>
-          </w:rPr>
-          <w:t>vid</w:t>
-        </w:r>
-      </w:hyperlink>
-      <w:r>
-        <w:t xml:space="preserve">  </w:t>
-      </w:r>
-      <w:hyperlink r:id="rId21" w:history="1">
-        <w:r>
-          <w:rPr>
-            <w:rStyle w:val="Hyperlink"/>
-          </w:rPr>
-          <w:t>ex</w:t>
-        </w:r>
-      </w:hyperlink>
-    </w:p>
-    <w:p>
-      <w:pPr>
-        <w:pStyle w:val="ListParagraph"/>
-        <w:numPr>
-          <w:ilvl w:val="0"/>
-          <w:numId w:val="2"/>
-        </w:numPr>
-      </w:pPr>
-      <w:r>
-        <w:t>THIS PADA ARROW FUNCTION</w:t>
-      </w:r>
-      <w:r>
-        <w:t xml:space="preserve">  </w:t>
-      </w:r>
-      <w:hyperlink r:id="rId22" w:history="1">
-        <w:r>
-          <w:rPr>
-            <w:rStyle w:val="Hyperlink"/>
-          </w:rPr>
-          <w:t>vid</w:t>
-        </w:r>
-      </w:hyperlink>
-      <w:r>
-        <w:t xml:space="preserve">  </w:t>
-      </w:r>
-      <w:hyperlink r:id="rId23" w:history="1">
-        <w:r>
-          <w:rPr>
-            <w:rStyle w:val="Hyperlink"/>
-          </w:rPr>
-          <w:t>ex</w:t>
-        </w:r>
-      </w:hyperlink>
-    </w:p>
-    <w:p>
-      <w:pPr>
-        <w:pStyle w:val="ListParagraph"/>
-        <w:numPr>
-          <w:ilvl w:val="0"/>
-          <w:numId w:val="2"/>
-        </w:numPr>
-      </w:pPr>
-      <w:r>
-        <w:t>HIGHER ORDER FUNCTIO</w:t>
-      </w:r>
-      <w:r>
-        <w:t xml:space="preserve">N </w:t>
-      </w:r>
-      <w:r>
-        <w:t xml:space="preserve"> </w:t>
-      </w:r>
-      <w:hyperlink r:id="rId24" w:history="1">
-        <w:r>
-          <w:rPr>
-            <w:rStyle w:val="Hyperlink"/>
-          </w:rPr>
-          <w:t>vid</w:t>
-        </w:r>
-      </w:hyperlink>
-      <w:r>
-        <w:t xml:space="preserve">  </w:t>
-      </w:r>
-      <w:hyperlink r:id="rId25" w:history="1">
-        <w:r>
-          <w:rPr>
-            <w:rStyle w:val="Hyperlink"/>
-          </w:rPr>
-          <w:t>ex</w:t>
-        </w:r>
-      </w:hyperlink>
-    </w:p>
-    <w:p>
-      <w:pPr>
-        <w:pStyle w:val="ListParagraph"/>
-        <w:numPr>
-          <w:ilvl w:val="0"/>
-          <w:numId w:val="2"/>
-        </w:numPr>
-      </w:pPr>
-      <w:r>
-        <w:t xml:space="preserve">FILTER, MAP </w:t>
-      </w:r>
-      <w:r>
-        <w:t>&amp; REDUCE . METHOD CHAINING</w:t>
-      </w:r>
-      <w:r>
-        <w:t xml:space="preserve">  </w:t>
-      </w:r>
-      <w:hyperlink r:id="rId26" w:history="1">
-        <w:r>
-          <w:rPr>
-            <w:rStyle w:val="Hyperlink"/>
-          </w:rPr>
-          <w:t>vid</w:t>
-        </w:r>
-      </w:hyperlink>
-      <w:r>
-        <w:t xml:space="preserve">  </w:t>
-      </w:r>
-      <w:hyperlink r:id="rId27" w:history="1">
+      <w:hyperlink r:id="rId37" w:history="1">
+        <w:r>
+          <w:rPr>
+            <w:rStyle w:val="Hyperlink"/>
+          </w:rPr>
+          <w:t>vid</w:t>
+        </w:r>
+      </w:hyperlink>
+      <w:r>
+        <w:t xml:space="preserve">  </w:t>
+      </w:r>
+      <w:hyperlink r:id="rId38" w:history="1">
+        <w:r>
+          <w:rPr>
+            <w:rStyle w:val="Hyperlink"/>
+          </w:rPr>
+          <w:t>ex</w:t>
+        </w:r>
+      </w:hyperlink>
+    </w:p>
+    <w:p>
+      <w:pPr>
+        <w:pStyle w:val="ListParagraph"/>
+        <w:numPr>
+          <w:ilvl w:val="0"/>
+          <w:numId w:val="2"/>
+        </w:numPr>
+      </w:pPr>
+      <w:r>
+        <w:t>FOR .. OF vs FOR .. IN</w:t>
+      </w:r>
+      <w:r>
+        <w:t xml:space="preserve">  </w:t>
+      </w:r>
+      <w:r>
+        <w:t xml:space="preserve">(ES6)  </w:t>
+      </w:r>
+      <w:hyperlink r:id="rId39" w:history="1">
+        <w:r>
+          <w:rPr>
+            <w:rStyle w:val="Hyperlink"/>
+          </w:rPr>
+          <w:t>vid</w:t>
+        </w:r>
+      </w:hyperlink>
+      <w:r>
+        <w:t xml:space="preserve">  </w:t>
+      </w:r>
+      <w:hyperlink r:id="rId40" w:history="1">
+        <w:r>
+          <w:rPr>
+            <w:rStyle w:val="Hyperlink"/>
+          </w:rPr>
+          <w:t>ex</w:t>
+        </w:r>
+      </w:hyperlink>
+    </w:p>
+    <w:p>
+      <w:pPr>
+        <w:pStyle w:val="ListParagraph"/>
+        <w:numPr>
+          <w:ilvl w:val="0"/>
+          <w:numId w:val="2"/>
+        </w:numPr>
+      </w:pPr>
+      <w:r>
+        <w:t xml:space="preserve">SPREAD OPERATOR </w:t>
+      </w:r>
+      <w:r>
+        <w:t xml:space="preserve"> </w:t>
+      </w:r>
+      <w:hyperlink r:id="rId41" w:history="1">
+        <w:r>
+          <w:rPr>
+            <w:rStyle w:val="Hyperlink"/>
+          </w:rPr>
+          <w:t>vid</w:t>
+        </w:r>
+      </w:hyperlink>
+      <w:r>
+        <w:t xml:space="preserve">  </w:t>
+      </w:r>
+      <w:hyperlink r:id="rId42" w:history="1">
+        <w:r>
+          <w:rPr>
+            <w:rStyle w:val="Hyperlink"/>
+          </w:rPr>
+          <w:t>ex</w:t>
+        </w:r>
+      </w:hyperlink>
+    </w:p>
+    <w:p>
+      <w:pPr>
+        <w:pStyle w:val="ListParagraph"/>
+        <w:numPr>
+          <w:ilvl w:val="0"/>
+          <w:numId w:val="2"/>
+        </w:numPr>
+      </w:pPr>
+      <w:r>
+        <w:t xml:space="preserve">REST PARAMETER </w:t>
+      </w:r>
+      <w:r>
+        <w:t xml:space="preserve">  </w:t>
+      </w:r>
+      <w:hyperlink r:id="rId43" w:history="1">
+        <w:r>
+          <w:rPr>
+            <w:rStyle w:val="Hyperlink"/>
+          </w:rPr>
+          <w:t>vid</w:t>
+        </w:r>
+      </w:hyperlink>
+      <w:r>
+        <w:t xml:space="preserve">  </w:t>
+      </w:r>
+      <w:hyperlink r:id="rId44" w:history="1">
+        <w:r>
+          <w:rPr>
+            <w:rStyle w:val="Hyperlink"/>
+          </w:rPr>
+          <w:t>ex</w:t>
+        </w:r>
+      </w:hyperlink>
+    </w:p>
+    <w:p>
+      <w:pPr>
+        <w:pStyle w:val="ListParagraph"/>
+        <w:numPr>
+          <w:ilvl w:val="0"/>
+          <w:numId w:val="2"/>
+        </w:numPr>
+      </w:pPr>
+      <w:r>
+        <w:t xml:space="preserve">CALLBACK </w:t>
+      </w:r>
+      <w:hyperlink r:id="rId45" w:history="1">
+        <w:r>
+          <w:rPr>
+            <w:rStyle w:val="Hyperlink"/>
+          </w:rPr>
+          <w:t>vid</w:t>
+        </w:r>
+      </w:hyperlink>
+      <w:r>
+        <w:t xml:space="preserve">  </w:t>
+      </w:r>
+      <w:hyperlink r:id="rId46" w:history="1">
         <w:r>
           <w:rPr>
             <w:rStyle w:val="Hyperlink"/>
@@ -396,337 +724,18 @@
       <w:r>
         <w:t xml:space="preserve">  </w:t>
       </w:r>
-      <w:hyperlink r:id="rId28" w:history="1">
-        <w:r>
-          <w:rPr>
-            <w:rStyle w:val="Hyperlink"/>
-          </w:rPr>
-          <w:t>ex</w:t>
-        </w:r>
-      </w:hyperlink>
-      <w:r>
-        <w:t xml:space="preserve"> </w:t>
-      </w:r>
-      <w:r>
-        <w:t xml:space="preserve"> </w:t>
-      </w:r>
-      <w:hyperlink r:id="rId29" w:history="1">
-        <w:r>
-          <w:rPr>
-            <w:rStyle w:val="Hyperlink"/>
-          </w:rPr>
-          <w:t>exlatihan</w:t>
-        </w:r>
-      </w:hyperlink>
-    </w:p>
-    <w:p>
-      <w:pPr>
-        <w:pStyle w:val="ListParagraph"/>
-        <w:numPr>
-          <w:ilvl w:val="0"/>
-          <w:numId w:val="2"/>
-        </w:numPr>
-      </w:pPr>
-      <w:r>
-        <w:t>TEMPLATE LITERAL / TEMPLATE STRING</w:t>
-      </w:r>
-      <w:r>
-        <w:t xml:space="preserve"> </w:t>
-      </w:r>
-      <w:r>
-        <w:t xml:space="preserve"> </w:t>
-      </w:r>
-      <w:hyperlink r:id="rId30" w:history="1">
-        <w:r>
-          <w:rPr>
-            <w:rStyle w:val="Hyperlink"/>
-          </w:rPr>
-          <w:t>vid</w:t>
-        </w:r>
-      </w:hyperlink>
-      <w:r>
-        <w:t xml:space="preserve">  </w:t>
-      </w:r>
-      <w:hyperlink r:id="rId31" w:history="1">
-        <w:r>
-          <w:rPr>
-            <w:rStyle w:val="Hyperlink"/>
-          </w:rPr>
-          <w:t>vidLatihan</w:t>
-        </w:r>
-      </w:hyperlink>
-      <w:r>
-        <w:t xml:space="preserve">  </w:t>
-      </w:r>
-      <w:hyperlink r:id="rId32" w:history="1">
-        <w:r>
-          <w:rPr>
-            <w:rStyle w:val="Hyperlink"/>
-          </w:rPr>
-          <w:t>ex</w:t>
-        </w:r>
-      </w:hyperlink>
-      <w:r>
-        <w:t xml:space="preserve">  </w:t>
-      </w:r>
-      <w:hyperlink r:id="rId33" w:history="1">
-        <w:r>
-          <w:rPr>
-            <w:rStyle w:val="Hyperlink"/>
-          </w:rPr>
-          <w:t>exlatihan</w:t>
-        </w:r>
-      </w:hyperlink>
-    </w:p>
-    <w:p>
-      <w:pPr>
-        <w:pStyle w:val="ListParagraph"/>
-        <w:numPr>
-          <w:ilvl w:val="0"/>
-          <w:numId w:val="2"/>
-        </w:numPr>
-      </w:pPr>
-      <w:r>
-        <w:t xml:space="preserve">TAGGED TEMPLATE LITERAL </w:t>
-      </w:r>
-      <w:r>
-        <w:t xml:space="preserve"> </w:t>
-      </w:r>
-      <w:hyperlink r:id="rId34" w:history="1">
-        <w:r>
-          <w:rPr>
-            <w:rStyle w:val="Hyperlink"/>
-          </w:rPr>
-          <w:t>vid</w:t>
-        </w:r>
-      </w:hyperlink>
-      <w:r>
-        <w:t xml:space="preserve">  </w:t>
-      </w:r>
-      <w:hyperlink r:id="rId35" w:history="1">
-        <w:r>
-          <w:rPr>
-            <w:rStyle w:val="Hyperlink"/>
-          </w:rPr>
-          <w:t>ex</w:t>
-        </w:r>
-      </w:hyperlink>
-    </w:p>
-    <w:p>
-      <w:pPr>
-        <w:pStyle w:val="ListParagraph"/>
-        <w:numPr>
-          <w:ilvl w:val="0"/>
-          <w:numId w:val="2"/>
-        </w:numPr>
-      </w:pPr>
-      <w:r>
-        <w:t>DESTRUCTURING ASSIGNMENT</w:t>
-      </w:r>
-      <w:r>
-        <w:t xml:space="preserve">  </w:t>
-      </w:r>
-      <w:hyperlink r:id="rId36" w:history="1">
-        <w:r>
-          <w:rPr>
-            <w:rStyle w:val="Hyperlink"/>
-          </w:rPr>
-          <w:t>vid</w:t>
-        </w:r>
-      </w:hyperlink>
-      <w:r>
-        <w:t xml:space="preserve">  </w:t>
-      </w:r>
-      <w:hyperlink r:id="rId37" w:history="1">
-        <w:r>
-          <w:rPr>
-            <w:rStyle w:val="Hyperlink"/>
-          </w:rPr>
-          <w:t>ex</w:t>
-        </w:r>
-      </w:hyperlink>
-    </w:p>
-    <w:p>
-      <w:pPr>
-        <w:pStyle w:val="ListParagraph"/>
-        <w:numPr>
-          <w:ilvl w:val="0"/>
-          <w:numId w:val="2"/>
-        </w:numPr>
-      </w:pPr>
-      <w:r>
-        <w:t>DESTRUCTURING FUNCTION</w:t>
-      </w:r>
-      <w:r>
-        <w:t xml:space="preserve">   </w:t>
-      </w:r>
-      <w:hyperlink r:id="rId38" w:history="1">
-        <w:r>
-          <w:rPr>
-            <w:rStyle w:val="Hyperlink"/>
-          </w:rPr>
-          <w:t>vid</w:t>
-        </w:r>
-      </w:hyperlink>
-      <w:r>
-        <w:t xml:space="preserve">  </w:t>
-      </w:r>
-      <w:hyperlink r:id="rId39" w:history="1">
-        <w:r>
-          <w:rPr>
-            <w:rStyle w:val="Hyperlink"/>
-          </w:rPr>
-          <w:t>ex</w:t>
-        </w:r>
-      </w:hyperlink>
-    </w:p>
-    <w:p>
-      <w:pPr>
-        <w:pStyle w:val="ListParagraph"/>
-        <w:numPr>
-          <w:ilvl w:val="0"/>
-          <w:numId w:val="2"/>
-        </w:numPr>
-      </w:pPr>
-      <w:r>
-        <w:t>FOR .. OF vs FOR .. IN</w:t>
-      </w:r>
-      <w:r>
-        <w:t xml:space="preserve">  </w:t>
-      </w:r>
-      <w:hyperlink r:id="rId40" w:history="1">
-        <w:r>
-          <w:rPr>
-            <w:rStyle w:val="Hyperlink"/>
-          </w:rPr>
-          <w:t>vid</w:t>
-        </w:r>
-      </w:hyperlink>
-      <w:r>
-        <w:t xml:space="preserve">  </w:t>
-      </w:r>
-      <w:hyperlink r:id="rId41" w:history="1">
-        <w:r>
-          <w:rPr>
-            <w:rStyle w:val="Hyperlink"/>
-          </w:rPr>
-          <w:t>ex</w:t>
-        </w:r>
-      </w:hyperlink>
-    </w:p>
-    <w:p>
-      <w:pPr>
-        <w:pStyle w:val="ListParagraph"/>
-        <w:numPr>
-          <w:ilvl w:val="0"/>
-          <w:numId w:val="2"/>
-        </w:numPr>
-      </w:pPr>
-      <w:r>
-        <w:t xml:space="preserve">SPREAD OPERATOR </w:t>
-      </w:r>
-      <w:r>
-        <w:t xml:space="preserve"> </w:t>
-      </w:r>
-      <w:hyperlink r:id="rId42" w:history="1">
-        <w:r>
-          <w:rPr>
-            <w:rStyle w:val="Hyperlink"/>
-          </w:rPr>
-          <w:t>vid</w:t>
-        </w:r>
-      </w:hyperlink>
-      <w:r>
-        <w:t xml:space="preserve">  </w:t>
-      </w:r>
-      <w:hyperlink r:id="rId43" w:history="1">
-        <w:r>
-          <w:rPr>
-            <w:rStyle w:val="Hyperlink"/>
-          </w:rPr>
-          <w:t>ex</w:t>
-        </w:r>
-      </w:hyperlink>
-    </w:p>
-    <w:p>
-      <w:pPr>
-        <w:pStyle w:val="ListParagraph"/>
-        <w:numPr>
-          <w:ilvl w:val="0"/>
-          <w:numId w:val="2"/>
-        </w:numPr>
-      </w:pPr>
-      <w:r>
-        <w:t xml:space="preserve">REST PARAMETER </w:t>
-      </w:r>
-      <w:r>
-        <w:t xml:space="preserve">  </w:t>
-      </w:r>
-      <w:hyperlink r:id="rId44" w:history="1">
-        <w:r>
-          <w:rPr>
-            <w:rStyle w:val="Hyperlink"/>
-          </w:rPr>
-          <w:t>vid</w:t>
-        </w:r>
-      </w:hyperlink>
-      <w:r>
-        <w:t xml:space="preserve">  </w:t>
-      </w:r>
-      <w:hyperlink r:id="rId45" w:history="1">
-        <w:r>
-          <w:rPr>
-            <w:rStyle w:val="Hyperlink"/>
-          </w:rPr>
-          <w:t>ex</w:t>
-        </w:r>
-      </w:hyperlink>
-    </w:p>
-    <w:p>
-      <w:pPr>
-        <w:pStyle w:val="ListParagraph"/>
-        <w:numPr>
-          <w:ilvl w:val="0"/>
-          <w:numId w:val="2"/>
-        </w:numPr>
-      </w:pPr>
-      <w:r>
-        <w:t xml:space="preserve">CALLBACK </w:t>
-      </w:r>
-      <w:hyperlink r:id="rId46" w:history="1">
-        <w:r>
-          <w:rPr>
-            <w:rStyle w:val="Hyperlink"/>
-          </w:rPr>
-          <w:t>vid</w:t>
-        </w:r>
-      </w:hyperlink>
-      <w:r>
-        <w:t xml:space="preserve">  </w:t>
-      </w:r>
       <w:hyperlink r:id="rId47" w:history="1">
         <w:r>
           <w:rPr>
             <w:rStyle w:val="Hyperlink"/>
           </w:rPr>
-          <w:t>vidLatihan</w:t>
+          <w:t>ex</w:t>
         </w:r>
       </w:hyperlink>
       <w:r>
         <w:t xml:space="preserve">  </w:t>
       </w:r>
       <w:hyperlink r:id="rId48" w:history="1">
-        <w:r>
-          <w:rPr>
-            <w:rStyle w:val="Hyperlink"/>
-          </w:rPr>
-          <w:t>ex</w:t>
-        </w:r>
-      </w:hyperlink>
-      <w:r>
-        <w:t xml:space="preserve">  </w:t>
-      </w:r>
-      <w:hyperlink r:id="rId49" w:history="1">
         <w:r>
           <w:rPr>
             <w:rStyle w:val="Hyperlink"/>
@@ -751,111 +760,114 @@
       <w:r>
         <w:t xml:space="preserve">ASYNCHRONOUS JAVASCRIPT   </w:t>
       </w:r>
+      <w:hyperlink r:id="rId49" w:history="1">
+        <w:r>
+          <w:rPr>
+            <w:rStyle w:val="Hyperlink"/>
+          </w:rPr>
+          <w:t>vid</w:t>
+        </w:r>
+      </w:hyperlink>
+      <w:r>
+        <w:t xml:space="preserve">  </w:t>
+      </w:r>
       <w:hyperlink r:id="rId50" w:history="1">
         <w:r>
           <w:rPr>
             <w:rStyle w:val="Hyperlink"/>
           </w:rPr>
-          <w:t>vid</w:t>
-        </w:r>
-      </w:hyperlink>
-      <w:r>
-        <w:t xml:space="preserve">  </w:t>
+          <w:t>ex</w:t>
+        </w:r>
+      </w:hyperlink>
+    </w:p>
+    <w:p>
+      <w:pPr>
+        <w:pStyle w:val="ListParagraph"/>
+        <w:numPr>
+          <w:ilvl w:val="0"/>
+          <w:numId w:val="2"/>
+        </w:numPr>
+      </w:pPr>
+      <w:r>
+        <w:t xml:space="preserve">PROMISE  </w:t>
       </w:r>
       <w:hyperlink r:id="rId51" w:history="1">
         <w:r>
           <w:rPr>
             <w:rStyle w:val="Hyperlink"/>
           </w:rPr>
-          <w:t>ex</w:t>
-        </w:r>
-      </w:hyperlink>
-    </w:p>
-    <w:p>
-      <w:pPr>
-        <w:pStyle w:val="ListParagraph"/>
-        <w:numPr>
-          <w:ilvl w:val="0"/>
-          <w:numId w:val="2"/>
-        </w:numPr>
-      </w:pPr>
-      <w:r>
-        <w:t xml:space="preserve">PROMISE  </w:t>
+          <w:t>vid</w:t>
+        </w:r>
+      </w:hyperlink>
+      <w:r>
+        <w:t xml:space="preserve">  </w:t>
       </w:r>
       <w:hyperlink r:id="rId52" w:history="1">
         <w:r>
           <w:rPr>
             <w:rStyle w:val="Hyperlink"/>
           </w:rPr>
-          <w:t>vid</w:t>
-        </w:r>
-      </w:hyperlink>
-      <w:r>
-        <w:t xml:space="preserve">  </w:t>
+          <w:t>ex</w:t>
+        </w:r>
+      </w:hyperlink>
+    </w:p>
+    <w:p>
+      <w:pPr>
+        <w:pStyle w:val="ListParagraph"/>
+        <w:numPr>
+          <w:ilvl w:val="0"/>
+          <w:numId w:val="2"/>
+        </w:numPr>
+      </w:pPr>
+      <w:r>
+        <w:t xml:space="preserve">FETCH  </w:t>
+      </w:r>
+      <w:r>
+        <w:t xml:space="preserve">(ES6+) </w:t>
       </w:r>
       <w:hyperlink r:id="rId53" w:history="1">
         <w:r>
           <w:rPr>
             <w:rStyle w:val="Hyperlink"/>
           </w:rPr>
-          <w:t>ex</w:t>
-        </w:r>
-      </w:hyperlink>
-    </w:p>
-    <w:p>
-      <w:pPr>
-        <w:pStyle w:val="ListParagraph"/>
-        <w:numPr>
-          <w:ilvl w:val="0"/>
-          <w:numId w:val="2"/>
-        </w:numPr>
-      </w:pPr>
-      <w:r>
-        <w:t xml:space="preserve">FETCH  </w:t>
+          <w:t>vid</w:t>
+        </w:r>
+      </w:hyperlink>
+      <w:r>
+        <w:t xml:space="preserve">  </w:t>
       </w:r>
       <w:hyperlink r:id="rId54" w:history="1">
         <w:r>
           <w:rPr>
             <w:rStyle w:val="Hyperlink"/>
           </w:rPr>
-          <w:t>vid</w:t>
-        </w:r>
-      </w:hyperlink>
-      <w:r>
-        <w:t xml:space="preserve">  </w:t>
+          <w:t>exLatihan</w:t>
+        </w:r>
+      </w:hyperlink>
+    </w:p>
+    <w:p>
+      <w:pPr>
+        <w:pStyle w:val="ListParagraph"/>
+        <w:numPr>
+          <w:ilvl w:val="0"/>
+          <w:numId w:val="2"/>
+        </w:numPr>
+      </w:pPr>
+      <w:r>
+        <w:t xml:space="preserve">FETCH REFACTOR (ASYNC, AWAIT)  </w:t>
       </w:r>
       <w:hyperlink r:id="rId55" w:history="1">
         <w:r>
           <w:rPr>
             <w:rStyle w:val="Hyperlink"/>
           </w:rPr>
-          <w:t>exLatihan</w:t>
-        </w:r>
-      </w:hyperlink>
-    </w:p>
-    <w:p>
-      <w:pPr>
-        <w:pStyle w:val="ListParagraph"/>
-        <w:numPr>
-          <w:ilvl w:val="0"/>
-          <w:numId w:val="2"/>
-        </w:numPr>
-      </w:pPr>
-      <w:r>
-        <w:t xml:space="preserve">FETCH REFACTOR (ASYNC, AWAIT)  </w:t>
+          <w:t>vid</w:t>
+        </w:r>
+      </w:hyperlink>
+      <w:r>
+        <w:t xml:space="preserve">  </w:t>
       </w:r>
       <w:hyperlink r:id="rId56" w:history="1">
-        <w:r>
-          <w:rPr>
-            <w:rStyle w:val="Hyperlink"/>
-          </w:rPr>
-          <w:t>vid</w:t>
-        </w:r>
-      </w:hyperlink>
-      <w:r>
-        <w:t xml:space="preserve">  </w:t>
-      </w:r>
-      <w:hyperlink r:id="rId57" w:history="1">
         <w:r>
           <w:rPr>
             <w:rStyle w:val="Hyperlink"/>
@@ -878,51 +890,57 @@
         </w:rPr>
       </w:pPr>
       <w:r>
-        <w:t xml:space="preserve">ASYNC AWAIT   </w:t>
+        <w:t xml:space="preserve">ASYNC AWAIT  </w:t>
+      </w:r>
+      <w:r>
+        <w:t xml:space="preserve">(ES8) </w:t>
+      </w:r>
+      <w:r>
+        <w:t xml:space="preserve"> </w:t>
+      </w:r>
+      <w:hyperlink r:id="rId57" w:history="1">
+        <w:r>
+          <w:rPr>
+            <w:rStyle w:val="Hyperlink"/>
+          </w:rPr>
+          <w:t>vid</w:t>
+        </w:r>
+      </w:hyperlink>
+      <w:r>
+        <w:t xml:space="preserve">  </w:t>
       </w:r>
       <w:hyperlink r:id="rId58" w:history="1">
         <w:r>
           <w:rPr>
             <w:rStyle w:val="Hyperlink"/>
           </w:rPr>
-          <w:t>vid</w:t>
-        </w:r>
-      </w:hyperlink>
-      <w:r>
-        <w:t xml:space="preserve">  </w:t>
+          <w:t>ex</w:t>
+        </w:r>
+      </w:hyperlink>
+    </w:p>
+    <w:p>
+      <w:pPr>
+        <w:pStyle w:val="ListParagraph"/>
+        <w:numPr>
+          <w:ilvl w:val="0"/>
+          <w:numId w:val="2"/>
+        </w:numPr>
+      </w:pPr>
+      <w:r>
+        <w:t xml:space="preserve">ERROR  HANDLING  </w:t>
       </w:r>
       <w:hyperlink r:id="rId59" w:history="1">
         <w:r>
           <w:rPr>
             <w:rStyle w:val="Hyperlink"/>
           </w:rPr>
-          <w:t>ex</w:t>
-        </w:r>
-      </w:hyperlink>
-    </w:p>
-    <w:p>
-      <w:pPr>
-        <w:pStyle w:val="ListParagraph"/>
-        <w:numPr>
-          <w:ilvl w:val="0"/>
-          <w:numId w:val="2"/>
-        </w:numPr>
-      </w:pPr>
-      <w:r>
-        <w:t xml:space="preserve">ERROR  HANDLING  </w:t>
+          <w:t>vid</w:t>
+        </w:r>
+      </w:hyperlink>
+      <w:r>
+        <w:t xml:space="preserve">  </w:t>
       </w:r>
       <w:hyperlink r:id="rId60" w:history="1">
-        <w:r>
-          <w:rPr>
-            <w:rStyle w:val="Hyperlink"/>
-          </w:rPr>
-          <w:t>vid</w:t>
-        </w:r>
-      </w:hyperlink>
-      <w:r>
-        <w:t xml:space="preserve">  </w:t>
-      </w:r>
-      <w:hyperlink r:id="rId61" w:history="1">
         <w:r>
           <w:rPr>
             <w:rStyle w:val="Hyperlink"/>
@@ -954,7 +972,7 @@
 </file>
 
 <file path=word/numbering.xml><?xml version="1.0" encoding="utf-8"?>
-<w:numbering xmlns:wpc="http://schemas.microsoft.com/office/word/2010/wordprocessingCanvas" xmlns:mc="http://schemas.openxmlformats.org/markup-compatibility/2006" xmlns:o="urn:schemas-microsoft-com:office:office" xmlns:r="http://schemas.openxmlformats.org/officeDocument/2006/relationships" xmlns:m="http://schemas.openxmlformats.org/officeDocument/2006/math" xmlns:v="urn:schemas-microsoft-com:vml" xmlns:wp14="http://schemas.microsoft.com/office/word/2010/wordprocessingDrawing" xmlns:wp="http://schemas.openxmlformats.org/drawingml/2006/wordprocessingDrawing" xmlns:w10="urn:schemas-microsoft-com:office:word" xmlns:w="http://schemas.openxmlformats.org/wordprocessingml/2006/main" xmlns:w14="http://schemas.microsoft.com/office/word/2010/wordml" xmlns:wpg="http://schemas.microsoft.com/office/word/2010/wordprocessingGroup" xmlns:wpi="http://schemas.microsoft.com/office/word/2010/wordprocessingInk" xmlns:wne="http://schemas.microsoft.com/office/word/2006/wordml" xmlns:wps="http://schemas.microsoft.com/office/word/2010/wordprocessingShape" mc:Ignorable="w14 wp14">
+<w:numbering xmlns:ve="http://schemas.openxmlformats.org/markup-compatibility/2006" xmlns:o="urn:schemas-microsoft-com:office:office" xmlns:r="http://schemas.openxmlformats.org/officeDocument/2006/relationships" xmlns:m="http://schemas.openxmlformats.org/officeDocument/2006/math" xmlns:v="urn:schemas-microsoft-com:vml" xmlns:wp="http://schemas.openxmlformats.org/drawingml/2006/wordprocessingDrawing" xmlns:w10="urn:schemas-microsoft-com:office:word" xmlns:w="http://schemas.openxmlformats.org/wordprocessingml/2006/main" xmlns:wne="http://schemas.microsoft.com/office/word/2006/wordml">
   <w:abstractNum w:abstractNumId="0">
     <w:nsid w:val="0BDA6B87"/>
     <w:multiLevelType w:val="hybridMultilevel"/>
@@ -1143,7 +1161,7 @@
 </file>
 
 <file path=word/styles.xml><?xml version="1.0" encoding="utf-8"?>
-<w:styles xmlns:mc="http://schemas.openxmlformats.org/markup-compatibility/2006" xmlns:r="http://schemas.openxmlformats.org/officeDocument/2006/relationships" xmlns:w="http://schemas.openxmlformats.org/wordprocessingml/2006/main" xmlns:w14="http://schemas.microsoft.com/office/word/2010/wordml" mc:Ignorable="w14">
+<w:styles xmlns:r="http://schemas.openxmlformats.org/officeDocument/2006/relationships" xmlns:w="http://schemas.openxmlformats.org/wordprocessingml/2006/main">
   <w:docDefaults>
     <w:rPrDefault>
       <w:rPr>
@@ -1314,6 +1332,7 @@
     <w:uiPriority w:val="99"/>
     <w:semiHidden/>
     <w:unhideWhenUsed/>
+    <w:qFormat/>
     <w:tblPr>
       <w:tblInd w:w="0" w:type="dxa"/>
       <w:tblCellMar>
@@ -1800,7 +1819,7 @@
   <a:extraClrSchemeLst/>
   <a:extLst>
     <a:ext uri="{05A4C25C-085E-4340-85A3-A5531E510DB2}">
-      <thm15:themeFamily xmlns:thm15="http://schemas.microsoft.com/office/thememl/2012/main" xmlns="" name="Office Theme" id="{62F939B6-93AF-4DB8-9C6B-D6C7DFDC589F}" vid="{4A3C46E8-61CC-4603-A589-7422A47A8E4A}"/>
+      <thm15:themeFamily xmlns="" xmlns:thm15="http://schemas.microsoft.com/office/thememl/2012/main" name="Office Theme" id="{62F939B6-93AF-4DB8-9C6B-D6C7DFDC589F}" vid="{4A3C46E8-61CC-4603-A589-7422A47A8E4A}"/>
     </a:ext>
   </a:extLst>
 </a:theme>
